--- a/subjects/resources/1/evm/Practice4.docx
+++ b/subjects/resources/1/evm/Practice4.docx
@@ -1,6 +1,6 @@
 
 <file path=word/document.xml><?xml version="1.0" encoding="utf-8"?>
-<w:document xmlns:wpc="http://schemas.microsoft.com/office/word/2010/wordprocessingCanvas" xmlns:mc="http://schemas.openxmlformats.org/markup-compatibility/2006" xmlns:o="urn:schemas-microsoft-com:office:office" xmlns:r="http://schemas.openxmlformats.org/officeDocument/2006/relationships" xmlns:m="http://schemas.openxmlformats.org/officeDocument/2006/math" xmlns:v="urn:schemas-microsoft-com:vml" xmlns:wp14="http://schemas.microsoft.com/office/word/2010/wordprocessingDrawing" xmlns:wp="http://schemas.openxmlformats.org/drawingml/2006/wordprocessingDrawing" xmlns:w10="urn:schemas-microsoft-com:office:word" xmlns:w="http://schemas.openxmlformats.org/wordprocessingml/2006/main" xmlns:w14="http://schemas.microsoft.com/office/word/2010/wordml" xmlns:wpg="http://schemas.microsoft.com/office/word/2010/wordprocessingGroup" xmlns:wpi="http://schemas.microsoft.com/office/word/2010/wordprocessingInk" xmlns:wne="http://schemas.microsoft.com/office/word/2006/wordml" xmlns:wps="http://schemas.microsoft.com/office/word/2010/wordprocessingShape" mc:Ignorable="w14 wp14">
+<w:document xmlns:wpc="http://schemas.microsoft.com/office/word/2010/wordprocessingCanvas" xmlns:cx="http://schemas.microsoft.com/office/drawing/2014/chartex" xmlns:cx1="http://schemas.microsoft.com/office/drawing/2015/9/8/chartex" xmlns:mc="http://schemas.openxmlformats.org/markup-compatibility/2006" xmlns:o="urn:schemas-microsoft-com:office:office" xmlns:r="http://schemas.openxmlformats.org/officeDocument/2006/relationships" xmlns:m="http://schemas.openxmlformats.org/officeDocument/2006/math" xmlns:v="urn:schemas-microsoft-com:vml" xmlns:wp14="http://schemas.microsoft.com/office/word/2010/wordprocessingDrawing" xmlns:wp="http://schemas.openxmlformats.org/drawingml/2006/wordprocessingDrawing" xmlns:w10="urn:schemas-microsoft-com:office:word" xmlns:w="http://schemas.openxmlformats.org/wordprocessingml/2006/main" xmlns:w14="http://schemas.microsoft.com/office/word/2010/wordml" xmlns:w15="http://schemas.microsoft.com/office/word/2012/wordml" xmlns:w16se="http://schemas.microsoft.com/office/word/2015/wordml/symex" xmlns:wpg="http://schemas.microsoft.com/office/word/2010/wordprocessingGroup" xmlns:wpi="http://schemas.microsoft.com/office/word/2010/wordprocessingInk" xmlns:wne="http://schemas.microsoft.com/office/word/2006/wordml" xmlns:wps="http://schemas.microsoft.com/office/word/2010/wordprocessingShape" mc:Ignorable="w14 w15 w16se wp14">
   <w:body>
     <w:p>
       <w:pPr>
@@ -106,10 +106,6 @@
         <w:spacing w:before="100" w:beforeAutospacing="1" w:after="100" w:afterAutospacing="1" w:line="360" w:lineRule="auto"/>
         <w:rPr>
           <w:rStyle w:val="apple-converted-space"/>
-          <w:rFonts w:ascii="Georgia" w:eastAsia="Times New Roman" w:hAnsi="Georgia" w:cs="Tahoma"/>
-          <w:sz w:val="24"/>
-          <w:szCs w:val="24"/>
-          <w:lang w:eastAsia="ru-RU"/>
         </w:rPr>
       </w:pPr>
       <w:r>
@@ -137,12 +133,6 @@
       <w:pPr>
         <w:shd w:val="clear" w:color="auto" w:fill="FFFFFF"/>
         <w:spacing w:before="36" w:after="36" w:line="360" w:lineRule="auto"/>
-        <w:rPr>
-          <w:rFonts w:ascii="Georgia" w:eastAsia="Times New Roman" w:hAnsi="Georgia" w:cs="Tahoma"/>
-          <w:sz w:val="24"/>
-          <w:szCs w:val="24"/>
-          <w:lang w:eastAsia="ru-RU"/>
-        </w:rPr>
       </w:pPr>
     </w:p>
     <w:p>
@@ -180,7 +170,7 @@
         <w:pStyle w:val="a3"/>
         <w:numPr>
           <w:ilvl w:val="0"/>
-          <w:numId w:val="10"/>
+          <w:numId w:val="2"/>
         </w:numPr>
         <w:shd w:val="clear" w:color="auto" w:fill="FFFFFF"/>
         <w:spacing w:before="100" w:beforeAutospacing="1" w:after="100" w:afterAutospacing="1" w:line="360" w:lineRule="auto"/>
@@ -216,7 +206,7 @@
         <w:pStyle w:val="a3"/>
         <w:numPr>
           <w:ilvl w:val="0"/>
-          <w:numId w:val="10"/>
+          <w:numId w:val="2"/>
         </w:numPr>
         <w:shd w:val="clear" w:color="auto" w:fill="FFFFFF"/>
         <w:spacing w:before="100" w:beforeAutospacing="1" w:after="100" w:afterAutospacing="1" w:line="360" w:lineRule="auto"/>
@@ -266,7 +256,7 @@
         <w:pStyle w:val="a3"/>
         <w:numPr>
           <w:ilvl w:val="0"/>
-          <w:numId w:val="10"/>
+          <w:numId w:val="2"/>
         </w:numPr>
         <w:shd w:val="clear" w:color="auto" w:fill="FFFFFF"/>
         <w:spacing w:before="100" w:beforeAutospacing="1" w:after="100" w:afterAutospacing="1" w:line="360" w:lineRule="auto"/>
@@ -286,27 +276,7 @@
           <w:szCs w:val="24"/>
           <w:lang w:eastAsia="ru-RU"/>
         </w:rPr>
-        <w:t>Разъ</w:t>
-      </w:r>
-      <w:r>
-        <w:rPr>
-          <w:rFonts w:ascii="Georgia" w:eastAsia="Times New Roman" w:hAnsi="Georgia" w:cs="Tahoma"/>
-          <w:bCs/>
-          <w:sz w:val="24"/>
-          <w:szCs w:val="24"/>
-          <w:lang w:eastAsia="ru-RU"/>
-        </w:rPr>
-        <w:t>ё</w:t>
-      </w:r>
-      <w:r>
-        <w:rPr>
-          <w:rFonts w:ascii="Georgia" w:eastAsia="Times New Roman" w:hAnsi="Georgia" w:cs="Tahoma"/>
-          <w:bCs/>
-          <w:sz w:val="24"/>
-          <w:szCs w:val="24"/>
-          <w:lang w:eastAsia="ru-RU"/>
-        </w:rPr>
-        <w:t>мы</w:t>
+        <w:t>Разъёмы</w:t>
       </w:r>
     </w:p>
     <w:p>
@@ -314,7 +284,7 @@
         <w:pStyle w:val="a3"/>
         <w:numPr>
           <w:ilvl w:val="0"/>
-          <w:numId w:val="10"/>
+          <w:numId w:val="2"/>
         </w:numPr>
         <w:shd w:val="clear" w:color="auto" w:fill="FFFFFF"/>
         <w:spacing w:before="100" w:beforeAutospacing="1" w:after="100" w:afterAutospacing="1" w:line="360" w:lineRule="auto"/>
@@ -358,7 +328,6 @@
         </w:numPr>
         <w:shd w:val="clear" w:color="auto" w:fill="FFFFFF"/>
         <w:tabs>
-          <w:tab w:val="clear" w:pos="785"/>
           <w:tab w:val="num" w:pos="720"/>
         </w:tabs>
         <w:spacing w:before="36" w:after="36" w:line="360" w:lineRule="auto"/>
@@ -389,7 +358,7 @@
         <w:pStyle w:val="a3"/>
         <w:numPr>
           <w:ilvl w:val="0"/>
-          <w:numId w:val="11"/>
+          <w:numId w:val="3"/>
         </w:numPr>
         <w:shd w:val="clear" w:color="auto" w:fill="FFFFFF"/>
         <w:spacing w:before="36" w:after="36" w:line="360" w:lineRule="auto"/>
@@ -425,7 +394,7 @@
         <w:pStyle w:val="a3"/>
         <w:numPr>
           <w:ilvl w:val="0"/>
-          <w:numId w:val="11"/>
+          <w:numId w:val="3"/>
         </w:numPr>
         <w:shd w:val="clear" w:color="auto" w:fill="FFFFFF"/>
         <w:spacing w:before="36" w:after="36" w:line="360" w:lineRule="auto"/>
@@ -455,29 +424,7 @@
           <w:szCs w:val="24"/>
           <w:lang w:eastAsia="ru-RU"/>
         </w:rPr>
-        <w:t>при</w:t>
-      </w:r>
-      <w:proofErr w:type="gramStart"/>
-      <w:r>
-        <w:rPr>
-          <w:rFonts w:ascii="Georgia" w:eastAsia="Times New Roman" w:hAnsi="Georgia" w:cs="Tahoma"/>
-          <w:bCs/>
-          <w:sz w:val="24"/>
-          <w:szCs w:val="24"/>
-          <w:lang w:eastAsia="ru-RU"/>
-        </w:rPr>
-        <w:t>e</w:t>
-      </w:r>
-      <w:proofErr w:type="gramEnd"/>
-      <w:r>
-        <w:rPr>
-          <w:rFonts w:ascii="Georgia" w:eastAsia="Times New Roman" w:hAnsi="Georgia" w:cs="Tahoma"/>
-          <w:bCs/>
-          <w:sz w:val="24"/>
-          <w:szCs w:val="24"/>
-          <w:lang w:eastAsia="ru-RU"/>
-        </w:rPr>
-        <w:t>мопередатчик</w:t>
+        <w:t>приeмопередатчик</w:t>
       </w:r>
       <w:proofErr w:type="spellEnd"/>
       <w:r>
@@ -495,7 +442,7 @@
         <w:pStyle w:val="a3"/>
         <w:numPr>
           <w:ilvl w:val="0"/>
-          <w:numId w:val="11"/>
+          <w:numId w:val="3"/>
         </w:numPr>
         <w:spacing w:line="360" w:lineRule="auto"/>
         <w:rPr>
@@ -513,7 +460,7 @@
           <w:szCs w:val="24"/>
           <w:lang w:eastAsia="ru-RU"/>
         </w:rPr>
-        <w:t xml:space="preserve">Протокол </w:t>
+        <w:t>Протокол</w:t>
       </w:r>
       <w:r>
         <w:rPr>
@@ -523,6 +470,16 @@
           <w:szCs w:val="24"/>
           <w:lang w:val="en-US" w:eastAsia="ru-RU"/>
         </w:rPr>
+        <w:t xml:space="preserve"> </w:t>
+      </w:r>
+      <w:r>
+        <w:rPr>
+          <w:rFonts w:ascii="Georgia" w:eastAsia="Times New Roman" w:hAnsi="Georgia" w:cs="Tahoma"/>
+          <w:bCs/>
+          <w:sz w:val="24"/>
+          <w:szCs w:val="24"/>
+          <w:lang w:val="en-US" w:eastAsia="ru-RU"/>
+        </w:rPr>
         <w:t>RS</w:t>
       </w:r>
       <w:r>
@@ -531,9 +488,31 @@
           <w:bCs/>
           <w:sz w:val="24"/>
           <w:szCs w:val="24"/>
-          <w:lang w:eastAsia="ru-RU"/>
-        </w:rPr>
-        <w:t xml:space="preserve">-232 (англ. </w:t>
+          <w:lang w:val="en-US" w:eastAsia="ru-RU"/>
+        </w:rPr>
+        <w:t>-232 (</w:t>
+      </w:r>
+      <w:proofErr w:type="spellStart"/>
+      <w:r>
+        <w:rPr>
+          <w:rFonts w:ascii="Georgia" w:eastAsia="Times New Roman" w:hAnsi="Georgia" w:cs="Tahoma"/>
+          <w:bCs/>
+          <w:sz w:val="24"/>
+          <w:szCs w:val="24"/>
+          <w:lang w:eastAsia="ru-RU"/>
+        </w:rPr>
+        <w:t>англ</w:t>
+      </w:r>
+      <w:proofErr w:type="spellEnd"/>
+      <w:r>
+        <w:rPr>
+          <w:rFonts w:ascii="Georgia" w:eastAsia="Times New Roman" w:hAnsi="Georgia" w:cs="Tahoma"/>
+          <w:bCs/>
+          <w:sz w:val="24"/>
+          <w:szCs w:val="24"/>
+          <w:lang w:val="en-US" w:eastAsia="ru-RU"/>
+        </w:rPr>
+        <w:t xml:space="preserve">. </w:t>
       </w:r>
       <w:r>
         <w:rPr>
@@ -622,7 +601,7 @@
         <w:pStyle w:val="a3"/>
         <w:numPr>
           <w:ilvl w:val="0"/>
-          <w:numId w:val="12"/>
+          <w:numId w:val="4"/>
         </w:numPr>
         <w:shd w:val="clear" w:color="auto" w:fill="FFFFFF"/>
         <w:spacing w:before="36" w:after="36" w:line="360" w:lineRule="auto"/>
@@ -659,7 +638,7 @@
         <w:pStyle w:val="a3"/>
         <w:numPr>
           <w:ilvl w:val="0"/>
-          <w:numId w:val="12"/>
+          <w:numId w:val="4"/>
         </w:numPr>
         <w:shd w:val="clear" w:color="auto" w:fill="FFFFFF"/>
         <w:spacing w:before="36" w:after="36" w:line="360" w:lineRule="auto"/>
@@ -678,7 +657,6 @@
           <w:szCs w:val="24"/>
           <w:lang w:eastAsia="ru-RU"/>
         </w:rPr>
-        <w:lastRenderedPageBreak/>
         <w:t>Full-speed</w:t>
       </w:r>
       <w:proofErr w:type="spellEnd"/>
@@ -697,7 +675,7 @@
         <w:pStyle w:val="a3"/>
         <w:numPr>
           <w:ilvl w:val="0"/>
-          <w:numId w:val="12"/>
+          <w:numId w:val="4"/>
         </w:numPr>
         <w:shd w:val="clear" w:color="auto" w:fill="FFFFFF"/>
         <w:spacing w:before="36" w:after="36" w:line="360" w:lineRule="auto"/>
@@ -718,6 +696,7 @@
           <w:szCs w:val="24"/>
           <w:lang w:eastAsia="ru-RU"/>
         </w:rPr>
+        <w:lastRenderedPageBreak/>
         <w:t>Hi-speed</w:t>
       </w:r>
       <w:proofErr w:type="spellEnd"/>
@@ -765,7 +744,6 @@
         </w:numPr>
         <w:shd w:val="clear" w:color="auto" w:fill="FFFFFF"/>
         <w:tabs>
-          <w:tab w:val="clear" w:pos="785"/>
           <w:tab w:val="num" w:pos="720"/>
         </w:tabs>
         <w:spacing w:before="36" w:after="36" w:line="360" w:lineRule="auto"/>
@@ -876,7 +854,6 @@
         </w:numPr>
         <w:shd w:val="clear" w:color="auto" w:fill="FFFFFF"/>
         <w:tabs>
-          <w:tab w:val="clear" w:pos="785"/>
           <w:tab w:val="num" w:pos="720"/>
         </w:tabs>
         <w:spacing w:before="36" w:after="36" w:line="360" w:lineRule="auto"/>
@@ -1008,34 +985,14 @@
           <w:szCs w:val="24"/>
           <w:lang w:eastAsia="ru-RU"/>
         </w:rPr>
-        <w:t xml:space="preserve"> может использоваться </w:t>
-      </w:r>
-      <w:proofErr w:type="gramStart"/>
-      <w:r>
-        <w:rPr>
-          <w:rFonts w:ascii="Georgia" w:eastAsia="Times New Roman" w:hAnsi="Georgia" w:cs="Tahoma"/>
-          <w:sz w:val="24"/>
-          <w:szCs w:val="24"/>
-          <w:lang w:eastAsia="ru-RU"/>
-        </w:rPr>
-        <w:t>для</w:t>
-      </w:r>
-      <w:proofErr w:type="gramEnd"/>
-      <w:r>
-        <w:rPr>
-          <w:rFonts w:ascii="Georgia" w:eastAsia="Times New Roman" w:hAnsi="Georgia" w:cs="Tahoma"/>
-          <w:sz w:val="24"/>
-          <w:szCs w:val="24"/>
-          <w:lang w:eastAsia="ru-RU"/>
-        </w:rPr>
-        <w:t>:</w:t>
+        <w:t> может использоваться для:</w:t>
       </w:r>
     </w:p>
     <w:p>
       <w:pPr>
         <w:numPr>
           <w:ilvl w:val="0"/>
-          <w:numId w:val="6"/>
+          <w:numId w:val="5"/>
         </w:numPr>
         <w:spacing w:before="36" w:after="36" w:line="360" w:lineRule="auto"/>
         <w:ind w:left="709"/>
@@ -1060,7 +1017,7 @@
       <w:pPr>
         <w:numPr>
           <w:ilvl w:val="0"/>
-          <w:numId w:val="6"/>
+          <w:numId w:val="5"/>
         </w:numPr>
         <w:spacing w:before="36" w:after="36" w:line="360" w:lineRule="auto"/>
         <w:ind w:left="709"/>
@@ -1085,7 +1042,7 @@
       <w:pPr>
         <w:numPr>
           <w:ilvl w:val="0"/>
-          <w:numId w:val="6"/>
+          <w:numId w:val="5"/>
         </w:numPr>
         <w:spacing w:before="36" w:after="36" w:line="360" w:lineRule="auto"/>
         <w:ind w:left="709"/>
@@ -1110,7 +1067,7 @@
       <w:pPr>
         <w:numPr>
           <w:ilvl w:val="0"/>
-          <w:numId w:val="6"/>
+          <w:numId w:val="5"/>
         </w:numPr>
         <w:spacing w:before="36" w:after="36" w:line="360" w:lineRule="auto"/>
         <w:ind w:left="709"/>
@@ -1172,17 +1129,7 @@
           <w:szCs w:val="24"/>
           <w:lang w:eastAsia="ru-RU"/>
         </w:rPr>
-        <w:t xml:space="preserve"> становится ясна логическая </w:t>
-      </w:r>
-      <w:r>
-        <w:rPr>
-          <w:rFonts w:ascii="Georgia" w:eastAsia="Times New Roman" w:hAnsi="Georgia" w:cs="Tahoma"/>
-          <w:sz w:val="24"/>
-          <w:szCs w:val="24"/>
-          <w:lang w:eastAsia="ru-RU"/>
-        </w:rPr>
-        <w:lastRenderedPageBreak/>
-        <w:t>направленность каждого отрезка кабеля - к главному или же от главного. После этого возможна раздача номеров устройствам.</w:t>
+        <w:t> становится ясна логическая направленность каждого отрезка кабеля - к главному или же от главного. После этого возможна раздача номеров устройствам.</w:t>
       </w:r>
     </w:p>
     <w:p>
@@ -1211,6 +1158,7 @@
           <w:u w:val="single"/>
           <w:lang w:eastAsia="ru-RU"/>
         </w:rPr>
+        <w:lastRenderedPageBreak/>
         <w:t>Какие виды разъемов применяются в интерфейсе </w:t>
       </w:r>
       <w:proofErr w:type="spellStart"/>
@@ -1264,25 +1212,7 @@
           <w:sz w:val="24"/>
           <w:szCs w:val="24"/>
         </w:rPr>
-        <w:t>разъ</w:t>
-      </w:r>
-      <w:proofErr w:type="gramStart"/>
-      <w:r>
-        <w:rPr>
-          <w:rFonts w:ascii="Georgia" w:hAnsi="Georgia"/>
-          <w:sz w:val="24"/>
-          <w:szCs w:val="24"/>
-        </w:rPr>
-        <w:t>e</w:t>
-      </w:r>
-      <w:proofErr w:type="gramEnd"/>
-      <w:r>
-        <w:rPr>
-          <w:rFonts w:ascii="Georgia" w:hAnsi="Georgia"/>
-          <w:sz w:val="24"/>
-          <w:szCs w:val="24"/>
-        </w:rPr>
-        <w:t>мов</w:t>
+        <w:t>разъeмов</w:t>
       </w:r>
       <w:proofErr w:type="spellEnd"/>
       <w:r>
@@ -1317,7 +1247,7 @@
         <w:pStyle w:val="a3"/>
         <w:numPr>
           <w:ilvl w:val="0"/>
-          <w:numId w:val="13"/>
+          <w:numId w:val="6"/>
         </w:numPr>
         <w:spacing w:line="360" w:lineRule="auto"/>
         <w:rPr>
@@ -1340,7 +1270,7 @@
         <w:pStyle w:val="a3"/>
         <w:numPr>
           <w:ilvl w:val="0"/>
-          <w:numId w:val="13"/>
+          <w:numId w:val="6"/>
         </w:numPr>
         <w:spacing w:line="360" w:lineRule="auto"/>
         <w:rPr>
@@ -1363,7 +1293,7 @@
         <w:pStyle w:val="a3"/>
         <w:numPr>
           <w:ilvl w:val="0"/>
-          <w:numId w:val="13"/>
+          <w:numId w:val="6"/>
         </w:numPr>
         <w:spacing w:line="360" w:lineRule="auto"/>
         <w:rPr>
@@ -1387,25 +1317,7 @@
           <w:sz w:val="24"/>
           <w:szCs w:val="24"/>
         </w:rPr>
-        <w:t>при</w:t>
-      </w:r>
-      <w:proofErr w:type="gramStart"/>
-      <w:r>
-        <w:rPr>
-          <w:rFonts w:ascii="Georgia" w:hAnsi="Georgia"/>
-          <w:sz w:val="24"/>
-          <w:szCs w:val="24"/>
-        </w:rPr>
-        <w:t>e</w:t>
-      </w:r>
-      <w:proofErr w:type="gramEnd"/>
-      <w:r>
-        <w:rPr>
-          <w:rFonts w:ascii="Georgia" w:hAnsi="Georgia"/>
-          <w:sz w:val="24"/>
-          <w:szCs w:val="24"/>
-        </w:rPr>
-        <w:t>ма</w:t>
+        <w:t>приeма</w:t>
       </w:r>
       <w:proofErr w:type="spellEnd"/>
       <w:r>
@@ -1425,7 +1337,6 @@
         </w:numPr>
         <w:shd w:val="clear" w:color="auto" w:fill="FFFFFF"/>
         <w:tabs>
-          <w:tab w:val="clear" w:pos="785"/>
           <w:tab w:val="num" w:pos="720"/>
         </w:tabs>
         <w:spacing w:before="36" w:after="36" w:line="360" w:lineRule="auto"/>
@@ -1588,6 +1499,15 @@
           <w:lang w:eastAsia="ru-RU"/>
         </w:rPr>
       </w:pPr>
+      <w:r>
+        <w:rPr>
+          <w:rFonts w:ascii="Georgia" w:eastAsia="Times New Roman" w:hAnsi="Georgia" w:cs="Tahoma"/>
+          <w:sz w:val="24"/>
+          <w:szCs w:val="24"/>
+          <w:lang w:eastAsia="ru-RU"/>
+        </w:rPr>
+        <w:t xml:space="preserve">Аппаратная реализация, как правило, представляет собой пару из передатчика, в виде светодиода, и приемника, в виде фотодиода расположенных на каждой из сторон линии связи. Наличие и </w:t>
+      </w:r>
       <w:proofErr w:type="gramStart"/>
       <w:r>
         <w:rPr>
@@ -1596,7 +1516,7 @@
           <w:szCs w:val="24"/>
           <w:lang w:eastAsia="ru-RU"/>
         </w:rPr>
-        <w:t>Аппаратная реализация, как правило, представляет собой пару из передатчика, в виде светодиода, и приемника, в виде фотодиода расположенных на каждой из сторон линии связи.</w:t>
+        <w:t>передатчика</w:t>
       </w:r>
       <w:proofErr w:type="gramEnd"/>
       <w:r>
@@ -1606,7 +1526,7 @@
           <w:szCs w:val="24"/>
           <w:lang w:eastAsia="ru-RU"/>
         </w:rPr>
-        <w:t xml:space="preserve"> Наличие и передатчика и приемника на каждой из сторон является необходимым для использования протоколов гарантированной доставки данных.</w:t>
+        <w:t xml:space="preserve"> и приемника на каждой из сторон является необходимым для использования протоколов гарантированной доставки данных.</w:t>
       </w:r>
     </w:p>
     <w:p>
@@ -1687,7 +1607,6 @@
           <w:szCs w:val="24"/>
         </w:rPr>
       </w:pPr>
-      <w:proofErr w:type="gramStart"/>
       <w:r>
         <w:rPr>
           <w:rFonts w:ascii="Georgia" w:hAnsi="Georgia"/>
@@ -1730,16 +1649,7 @@
           <w:sz w:val="24"/>
           <w:szCs w:val="24"/>
         </w:rPr>
-        <w:t>/с большая редкость.</w:t>
-      </w:r>
-      <w:proofErr w:type="gramEnd"/>
-      <w:r>
-        <w:rPr>
-          <w:rFonts w:ascii="Georgia" w:hAnsi="Georgia"/>
-          <w:sz w:val="24"/>
-          <w:szCs w:val="24"/>
-        </w:rPr>
-        <w:t xml:space="preserve"> К тому же для организации связи по данному интерфейсу необходима прямая видимость между обоими устройствами, создать которую подчас бывает весьма затруднительно (представьте, что вы, к примеру, едете в транспорте).</w:t>
+        <w:t>/с большая редкость. К тому же для организации связи по данному интерфейсу необходима прямая видимость между обоими устройствами, создать которую подчас бывает весьма затруднительно (представьте, что вы, к примеру, едете в транспорте).</w:t>
       </w:r>
     </w:p>
     <w:p>
@@ -1749,18 +1659,14 @@
         <w:ind w:left="785"/>
         <w:rPr>
           <w:rStyle w:val="apple-converted-space"/>
+        </w:rPr>
+      </w:pPr>
+      <w:r>
+        <w:rPr>
           <w:rFonts w:ascii="Georgia" w:hAnsi="Georgia"/>
           <w:sz w:val="24"/>
           <w:szCs w:val="24"/>
         </w:rPr>
-      </w:pPr>
-      <w:r>
-        <w:rPr>
-          <w:rFonts w:ascii="Georgia" w:hAnsi="Georgia"/>
-          <w:sz w:val="24"/>
-          <w:szCs w:val="24"/>
-        </w:rPr>
-        <w:lastRenderedPageBreak/>
         <w:t xml:space="preserve">В достоинства интерфейса можно записать </w:t>
       </w:r>
       <w:proofErr w:type="spellStart"/>
@@ -1812,16 +1718,13 @@
         </w:numPr>
         <w:shd w:val="clear" w:color="auto" w:fill="FFFFFF"/>
         <w:tabs>
-          <w:tab w:val="clear" w:pos="785"/>
           <w:tab w:val="num" w:pos="720"/>
         </w:tabs>
         <w:spacing w:before="36" w:after="36" w:line="360" w:lineRule="auto"/>
         <w:ind w:left="720"/>
         <w:rPr>
-          <w:rFonts w:ascii="Georgia" w:eastAsia="Times New Roman" w:hAnsi="Georgia" w:cs="Tahoma"/>
+          <w:rFonts w:eastAsia="Times New Roman" w:cs="Tahoma"/>
           <w:b/>
-          <w:sz w:val="24"/>
-          <w:szCs w:val="24"/>
           <w:u w:val="single"/>
           <w:lang w:eastAsia="ru-RU"/>
         </w:rPr>
@@ -2001,29 +1904,7 @@
           <w:szCs w:val="24"/>
           <w:lang w:eastAsia="ru-RU"/>
         </w:rPr>
-        <w:t xml:space="preserve"> имеется одно ведущее устройство и до 7 </w:t>
-      </w:r>
-      <w:proofErr w:type="gramStart"/>
-      <w:r>
-        <w:rPr>
-          <w:rFonts w:ascii="Georgia" w:eastAsia="Times New Roman" w:hAnsi="Georgia" w:cs="Tahoma"/>
-          <w:color w:val="000000"/>
-          <w:sz w:val="24"/>
-          <w:szCs w:val="24"/>
-          <w:lang w:eastAsia="ru-RU"/>
-        </w:rPr>
-        <w:t>активных</w:t>
-      </w:r>
-      <w:proofErr w:type="gramEnd"/>
-      <w:r>
-        <w:rPr>
-          <w:rFonts w:ascii="Georgia" w:eastAsia="Times New Roman" w:hAnsi="Georgia" w:cs="Tahoma"/>
-          <w:color w:val="000000"/>
-          <w:sz w:val="24"/>
-          <w:szCs w:val="24"/>
-          <w:lang w:eastAsia="ru-RU"/>
-        </w:rPr>
-        <w:t xml:space="preserve"> ведомых. Кроме того, в зоне охвата ведущего устройства в его же </w:t>
+        <w:t xml:space="preserve"> имеется одно ведущее устройство и до 7 активных ведомых. Кроме того, в зоне охвата ведущего устройства в его же </w:t>
       </w:r>
       <w:proofErr w:type="spellStart"/>
       <w:r>
@@ -2127,7 +2008,7 @@
           <w:szCs w:val="24"/>
           <w:lang w:eastAsia="ru-RU"/>
         </w:rPr>
-        <w:t xml:space="preserve"> имеет свой временный номер (1-7); когда ведомое устройство деактивируется (паркуется), оно отдает свой номер другим. При последующей активации оно уже может получить иной</w:t>
+        <w:t xml:space="preserve"> имеет свой временный номер (1-7); когда ведомое устройство деактивируется (паркуется), оно отдает свой номер другим. При последующей активации оно уже может получить </w:t>
       </w:r>
       <w:proofErr w:type="gramStart"/>
       <w:r>
@@ -2138,7 +2019,7 @@
           <w:szCs w:val="24"/>
           <w:lang w:eastAsia="ru-RU"/>
         </w:rPr>
-        <w:t xml:space="preserve"> .</w:t>
+        <w:t>иной .</w:t>
       </w:r>
       <w:proofErr w:type="gramEnd"/>
     </w:p>
@@ -2185,8 +2066,6 @@
           <w:lang w:eastAsia="ru-RU"/>
         </w:rPr>
       </w:pPr>
-      <w:bookmarkStart w:id="7" w:name="_GoBack"/>
-      <w:bookmarkEnd w:id="7"/>
       <w:r>
         <w:rPr>
           <w:rFonts w:ascii="Georgia" w:eastAsia="Times New Roman" w:hAnsi="Georgia" w:cs="Tahoma"/>
@@ -2200,7 +2079,7 @@
     </w:p>
     <w:tbl>
       <w:tblPr>
-        <w:tblW w:w="9529" w:type="dxa"/>
+        <w:tblW w:w="9525" w:type="dxa"/>
         <w:tblInd w:w="360" w:type="dxa"/>
         <w:tblBorders>
           <w:top w:val="single" w:sz="4" w:space="0" w:color="auto"/>
@@ -2214,17 +2093,23 @@
         <w:tblLook w:val="04A0" w:firstRow="1" w:lastRow="0" w:firstColumn="1" w:lastColumn="0" w:noHBand="0" w:noVBand="1"/>
       </w:tblPr>
       <w:tblGrid>
-        <w:gridCol w:w="2583"/>
-        <w:gridCol w:w="2127"/>
+        <w:gridCol w:w="2581"/>
+        <w:gridCol w:w="2126"/>
         <w:gridCol w:w="1134"/>
-        <w:gridCol w:w="2722"/>
+        <w:gridCol w:w="2721"/>
         <w:gridCol w:w="963"/>
       </w:tblGrid>
       <w:tr>
         <w:tc>
           <w:tcPr>
             <w:tcW w:w="2583" w:type="dxa"/>
-            <w:shd w:val="clear" w:color="auto" w:fill="auto"/>
+            <w:tcBorders>
+              <w:top w:val="single" w:sz="4" w:space="0" w:color="auto"/>
+              <w:left w:val="single" w:sz="4" w:space="0" w:color="auto"/>
+              <w:bottom w:val="single" w:sz="4" w:space="0" w:color="auto"/>
+              <w:right w:val="single" w:sz="4" w:space="0" w:color="auto"/>
+            </w:tcBorders>
+            <w:hideMark/>
           </w:tcPr>
           <w:p>
             <w:pPr>
@@ -2250,7 +2135,13 @@
         <w:tc>
           <w:tcPr>
             <w:tcW w:w="2127" w:type="dxa"/>
-            <w:shd w:val="clear" w:color="auto" w:fill="auto"/>
+            <w:tcBorders>
+              <w:top w:val="single" w:sz="4" w:space="0" w:color="auto"/>
+              <w:left w:val="single" w:sz="4" w:space="0" w:color="auto"/>
+              <w:bottom w:val="single" w:sz="4" w:space="0" w:color="auto"/>
+              <w:right w:val="single" w:sz="4" w:space="0" w:color="auto"/>
+            </w:tcBorders>
+            <w:hideMark/>
           </w:tcPr>
           <w:p>
             <w:pPr>
@@ -2276,7 +2167,13 @@
         <w:tc>
           <w:tcPr>
             <w:tcW w:w="1134" w:type="dxa"/>
-            <w:shd w:val="clear" w:color="auto" w:fill="auto"/>
+            <w:tcBorders>
+              <w:top w:val="single" w:sz="4" w:space="0" w:color="auto"/>
+              <w:left w:val="single" w:sz="4" w:space="0" w:color="auto"/>
+              <w:bottom w:val="single" w:sz="4" w:space="0" w:color="auto"/>
+              <w:right w:val="single" w:sz="4" w:space="0" w:color="auto"/>
+            </w:tcBorders>
+            <w:hideMark/>
           </w:tcPr>
           <w:p>
             <w:pPr>
@@ -2302,7 +2199,13 @@
         <w:tc>
           <w:tcPr>
             <w:tcW w:w="2722" w:type="dxa"/>
-            <w:shd w:val="clear" w:color="auto" w:fill="auto"/>
+            <w:tcBorders>
+              <w:top w:val="single" w:sz="4" w:space="0" w:color="auto"/>
+              <w:left w:val="single" w:sz="4" w:space="0" w:color="auto"/>
+              <w:bottom w:val="single" w:sz="4" w:space="0" w:color="auto"/>
+              <w:right w:val="single" w:sz="4" w:space="0" w:color="auto"/>
+            </w:tcBorders>
+            <w:hideMark/>
           </w:tcPr>
           <w:p>
             <w:pPr>
@@ -2328,7 +2231,13 @@
         <w:tc>
           <w:tcPr>
             <w:tcW w:w="963" w:type="dxa"/>
-            <w:shd w:val="clear" w:color="auto" w:fill="auto"/>
+            <w:tcBorders>
+              <w:top w:val="single" w:sz="4" w:space="0" w:color="auto"/>
+              <w:left w:val="single" w:sz="4" w:space="0" w:color="auto"/>
+              <w:bottom w:val="single" w:sz="4" w:space="0" w:color="auto"/>
+              <w:right w:val="single" w:sz="4" w:space="0" w:color="auto"/>
+            </w:tcBorders>
+            <w:hideMark/>
           </w:tcPr>
           <w:p>
             <w:pPr>
@@ -2356,7 +2265,13 @@
         <w:tc>
           <w:tcPr>
             <w:tcW w:w="2583" w:type="dxa"/>
-            <w:shd w:val="clear" w:color="auto" w:fill="auto"/>
+            <w:tcBorders>
+              <w:top w:val="single" w:sz="4" w:space="0" w:color="auto"/>
+              <w:left w:val="single" w:sz="4" w:space="0" w:color="auto"/>
+              <w:bottom w:val="single" w:sz="4" w:space="0" w:color="auto"/>
+              <w:right w:val="single" w:sz="4" w:space="0" w:color="auto"/>
+            </w:tcBorders>
+            <w:hideMark/>
           </w:tcPr>
           <w:p>
             <w:pPr>
@@ -2387,7 +2302,13 @@
         <w:tc>
           <w:tcPr>
             <w:tcW w:w="2127" w:type="dxa"/>
-            <w:shd w:val="clear" w:color="auto" w:fill="auto"/>
+            <w:tcBorders>
+              <w:top w:val="single" w:sz="4" w:space="0" w:color="auto"/>
+              <w:left w:val="single" w:sz="4" w:space="0" w:color="auto"/>
+              <w:bottom w:val="single" w:sz="4" w:space="0" w:color="auto"/>
+              <w:right w:val="single" w:sz="4" w:space="0" w:color="auto"/>
+            </w:tcBorders>
+            <w:hideMark/>
           </w:tcPr>
           <w:p>
             <w:pPr>
@@ -2415,7 +2336,12 @@
         <w:tc>
           <w:tcPr>
             <w:tcW w:w="1134" w:type="dxa"/>
-            <w:shd w:val="clear" w:color="auto" w:fill="auto"/>
+            <w:tcBorders>
+              <w:top w:val="single" w:sz="4" w:space="0" w:color="auto"/>
+              <w:left w:val="single" w:sz="4" w:space="0" w:color="auto"/>
+              <w:bottom w:val="single" w:sz="4" w:space="0" w:color="auto"/>
+              <w:right w:val="single" w:sz="4" w:space="0" w:color="auto"/>
+            </w:tcBorders>
           </w:tcPr>
           <w:p>
             <w:pPr>
@@ -2433,7 +2359,13 @@
         <w:tc>
           <w:tcPr>
             <w:tcW w:w="2722" w:type="dxa"/>
-            <w:shd w:val="clear" w:color="auto" w:fill="auto"/>
+            <w:tcBorders>
+              <w:top w:val="single" w:sz="4" w:space="0" w:color="auto"/>
+              <w:left w:val="single" w:sz="4" w:space="0" w:color="auto"/>
+              <w:bottom w:val="single" w:sz="4" w:space="0" w:color="auto"/>
+              <w:right w:val="single" w:sz="4" w:space="0" w:color="auto"/>
+            </w:tcBorders>
+            <w:hideMark/>
           </w:tcPr>
           <w:p>
             <w:pPr>
@@ -2461,7 +2393,13 @@
         <w:tc>
           <w:tcPr>
             <w:tcW w:w="963" w:type="dxa"/>
-            <w:shd w:val="clear" w:color="auto" w:fill="auto"/>
+            <w:tcBorders>
+              <w:top w:val="single" w:sz="4" w:space="0" w:color="auto"/>
+              <w:left w:val="single" w:sz="4" w:space="0" w:color="auto"/>
+              <w:bottom w:val="single" w:sz="4" w:space="0" w:color="auto"/>
+              <w:right w:val="single" w:sz="4" w:space="0" w:color="auto"/>
+            </w:tcBorders>
+            <w:hideMark/>
           </w:tcPr>
           <w:p>
             <w:pPr>
@@ -2513,7 +2451,13 @@
         <w:tc>
           <w:tcPr>
             <w:tcW w:w="2583" w:type="dxa"/>
-            <w:shd w:val="clear" w:color="auto" w:fill="auto"/>
+            <w:tcBorders>
+              <w:top w:val="single" w:sz="4" w:space="0" w:color="auto"/>
+              <w:left w:val="single" w:sz="4" w:space="0" w:color="auto"/>
+              <w:bottom w:val="single" w:sz="4" w:space="0" w:color="auto"/>
+              <w:right w:val="single" w:sz="4" w:space="0" w:color="auto"/>
+            </w:tcBorders>
+            <w:hideMark/>
           </w:tcPr>
           <w:p>
             <w:pPr>
@@ -2545,7 +2489,13 @@
         <w:tc>
           <w:tcPr>
             <w:tcW w:w="2127" w:type="dxa"/>
-            <w:shd w:val="clear" w:color="auto" w:fill="auto"/>
+            <w:tcBorders>
+              <w:top w:val="single" w:sz="4" w:space="0" w:color="auto"/>
+              <w:left w:val="single" w:sz="4" w:space="0" w:color="auto"/>
+              <w:bottom w:val="single" w:sz="4" w:space="0" w:color="auto"/>
+              <w:right w:val="single" w:sz="4" w:space="0" w:color="auto"/>
+            </w:tcBorders>
+            <w:hideMark/>
           </w:tcPr>
           <w:p>
             <w:pPr>
@@ -2575,7 +2525,12 @@
         <w:tc>
           <w:tcPr>
             <w:tcW w:w="1134" w:type="dxa"/>
-            <w:shd w:val="clear" w:color="auto" w:fill="auto"/>
+            <w:tcBorders>
+              <w:top w:val="single" w:sz="4" w:space="0" w:color="auto"/>
+              <w:left w:val="single" w:sz="4" w:space="0" w:color="auto"/>
+              <w:bottom w:val="single" w:sz="4" w:space="0" w:color="auto"/>
+              <w:right w:val="single" w:sz="4" w:space="0" w:color="auto"/>
+            </w:tcBorders>
           </w:tcPr>
           <w:p>
             <w:pPr>
@@ -2593,7 +2548,13 @@
         <w:tc>
           <w:tcPr>
             <w:tcW w:w="2722" w:type="dxa"/>
-            <w:shd w:val="clear" w:color="auto" w:fill="auto"/>
+            <w:tcBorders>
+              <w:top w:val="single" w:sz="4" w:space="0" w:color="auto"/>
+              <w:left w:val="single" w:sz="4" w:space="0" w:color="auto"/>
+              <w:bottom w:val="single" w:sz="4" w:space="0" w:color="auto"/>
+              <w:right w:val="single" w:sz="4" w:space="0" w:color="auto"/>
+            </w:tcBorders>
+            <w:hideMark/>
           </w:tcPr>
           <w:p>
             <w:pPr>
@@ -2621,7 +2582,12 @@
         <w:tc>
           <w:tcPr>
             <w:tcW w:w="963" w:type="dxa"/>
-            <w:shd w:val="clear" w:color="auto" w:fill="auto"/>
+            <w:tcBorders>
+              <w:top w:val="single" w:sz="4" w:space="0" w:color="auto"/>
+              <w:left w:val="single" w:sz="4" w:space="0" w:color="auto"/>
+              <w:bottom w:val="single" w:sz="4" w:space="0" w:color="auto"/>
+              <w:right w:val="single" w:sz="4" w:space="0" w:color="auto"/>
+            </w:tcBorders>
           </w:tcPr>
           <w:p>
             <w:pPr>
@@ -2641,7 +2607,13 @@
         <w:tc>
           <w:tcPr>
             <w:tcW w:w="2583" w:type="dxa"/>
-            <w:shd w:val="clear" w:color="auto" w:fill="auto"/>
+            <w:tcBorders>
+              <w:top w:val="single" w:sz="4" w:space="0" w:color="auto"/>
+              <w:left w:val="single" w:sz="4" w:space="0" w:color="auto"/>
+              <w:bottom w:val="single" w:sz="4" w:space="0" w:color="auto"/>
+              <w:right w:val="single" w:sz="4" w:space="0" w:color="auto"/>
+            </w:tcBorders>
+            <w:hideMark/>
           </w:tcPr>
           <w:p>
             <w:pPr>
@@ -2673,7 +2645,13 @@
         <w:tc>
           <w:tcPr>
             <w:tcW w:w="2127" w:type="dxa"/>
-            <w:shd w:val="clear" w:color="auto" w:fill="auto"/>
+            <w:tcBorders>
+              <w:top w:val="single" w:sz="4" w:space="0" w:color="auto"/>
+              <w:left w:val="single" w:sz="4" w:space="0" w:color="auto"/>
+              <w:bottom w:val="single" w:sz="4" w:space="0" w:color="auto"/>
+              <w:right w:val="single" w:sz="4" w:space="0" w:color="auto"/>
+            </w:tcBorders>
+            <w:hideMark/>
           </w:tcPr>
           <w:p>
             <w:pPr>
@@ -2707,7 +2685,12 @@
         <w:tc>
           <w:tcPr>
             <w:tcW w:w="1134" w:type="dxa"/>
-            <w:shd w:val="clear" w:color="auto" w:fill="auto"/>
+            <w:tcBorders>
+              <w:top w:val="single" w:sz="4" w:space="0" w:color="auto"/>
+              <w:left w:val="single" w:sz="4" w:space="0" w:color="auto"/>
+              <w:bottom w:val="single" w:sz="4" w:space="0" w:color="auto"/>
+              <w:right w:val="single" w:sz="4" w:space="0" w:color="auto"/>
+            </w:tcBorders>
           </w:tcPr>
           <w:p>
             <w:pPr>
@@ -2729,7 +2712,12 @@
         <w:tc>
           <w:tcPr>
             <w:tcW w:w="2722" w:type="dxa"/>
-            <w:shd w:val="clear" w:color="auto" w:fill="auto"/>
+            <w:tcBorders>
+              <w:top w:val="single" w:sz="4" w:space="0" w:color="auto"/>
+              <w:left w:val="single" w:sz="4" w:space="0" w:color="auto"/>
+              <w:bottom w:val="single" w:sz="4" w:space="0" w:color="auto"/>
+              <w:right w:val="single" w:sz="4" w:space="0" w:color="auto"/>
+            </w:tcBorders>
           </w:tcPr>
           <w:p>
             <w:pPr>
@@ -2749,6 +2737,7 @@
                 <w:szCs w:val="24"/>
               </w:rPr>
               <w:br/>
+              <w:t xml:space="preserve">Графические карты, адаптеры SCSI, </w:t>
             </w:r>
             <w:r>
               <w:rPr>
@@ -2758,7 +2747,7 @@
                 <w:szCs w:val="24"/>
               </w:rPr>
               <w:lastRenderedPageBreak/>
-              <w:t>Графические карты, адаптеры SCSI, звуковые карты новых поколений</w:t>
+              <w:t>звуковые карты новых поколений</w:t>
             </w:r>
           </w:p>
           <w:p>
@@ -2781,7 +2770,12 @@
         <w:tc>
           <w:tcPr>
             <w:tcW w:w="963" w:type="dxa"/>
-            <w:shd w:val="clear" w:color="auto" w:fill="auto"/>
+            <w:tcBorders>
+              <w:top w:val="single" w:sz="4" w:space="0" w:color="auto"/>
+              <w:left w:val="single" w:sz="4" w:space="0" w:color="auto"/>
+              <w:bottom w:val="single" w:sz="4" w:space="0" w:color="auto"/>
+              <w:right w:val="single" w:sz="4" w:space="0" w:color="auto"/>
+            </w:tcBorders>
           </w:tcPr>
           <w:p>
             <w:pPr>
@@ -2805,7 +2799,13 @@
         <w:tc>
           <w:tcPr>
             <w:tcW w:w="2583" w:type="dxa"/>
-            <w:shd w:val="clear" w:color="auto" w:fill="auto"/>
+            <w:tcBorders>
+              <w:top w:val="single" w:sz="4" w:space="0" w:color="auto"/>
+              <w:left w:val="single" w:sz="4" w:space="0" w:color="auto"/>
+              <w:bottom w:val="single" w:sz="4" w:space="0" w:color="auto"/>
+              <w:right w:val="single" w:sz="4" w:space="0" w:color="auto"/>
+            </w:tcBorders>
+            <w:hideMark/>
           </w:tcPr>
           <w:p>
             <w:pPr>
@@ -2830,7 +2830,6 @@
                 <w:szCs w:val="24"/>
                 <w:lang w:eastAsia="ru-RU"/>
               </w:rPr>
-              <w:lastRenderedPageBreak/>
               <w:t>PCI-X</w:t>
             </w:r>
           </w:p>
@@ -2838,7 +2837,13 @@
         <w:tc>
           <w:tcPr>
             <w:tcW w:w="2127" w:type="dxa"/>
-            <w:shd w:val="clear" w:color="auto" w:fill="auto"/>
+            <w:tcBorders>
+              <w:top w:val="single" w:sz="4" w:space="0" w:color="auto"/>
+              <w:left w:val="single" w:sz="4" w:space="0" w:color="auto"/>
+              <w:bottom w:val="single" w:sz="4" w:space="0" w:color="auto"/>
+              <w:right w:val="single" w:sz="4" w:space="0" w:color="auto"/>
+            </w:tcBorders>
+            <w:hideMark/>
           </w:tcPr>
           <w:p>
             <w:pPr>
@@ -2872,7 +2877,12 @@
         <w:tc>
           <w:tcPr>
             <w:tcW w:w="1134" w:type="dxa"/>
-            <w:shd w:val="clear" w:color="auto" w:fill="auto"/>
+            <w:tcBorders>
+              <w:top w:val="single" w:sz="4" w:space="0" w:color="auto"/>
+              <w:left w:val="single" w:sz="4" w:space="0" w:color="auto"/>
+              <w:bottom w:val="single" w:sz="4" w:space="0" w:color="auto"/>
+              <w:right w:val="single" w:sz="4" w:space="0" w:color="auto"/>
+            </w:tcBorders>
           </w:tcPr>
           <w:p>
             <w:pPr>
@@ -2894,7 +2904,12 @@
         <w:tc>
           <w:tcPr>
             <w:tcW w:w="2722" w:type="dxa"/>
-            <w:shd w:val="clear" w:color="auto" w:fill="auto"/>
+            <w:tcBorders>
+              <w:top w:val="single" w:sz="4" w:space="0" w:color="auto"/>
+              <w:left w:val="single" w:sz="4" w:space="0" w:color="auto"/>
+              <w:bottom w:val="single" w:sz="4" w:space="0" w:color="auto"/>
+              <w:right w:val="single" w:sz="4" w:space="0" w:color="auto"/>
+            </w:tcBorders>
           </w:tcPr>
           <w:p>
             <w:pPr>
@@ -2937,7 +2952,12 @@
         <w:tc>
           <w:tcPr>
             <w:tcW w:w="963" w:type="dxa"/>
-            <w:shd w:val="clear" w:color="auto" w:fill="auto"/>
+            <w:tcBorders>
+              <w:top w:val="single" w:sz="4" w:space="0" w:color="auto"/>
+              <w:left w:val="single" w:sz="4" w:space="0" w:color="auto"/>
+              <w:bottom w:val="single" w:sz="4" w:space="0" w:color="auto"/>
+              <w:right w:val="single" w:sz="4" w:space="0" w:color="auto"/>
+            </w:tcBorders>
           </w:tcPr>
           <w:p>
             <w:pPr>
@@ -2961,7 +2981,13 @@
         <w:tc>
           <w:tcPr>
             <w:tcW w:w="2583" w:type="dxa"/>
-            <w:shd w:val="clear" w:color="auto" w:fill="auto"/>
+            <w:tcBorders>
+              <w:top w:val="single" w:sz="4" w:space="0" w:color="auto"/>
+              <w:left w:val="single" w:sz="4" w:space="0" w:color="auto"/>
+              <w:bottom w:val="single" w:sz="4" w:space="0" w:color="auto"/>
+              <w:right w:val="single" w:sz="4" w:space="0" w:color="auto"/>
+            </w:tcBorders>
+            <w:hideMark/>
           </w:tcPr>
           <w:p>
             <w:pPr>
@@ -3005,7 +3031,13 @@
         <w:tc>
           <w:tcPr>
             <w:tcW w:w="2127" w:type="dxa"/>
-            <w:shd w:val="clear" w:color="auto" w:fill="auto"/>
+            <w:tcBorders>
+              <w:top w:val="single" w:sz="4" w:space="0" w:color="auto"/>
+              <w:left w:val="single" w:sz="4" w:space="0" w:color="auto"/>
+              <w:bottom w:val="single" w:sz="4" w:space="0" w:color="auto"/>
+              <w:right w:val="single" w:sz="4" w:space="0" w:color="auto"/>
+            </w:tcBorders>
+            <w:hideMark/>
           </w:tcPr>
           <w:p>
             <w:pPr>
@@ -3039,7 +3071,12 @@
         <w:tc>
           <w:tcPr>
             <w:tcW w:w="1134" w:type="dxa"/>
-            <w:shd w:val="clear" w:color="auto" w:fill="auto"/>
+            <w:tcBorders>
+              <w:top w:val="single" w:sz="4" w:space="0" w:color="auto"/>
+              <w:left w:val="single" w:sz="4" w:space="0" w:color="auto"/>
+              <w:bottom w:val="single" w:sz="4" w:space="0" w:color="auto"/>
+              <w:right w:val="single" w:sz="4" w:space="0" w:color="auto"/>
+            </w:tcBorders>
           </w:tcPr>
           <w:p>
             <w:pPr>
@@ -3061,7 +3098,13 @@
         <w:tc>
           <w:tcPr>
             <w:tcW w:w="2722" w:type="dxa"/>
-            <w:shd w:val="clear" w:color="auto" w:fill="auto"/>
+            <w:tcBorders>
+              <w:top w:val="single" w:sz="4" w:space="0" w:color="auto"/>
+              <w:left w:val="single" w:sz="4" w:space="0" w:color="auto"/>
+              <w:bottom w:val="single" w:sz="4" w:space="0" w:color="auto"/>
+              <w:right w:val="single" w:sz="4" w:space="0" w:color="auto"/>
+            </w:tcBorders>
+            <w:hideMark/>
           </w:tcPr>
           <w:p>
             <w:pPr>
@@ -3086,51 +3129,7 @@
                 <w:szCs w:val="24"/>
                 <w:shd w:val="clear" w:color="auto" w:fill="FFFFFF"/>
               </w:rPr>
-              <w:t>До 16 Гбайт/</w:t>
-            </w:r>
-            <w:proofErr w:type="gramStart"/>
-            <w:r>
-              <w:rPr>
-                <w:rFonts w:ascii="Georgia" w:hAnsi="Georgia" w:cs="Tahoma"/>
-                <w:color w:val="444444"/>
-                <w:sz w:val="24"/>
-                <w:szCs w:val="24"/>
-                <w:shd w:val="clear" w:color="auto" w:fill="FFFFFF"/>
-              </w:rPr>
-              <w:t>с</w:t>
-            </w:r>
-            <w:proofErr w:type="gramEnd"/>
-            <w:r>
-              <w:rPr>
-                <w:rFonts w:ascii="Georgia" w:hAnsi="Georgia" w:cs="Tahoma"/>
-                <w:color w:val="444444"/>
-                <w:sz w:val="24"/>
-                <w:szCs w:val="24"/>
-                <w:shd w:val="clear" w:color="auto" w:fill="FFFFFF"/>
-              </w:rPr>
-              <w:t xml:space="preserve"> </w:t>
-            </w:r>
-            <w:proofErr w:type="gramStart"/>
-            <w:r>
-              <w:rPr>
-                <w:rFonts w:ascii="Georgia" w:hAnsi="Georgia" w:cs="Tahoma"/>
-                <w:color w:val="444444"/>
-                <w:sz w:val="24"/>
-                <w:szCs w:val="24"/>
-                <w:shd w:val="clear" w:color="auto" w:fill="FFFFFF"/>
-              </w:rPr>
-              <w:t>Разработка</w:t>
-            </w:r>
-            <w:proofErr w:type="gramEnd"/>
-            <w:r>
-              <w:rPr>
-                <w:rFonts w:ascii="Georgia" w:hAnsi="Georgia" w:cs="Tahoma"/>
-                <w:color w:val="444444"/>
-                <w:sz w:val="24"/>
-                <w:szCs w:val="24"/>
-                <w:shd w:val="clear" w:color="auto" w:fill="FFFFFF"/>
-              </w:rPr>
-              <w:t xml:space="preserve"> «интерфейса 3-го поколения» (</w:t>
+              <w:t>До 16 Гбайт/с Разработка «интерфейса 3-го поколения» (</w:t>
             </w:r>
             <w:proofErr w:type="spellStart"/>
             <w:r>
@@ -3225,7 +3224,12 @@
         <w:tc>
           <w:tcPr>
             <w:tcW w:w="963" w:type="dxa"/>
-            <w:shd w:val="clear" w:color="auto" w:fill="auto"/>
+            <w:tcBorders>
+              <w:top w:val="single" w:sz="4" w:space="0" w:color="auto"/>
+              <w:left w:val="single" w:sz="4" w:space="0" w:color="auto"/>
+              <w:bottom w:val="single" w:sz="4" w:space="0" w:color="auto"/>
+              <w:right w:val="single" w:sz="4" w:space="0" w:color="auto"/>
+            </w:tcBorders>
           </w:tcPr>
           <w:p>
             <w:pPr>
@@ -3249,7 +3253,13 @@
         <w:tc>
           <w:tcPr>
             <w:tcW w:w="2583" w:type="dxa"/>
-            <w:shd w:val="clear" w:color="auto" w:fill="auto"/>
+            <w:tcBorders>
+              <w:top w:val="single" w:sz="4" w:space="0" w:color="auto"/>
+              <w:left w:val="single" w:sz="4" w:space="0" w:color="auto"/>
+              <w:bottom w:val="single" w:sz="4" w:space="0" w:color="auto"/>
+              <w:right w:val="single" w:sz="4" w:space="0" w:color="auto"/>
+            </w:tcBorders>
+            <w:hideMark/>
           </w:tcPr>
           <w:p>
             <w:pPr>
@@ -3281,7 +3291,13 @@
         <w:tc>
           <w:tcPr>
             <w:tcW w:w="2127" w:type="dxa"/>
-            <w:shd w:val="clear" w:color="auto" w:fill="auto"/>
+            <w:tcBorders>
+              <w:top w:val="single" w:sz="4" w:space="0" w:color="auto"/>
+              <w:left w:val="single" w:sz="4" w:space="0" w:color="auto"/>
+              <w:bottom w:val="single" w:sz="4" w:space="0" w:color="auto"/>
+              <w:right w:val="single" w:sz="4" w:space="0" w:color="auto"/>
+            </w:tcBorders>
+            <w:hideMark/>
           </w:tcPr>
           <w:p>
             <w:pPr>
@@ -3315,7 +3331,12 @@
         <w:tc>
           <w:tcPr>
             <w:tcW w:w="1134" w:type="dxa"/>
-            <w:shd w:val="clear" w:color="auto" w:fill="auto"/>
+            <w:tcBorders>
+              <w:top w:val="single" w:sz="4" w:space="0" w:color="auto"/>
+              <w:left w:val="single" w:sz="4" w:space="0" w:color="auto"/>
+              <w:bottom w:val="single" w:sz="4" w:space="0" w:color="auto"/>
+              <w:right w:val="single" w:sz="4" w:space="0" w:color="auto"/>
+            </w:tcBorders>
           </w:tcPr>
           <w:p>
             <w:pPr>
@@ -3337,7 +3358,13 @@
         <w:tc>
           <w:tcPr>
             <w:tcW w:w="2722" w:type="dxa"/>
-            <w:shd w:val="clear" w:color="auto" w:fill="auto"/>
+            <w:tcBorders>
+              <w:top w:val="single" w:sz="4" w:space="0" w:color="auto"/>
+              <w:left w:val="single" w:sz="4" w:space="0" w:color="auto"/>
+              <w:bottom w:val="single" w:sz="4" w:space="0" w:color="auto"/>
+              <w:right w:val="single" w:sz="4" w:space="0" w:color="auto"/>
+            </w:tcBorders>
+            <w:hideMark/>
           </w:tcPr>
           <w:p>
             <w:pPr>
@@ -3369,7 +3396,12 @@
         <w:tc>
           <w:tcPr>
             <w:tcW w:w="963" w:type="dxa"/>
-            <w:shd w:val="clear" w:color="auto" w:fill="auto"/>
+            <w:tcBorders>
+              <w:top w:val="single" w:sz="4" w:space="0" w:color="auto"/>
+              <w:left w:val="single" w:sz="4" w:space="0" w:color="auto"/>
+              <w:bottom w:val="single" w:sz="4" w:space="0" w:color="auto"/>
+              <w:right w:val="single" w:sz="4" w:space="0" w:color="auto"/>
+            </w:tcBorders>
           </w:tcPr>
           <w:p>
             <w:pPr>
@@ -3393,7 +3425,13 @@
         <w:tc>
           <w:tcPr>
             <w:tcW w:w="2583" w:type="dxa"/>
-            <w:shd w:val="clear" w:color="auto" w:fill="auto"/>
+            <w:tcBorders>
+              <w:top w:val="single" w:sz="4" w:space="0" w:color="auto"/>
+              <w:left w:val="single" w:sz="4" w:space="0" w:color="auto"/>
+              <w:bottom w:val="single" w:sz="4" w:space="0" w:color="auto"/>
+              <w:right w:val="single" w:sz="4" w:space="0" w:color="auto"/>
+            </w:tcBorders>
+            <w:hideMark/>
           </w:tcPr>
           <w:p>
             <w:pPr>
@@ -3425,7 +3463,13 @@
         <w:tc>
           <w:tcPr>
             <w:tcW w:w="2127" w:type="dxa"/>
-            <w:shd w:val="clear" w:color="auto" w:fill="auto"/>
+            <w:tcBorders>
+              <w:top w:val="single" w:sz="4" w:space="0" w:color="auto"/>
+              <w:left w:val="single" w:sz="4" w:space="0" w:color="auto"/>
+              <w:bottom w:val="single" w:sz="4" w:space="0" w:color="auto"/>
+              <w:right w:val="single" w:sz="4" w:space="0" w:color="auto"/>
+            </w:tcBorders>
+            <w:hideMark/>
           </w:tcPr>
           <w:p>
             <w:pPr>
@@ -3459,7 +3503,12 @@
         <w:tc>
           <w:tcPr>
             <w:tcW w:w="1134" w:type="dxa"/>
-            <w:shd w:val="clear" w:color="auto" w:fill="auto"/>
+            <w:tcBorders>
+              <w:top w:val="single" w:sz="4" w:space="0" w:color="auto"/>
+              <w:left w:val="single" w:sz="4" w:space="0" w:color="auto"/>
+              <w:bottom w:val="single" w:sz="4" w:space="0" w:color="auto"/>
+              <w:right w:val="single" w:sz="4" w:space="0" w:color="auto"/>
+            </w:tcBorders>
           </w:tcPr>
           <w:p>
             <w:pPr>
@@ -3481,7 +3530,12 @@
         <w:tc>
           <w:tcPr>
             <w:tcW w:w="2722" w:type="dxa"/>
-            <w:shd w:val="clear" w:color="auto" w:fill="auto"/>
+            <w:tcBorders>
+              <w:top w:val="single" w:sz="4" w:space="0" w:color="auto"/>
+              <w:left w:val="single" w:sz="4" w:space="0" w:color="auto"/>
+              <w:bottom w:val="single" w:sz="4" w:space="0" w:color="auto"/>
+              <w:right w:val="single" w:sz="4" w:space="0" w:color="auto"/>
+            </w:tcBorders>
           </w:tcPr>
           <w:p>
             <w:pPr>
@@ -3501,27 +3555,7 @@
                 <w:szCs w:val="24"/>
               </w:rPr>
               <w:br/>
-              <w:t>З</w:t>
-            </w:r>
-            <w:proofErr w:type="gramStart"/>
-            <w:r>
-              <w:rPr>
-                <w:rFonts w:ascii="Georgia" w:hAnsi="Georgia" w:cs="Tahoma"/>
-                <w:color w:val="444444"/>
-                <w:sz w:val="24"/>
-                <w:szCs w:val="24"/>
-              </w:rPr>
-              <w:t>D</w:t>
-            </w:r>
-            <w:proofErr w:type="gramEnd"/>
-            <w:r>
-              <w:rPr>
-                <w:rFonts w:ascii="Georgia" w:hAnsi="Georgia" w:cs="Tahoma"/>
-                <w:color w:val="444444"/>
-                <w:sz w:val="24"/>
-                <w:szCs w:val="24"/>
-              </w:rPr>
-              <w:t>-графика</w:t>
+              <w:t>ЗD-графика</w:t>
             </w:r>
           </w:p>
           <w:p>
@@ -3544,7 +3578,12 @@
         <w:tc>
           <w:tcPr>
             <w:tcW w:w="963" w:type="dxa"/>
-            <w:shd w:val="clear" w:color="auto" w:fill="auto"/>
+            <w:tcBorders>
+              <w:top w:val="single" w:sz="4" w:space="0" w:color="auto"/>
+              <w:left w:val="single" w:sz="4" w:space="0" w:color="auto"/>
+              <w:bottom w:val="single" w:sz="4" w:space="0" w:color="auto"/>
+              <w:right w:val="single" w:sz="4" w:space="0" w:color="auto"/>
+            </w:tcBorders>
           </w:tcPr>
           <w:p>
             <w:pPr>
@@ -3601,6 +3640,10 @@
           <w:szCs w:val="24"/>
         </w:rPr>
       </w:pPr>
+    </w:p>
+    <w:p>
+      <w:bookmarkStart w:id="7" w:name="_GoBack"/>
+      <w:bookmarkEnd w:id="7"/>
     </w:p>
     <w:sectPr>
       <w:pgSz w:w="11906" w:h="16838"/>
@@ -3613,121 +3656,8 @@
 </file>
 
 <file path=word/numbering.xml><?xml version="1.0" encoding="utf-8"?>
-<w:numbering xmlns:wpc="http://schemas.microsoft.com/office/word/2010/wordprocessingCanvas" xmlns:mc="http://schemas.openxmlformats.org/markup-compatibility/2006" xmlns:o="urn:schemas-microsoft-com:office:office" xmlns:r="http://schemas.openxmlformats.org/officeDocument/2006/relationships" xmlns:m="http://schemas.openxmlformats.org/officeDocument/2006/math" xmlns:v="urn:schemas-microsoft-com:vml" xmlns:wp14="http://schemas.microsoft.com/office/word/2010/wordprocessingDrawing" xmlns:wp="http://schemas.openxmlformats.org/drawingml/2006/wordprocessingDrawing" xmlns:w10="urn:schemas-microsoft-com:office:word" xmlns:w="http://schemas.openxmlformats.org/wordprocessingml/2006/main" xmlns:w14="http://schemas.microsoft.com/office/word/2010/wordml" xmlns:wpg="http://schemas.microsoft.com/office/word/2010/wordprocessingGroup" xmlns:wpi="http://schemas.microsoft.com/office/word/2010/wordprocessingInk" xmlns:wne="http://schemas.microsoft.com/office/word/2006/wordml" xmlns:wps="http://schemas.microsoft.com/office/word/2010/wordprocessingShape" mc:Ignorable="w14 wp14">
-  <w:abstractNum w:abstractNumId="0">
-    <w:nsid w:val="04513ED3"/>
-    <w:multiLevelType w:val="multilevel"/>
-    <w:tmpl w:val="722448A2"/>
-    <w:lvl w:ilvl="0">
-      <w:start w:val="1"/>
-      <w:numFmt w:val="decimal"/>
-      <w:lvlText w:val="%1."/>
-      <w:lvlJc w:val="left"/>
-      <w:pPr>
-        <w:tabs>
-          <w:tab w:val="num" w:pos="644"/>
-        </w:tabs>
-        <w:ind w:left="644" w:hanging="360"/>
-      </w:pPr>
-    </w:lvl>
-    <w:lvl w:ilvl="1" w:tentative="1">
-      <w:start w:val="1"/>
-      <w:numFmt w:val="decimal"/>
-      <w:lvlText w:val="%2."/>
-      <w:lvlJc w:val="left"/>
-      <w:pPr>
-        <w:tabs>
-          <w:tab w:val="num" w:pos="1364"/>
-        </w:tabs>
-        <w:ind w:left="1364" w:hanging="360"/>
-      </w:pPr>
-    </w:lvl>
-    <w:lvl w:ilvl="2" w:tentative="1">
-      <w:start w:val="1"/>
-      <w:numFmt w:val="decimal"/>
-      <w:lvlText w:val="%3."/>
-      <w:lvlJc w:val="left"/>
-      <w:pPr>
-        <w:tabs>
-          <w:tab w:val="num" w:pos="2084"/>
-        </w:tabs>
-        <w:ind w:left="2084" w:hanging="360"/>
-      </w:pPr>
-    </w:lvl>
-    <w:lvl w:ilvl="3" w:tentative="1">
-      <w:start w:val="1"/>
-      <w:numFmt w:val="decimal"/>
-      <w:lvlText w:val="%4."/>
-      <w:lvlJc w:val="left"/>
-      <w:pPr>
-        <w:tabs>
-          <w:tab w:val="num" w:pos="2804"/>
-        </w:tabs>
-        <w:ind w:left="2804" w:hanging="360"/>
-      </w:pPr>
-    </w:lvl>
-    <w:lvl w:ilvl="4" w:tentative="1">
-      <w:start w:val="1"/>
-      <w:numFmt w:val="decimal"/>
-      <w:lvlText w:val="%5."/>
-      <w:lvlJc w:val="left"/>
-      <w:pPr>
-        <w:tabs>
-          <w:tab w:val="num" w:pos="3524"/>
-        </w:tabs>
-        <w:ind w:left="3524" w:hanging="360"/>
-      </w:pPr>
-    </w:lvl>
-    <w:lvl w:ilvl="5" w:tentative="1">
-      <w:start w:val="1"/>
-      <w:numFmt w:val="decimal"/>
-      <w:lvlText w:val="%6."/>
-      <w:lvlJc w:val="left"/>
-      <w:pPr>
-        <w:tabs>
-          <w:tab w:val="num" w:pos="4244"/>
-        </w:tabs>
-        <w:ind w:left="4244" w:hanging="360"/>
-      </w:pPr>
-    </w:lvl>
-    <w:lvl w:ilvl="6" w:tentative="1">
-      <w:start w:val="1"/>
-      <w:numFmt w:val="decimal"/>
-      <w:lvlText w:val="%7."/>
-      <w:lvlJc w:val="left"/>
-      <w:pPr>
-        <w:tabs>
-          <w:tab w:val="num" w:pos="4964"/>
-        </w:tabs>
-        <w:ind w:left="4964" w:hanging="360"/>
-      </w:pPr>
-    </w:lvl>
-    <w:lvl w:ilvl="7" w:tentative="1">
-      <w:start w:val="1"/>
-      <w:numFmt w:val="decimal"/>
-      <w:lvlText w:val="%8."/>
-      <w:lvlJc w:val="left"/>
-      <w:pPr>
-        <w:tabs>
-          <w:tab w:val="num" w:pos="5684"/>
-        </w:tabs>
-        <w:ind w:left="5684" w:hanging="360"/>
-      </w:pPr>
-    </w:lvl>
-    <w:lvl w:ilvl="8" w:tentative="1">
-      <w:start w:val="1"/>
-      <w:numFmt w:val="decimal"/>
-      <w:lvlText w:val="%9."/>
-      <w:lvlJc w:val="left"/>
-      <w:pPr>
-        <w:tabs>
-          <w:tab w:val="num" w:pos="6404"/>
-        </w:tabs>
-        <w:ind w:left="6404" w:hanging="360"/>
-      </w:pPr>
-    </w:lvl>
-  </w:abstractNum>
-  <w:abstractNum w:abstractNumId="1">
+<w:numbering xmlns:wpc="http://schemas.microsoft.com/office/word/2010/wordprocessingCanvas" xmlns:cx="http://schemas.microsoft.com/office/drawing/2014/chartex" xmlns:cx1="http://schemas.microsoft.com/office/drawing/2015/9/8/chartex" xmlns:mc="http://schemas.openxmlformats.org/markup-compatibility/2006" xmlns:o="urn:schemas-microsoft-com:office:office" xmlns:r="http://schemas.openxmlformats.org/officeDocument/2006/relationships" xmlns:m="http://schemas.openxmlformats.org/officeDocument/2006/math" xmlns:v="urn:schemas-microsoft-com:vml" xmlns:wp14="http://schemas.microsoft.com/office/word/2010/wordprocessingDrawing" xmlns:wp="http://schemas.openxmlformats.org/drawingml/2006/wordprocessingDrawing" xmlns:w10="urn:schemas-microsoft-com:office:word" xmlns:w="http://schemas.openxmlformats.org/wordprocessingml/2006/main" xmlns:w14="http://schemas.microsoft.com/office/word/2010/wordml" xmlns:w15="http://schemas.microsoft.com/office/word/2012/wordml" xmlns:w16se="http://schemas.microsoft.com/office/word/2015/wordml/symex" xmlns:wpg="http://schemas.microsoft.com/office/word/2010/wordprocessingGroup" xmlns:wpi="http://schemas.microsoft.com/office/word/2010/wordprocessingInk" xmlns:wne="http://schemas.microsoft.com/office/word/2006/wordml" xmlns:wps="http://schemas.microsoft.com/office/word/2010/wordprocessingShape" mc:Ignorable="w14 w15 w16se wp14">
+  <w:abstractNum w:abstractNumId="0" w15:restartNumberingAfterBreak="0">
     <w:nsid w:val="07242081"/>
     <w:multiLevelType w:val="hybridMultilevel"/>
     <w:tmpl w:val="3F306826"/>
@@ -3743,7 +3673,7 @@
         <w:rFonts w:ascii="Symbol" w:hAnsi="Symbol" w:hint="default"/>
       </w:rPr>
     </w:lvl>
-    <w:lvl w:ilvl="1" w:tplc="04190003" w:tentative="1">
+    <w:lvl w:ilvl="1" w:tplc="04190003">
       <w:start w:val="1"/>
       <w:numFmt w:val="bullet"/>
       <w:lvlText w:val="o"/>
@@ -3755,7 +3685,7 @@
         <w:rFonts w:ascii="Courier New" w:hAnsi="Courier New" w:cs="Courier New" w:hint="default"/>
       </w:rPr>
     </w:lvl>
-    <w:lvl w:ilvl="2" w:tplc="04190005" w:tentative="1">
+    <w:lvl w:ilvl="2" w:tplc="04190005">
       <w:start w:val="1"/>
       <w:numFmt w:val="bullet"/>
       <w:lvlText w:val=""/>
@@ -3767,7 +3697,7 @@
         <w:rFonts w:ascii="Wingdings" w:hAnsi="Wingdings" w:hint="default"/>
       </w:rPr>
     </w:lvl>
-    <w:lvl w:ilvl="3" w:tplc="04190001" w:tentative="1">
+    <w:lvl w:ilvl="3" w:tplc="04190001">
       <w:start w:val="1"/>
       <w:numFmt w:val="bullet"/>
       <w:lvlText w:val=""/>
@@ -3779,7 +3709,7 @@
         <w:rFonts w:ascii="Symbol" w:hAnsi="Symbol" w:hint="default"/>
       </w:rPr>
     </w:lvl>
-    <w:lvl w:ilvl="4" w:tplc="04190003" w:tentative="1">
+    <w:lvl w:ilvl="4" w:tplc="04190003">
       <w:start w:val="1"/>
       <w:numFmt w:val="bullet"/>
       <w:lvlText w:val="o"/>
@@ -3791,7 +3721,7 @@
         <w:rFonts w:ascii="Courier New" w:hAnsi="Courier New" w:cs="Courier New" w:hint="default"/>
       </w:rPr>
     </w:lvl>
-    <w:lvl w:ilvl="5" w:tplc="04190005" w:tentative="1">
+    <w:lvl w:ilvl="5" w:tplc="04190005">
       <w:start w:val="1"/>
       <w:numFmt w:val="bullet"/>
       <w:lvlText w:val=""/>
@@ -3803,7 +3733,7 @@
         <w:rFonts w:ascii="Wingdings" w:hAnsi="Wingdings" w:hint="default"/>
       </w:rPr>
     </w:lvl>
-    <w:lvl w:ilvl="6" w:tplc="04190001" w:tentative="1">
+    <w:lvl w:ilvl="6" w:tplc="04190001">
       <w:start w:val="1"/>
       <w:numFmt w:val="bullet"/>
       <w:lvlText w:val=""/>
@@ -3815,7 +3745,7 @@
         <w:rFonts w:ascii="Symbol" w:hAnsi="Symbol" w:hint="default"/>
       </w:rPr>
     </w:lvl>
-    <w:lvl w:ilvl="7" w:tplc="04190003" w:tentative="1">
+    <w:lvl w:ilvl="7" w:tplc="04190003">
       <w:start w:val="1"/>
       <w:numFmt w:val="bullet"/>
       <w:lvlText w:val="o"/>
@@ -3827,7 +3757,7 @@
         <w:rFonts w:ascii="Courier New" w:hAnsi="Courier New" w:cs="Courier New" w:hint="default"/>
       </w:rPr>
     </w:lvl>
-    <w:lvl w:ilvl="8" w:tplc="04190005" w:tentative="1">
+    <w:lvl w:ilvl="8" w:tplc="04190005">
       <w:start w:val="1"/>
       <w:numFmt w:val="bullet"/>
       <w:lvlText w:val=""/>
@@ -3840,7 +3770,7 @@
       </w:rPr>
     </w:lvl>
   </w:abstractNum>
-  <w:abstractNum w:abstractNumId="2">
+  <w:abstractNum w:abstractNumId="1" w15:restartNumberingAfterBreak="0">
     <w:nsid w:val="0BCA79B1"/>
     <w:multiLevelType w:val="hybridMultilevel"/>
     <w:tmpl w:val="AED6CE00"/>
@@ -3856,7 +3786,7 @@
         <w:rFonts w:ascii="Symbol" w:hAnsi="Symbol" w:hint="default"/>
       </w:rPr>
     </w:lvl>
-    <w:lvl w:ilvl="1" w:tplc="04190003" w:tentative="1">
+    <w:lvl w:ilvl="1" w:tplc="04190003">
       <w:start w:val="1"/>
       <w:numFmt w:val="bullet"/>
       <w:lvlText w:val="o"/>
@@ -3868,7 +3798,7 @@
         <w:rFonts w:ascii="Courier New" w:hAnsi="Courier New" w:cs="Courier New" w:hint="default"/>
       </w:rPr>
     </w:lvl>
-    <w:lvl w:ilvl="2" w:tplc="04190005" w:tentative="1">
+    <w:lvl w:ilvl="2" w:tplc="04190005">
       <w:start w:val="1"/>
       <w:numFmt w:val="bullet"/>
       <w:lvlText w:val=""/>
@@ -3880,7 +3810,7 @@
         <w:rFonts w:ascii="Wingdings" w:hAnsi="Wingdings" w:hint="default"/>
       </w:rPr>
     </w:lvl>
-    <w:lvl w:ilvl="3" w:tplc="04190001" w:tentative="1">
+    <w:lvl w:ilvl="3" w:tplc="04190001">
       <w:start w:val="1"/>
       <w:numFmt w:val="bullet"/>
       <w:lvlText w:val=""/>
@@ -3892,7 +3822,7 @@
         <w:rFonts w:ascii="Symbol" w:hAnsi="Symbol" w:hint="default"/>
       </w:rPr>
     </w:lvl>
-    <w:lvl w:ilvl="4" w:tplc="04190003" w:tentative="1">
+    <w:lvl w:ilvl="4" w:tplc="04190003">
       <w:start w:val="1"/>
       <w:numFmt w:val="bullet"/>
       <w:lvlText w:val="o"/>
@@ -3904,7 +3834,7 @@
         <w:rFonts w:ascii="Courier New" w:hAnsi="Courier New" w:cs="Courier New" w:hint="default"/>
       </w:rPr>
     </w:lvl>
-    <w:lvl w:ilvl="5" w:tplc="04190005" w:tentative="1">
+    <w:lvl w:ilvl="5" w:tplc="04190005">
       <w:start w:val="1"/>
       <w:numFmt w:val="bullet"/>
       <w:lvlText w:val=""/>
@@ -3916,7 +3846,7 @@
         <w:rFonts w:ascii="Wingdings" w:hAnsi="Wingdings" w:hint="default"/>
       </w:rPr>
     </w:lvl>
-    <w:lvl w:ilvl="6" w:tplc="04190001" w:tentative="1">
+    <w:lvl w:ilvl="6" w:tplc="04190001">
       <w:start w:val="1"/>
       <w:numFmt w:val="bullet"/>
       <w:lvlText w:val=""/>
@@ -3928,7 +3858,7 @@
         <w:rFonts w:ascii="Symbol" w:hAnsi="Symbol" w:hint="default"/>
       </w:rPr>
     </w:lvl>
-    <w:lvl w:ilvl="7" w:tplc="04190003" w:tentative="1">
+    <w:lvl w:ilvl="7" w:tplc="04190003">
       <w:start w:val="1"/>
       <w:numFmt w:val="bullet"/>
       <w:lvlText w:val="o"/>
@@ -3940,7 +3870,7 @@
         <w:rFonts w:ascii="Courier New" w:hAnsi="Courier New" w:cs="Courier New" w:hint="default"/>
       </w:rPr>
     </w:lvl>
-    <w:lvl w:ilvl="8" w:tplc="04190005" w:tentative="1">
+    <w:lvl w:ilvl="8" w:tplc="04190005">
       <w:start w:val="1"/>
       <w:numFmt w:val="bullet"/>
       <w:lvlText w:val=""/>
@@ -3953,14 +3883,14 @@
       </w:rPr>
     </w:lvl>
   </w:abstractNum>
-  <w:abstractNum w:abstractNumId="3">
-    <w:nsid w:val="1E2A778E"/>
+  <w:abstractNum w:abstractNumId="2" w15:restartNumberingAfterBreak="0">
+    <w:nsid w:val="293F7D56"/>
     <w:multiLevelType w:val="multilevel"/>
-    <w:tmpl w:val="722448A2"/>
+    <w:tmpl w:val="56E03E14"/>
     <w:lvl w:ilvl="0">
       <w:start w:val="1"/>
-      <w:numFmt w:val="decimal"/>
-      <w:lvlText w:val="%1."/>
+      <w:numFmt w:val="bullet"/>
+      <w:lvlText w:val=""/>
       <w:lvlJc w:val="left"/>
       <w:pPr>
         <w:tabs>
@@ -3968,11 +3898,15 @@
         </w:tabs>
         <w:ind w:left="720" w:hanging="360"/>
       </w:pPr>
-    </w:lvl>
-    <w:lvl w:ilvl="1" w:tentative="1">
-      <w:start w:val="1"/>
-      <w:numFmt w:val="decimal"/>
-      <w:lvlText w:val="%2."/>
+      <w:rPr>
+        <w:rFonts w:ascii="Symbol" w:hAnsi="Symbol" w:hint="default"/>
+        <w:sz w:val="20"/>
+      </w:rPr>
+    </w:lvl>
+    <w:lvl w:ilvl="1">
+      <w:start w:val="1"/>
+      <w:numFmt w:val="bullet"/>
+      <w:lvlText w:val="o"/>
       <w:lvlJc w:val="left"/>
       <w:pPr>
         <w:tabs>
@@ -3980,11 +3914,15 @@
         </w:tabs>
         <w:ind w:left="1440" w:hanging="360"/>
       </w:pPr>
-    </w:lvl>
-    <w:lvl w:ilvl="2" w:tentative="1">
-      <w:start w:val="1"/>
-      <w:numFmt w:val="decimal"/>
-      <w:lvlText w:val="%3."/>
+      <w:rPr>
+        <w:rFonts w:ascii="Courier New" w:hAnsi="Courier New" w:cs="Times New Roman" w:hint="default"/>
+        <w:sz w:val="20"/>
+      </w:rPr>
+    </w:lvl>
+    <w:lvl w:ilvl="2">
+      <w:start w:val="1"/>
+      <w:numFmt w:val="bullet"/>
+      <w:lvlText w:val=""/>
       <w:lvlJc w:val="left"/>
       <w:pPr>
         <w:tabs>
@@ -3992,11 +3930,15 @@
         </w:tabs>
         <w:ind w:left="2160" w:hanging="360"/>
       </w:pPr>
-    </w:lvl>
-    <w:lvl w:ilvl="3" w:tentative="1">
-      <w:start w:val="1"/>
-      <w:numFmt w:val="decimal"/>
-      <w:lvlText w:val="%4."/>
+      <w:rPr>
+        <w:rFonts w:ascii="Wingdings" w:hAnsi="Wingdings" w:hint="default"/>
+        <w:sz w:val="20"/>
+      </w:rPr>
+    </w:lvl>
+    <w:lvl w:ilvl="3">
+      <w:start w:val="1"/>
+      <w:numFmt w:val="bullet"/>
+      <w:lvlText w:val=""/>
       <w:lvlJc w:val="left"/>
       <w:pPr>
         <w:tabs>
@@ -4004,11 +3946,15 @@
         </w:tabs>
         <w:ind w:left="2880" w:hanging="360"/>
       </w:pPr>
-    </w:lvl>
-    <w:lvl w:ilvl="4" w:tentative="1">
-      <w:start w:val="1"/>
-      <w:numFmt w:val="decimal"/>
-      <w:lvlText w:val="%5."/>
+      <w:rPr>
+        <w:rFonts w:ascii="Wingdings" w:hAnsi="Wingdings" w:hint="default"/>
+        <w:sz w:val="20"/>
+      </w:rPr>
+    </w:lvl>
+    <w:lvl w:ilvl="4">
+      <w:start w:val="1"/>
+      <w:numFmt w:val="bullet"/>
+      <w:lvlText w:val=""/>
       <w:lvlJc w:val="left"/>
       <w:pPr>
         <w:tabs>
@@ -4016,11 +3962,15 @@
         </w:tabs>
         <w:ind w:left="3600" w:hanging="360"/>
       </w:pPr>
-    </w:lvl>
-    <w:lvl w:ilvl="5" w:tentative="1">
-      <w:start w:val="1"/>
-      <w:numFmt w:val="decimal"/>
-      <w:lvlText w:val="%6."/>
+      <w:rPr>
+        <w:rFonts w:ascii="Wingdings" w:hAnsi="Wingdings" w:hint="default"/>
+        <w:sz w:val="20"/>
+      </w:rPr>
+    </w:lvl>
+    <w:lvl w:ilvl="5">
+      <w:start w:val="1"/>
+      <w:numFmt w:val="bullet"/>
+      <w:lvlText w:val=""/>
       <w:lvlJc w:val="left"/>
       <w:pPr>
         <w:tabs>
@@ -4028,11 +3978,15 @@
         </w:tabs>
         <w:ind w:left="4320" w:hanging="360"/>
       </w:pPr>
-    </w:lvl>
-    <w:lvl w:ilvl="6" w:tentative="1">
-      <w:start w:val="1"/>
-      <w:numFmt w:val="decimal"/>
-      <w:lvlText w:val="%7."/>
+      <w:rPr>
+        <w:rFonts w:ascii="Wingdings" w:hAnsi="Wingdings" w:hint="default"/>
+        <w:sz w:val="20"/>
+      </w:rPr>
+    </w:lvl>
+    <w:lvl w:ilvl="6">
+      <w:start w:val="1"/>
+      <w:numFmt w:val="bullet"/>
+      <w:lvlText w:val=""/>
       <w:lvlJc w:val="left"/>
       <w:pPr>
         <w:tabs>
@@ -4040,11 +3994,15 @@
         </w:tabs>
         <w:ind w:left="5040" w:hanging="360"/>
       </w:pPr>
-    </w:lvl>
-    <w:lvl w:ilvl="7" w:tentative="1">
-      <w:start w:val="1"/>
-      <w:numFmt w:val="decimal"/>
-      <w:lvlText w:val="%8."/>
+      <w:rPr>
+        <w:rFonts w:ascii="Wingdings" w:hAnsi="Wingdings" w:hint="default"/>
+        <w:sz w:val="20"/>
+      </w:rPr>
+    </w:lvl>
+    <w:lvl w:ilvl="7">
+      <w:start w:val="1"/>
+      <w:numFmt w:val="bullet"/>
+      <w:lvlText w:val=""/>
       <w:lvlJc w:val="left"/>
       <w:pPr>
         <w:tabs>
@@ -4052,11 +4010,15 @@
         </w:tabs>
         <w:ind w:left="5760" w:hanging="360"/>
       </w:pPr>
-    </w:lvl>
-    <w:lvl w:ilvl="8" w:tentative="1">
-      <w:start w:val="1"/>
-      <w:numFmt w:val="decimal"/>
-      <w:lvlText w:val="%9."/>
+      <w:rPr>
+        <w:rFonts w:ascii="Wingdings" w:hAnsi="Wingdings" w:hint="default"/>
+        <w:sz w:val="20"/>
+      </w:rPr>
+    </w:lvl>
+    <w:lvl w:ilvl="8">
+      <w:start w:val="1"/>
+      <w:numFmt w:val="bullet"/>
+      <w:lvlText w:val=""/>
       <w:lvlJc w:val="left"/>
       <w:pPr>
         <w:tabs>
@@ -4064,308 +4026,127 @@
         </w:tabs>
         <w:ind w:left="6480" w:hanging="360"/>
       </w:pPr>
-    </w:lvl>
-  </w:abstractNum>
-  <w:abstractNum w:abstractNumId="4">
-    <w:nsid w:val="293F7D56"/>
-    <w:multiLevelType w:val="multilevel"/>
-    <w:tmpl w:val="56E03E14"/>
-    <w:lvl w:ilvl="0">
-      <w:start w:val="1"/>
-      <w:numFmt w:val="bullet"/>
-      <w:lvlText w:val=""/>
-      <w:lvlJc w:val="left"/>
-      <w:pPr>
-        <w:tabs>
-          <w:tab w:val="num" w:pos="720"/>
-        </w:tabs>
-        <w:ind w:left="720" w:hanging="360"/>
-      </w:pPr>
-      <w:rPr>
-        <w:rFonts w:ascii="Symbol" w:hAnsi="Symbol" w:hint="default"/>
-        <w:sz w:val="20"/>
-      </w:rPr>
-    </w:lvl>
-    <w:lvl w:ilvl="1" w:tentative="1">
-      <w:start w:val="1"/>
-      <w:numFmt w:val="bullet"/>
-      <w:lvlText w:val="o"/>
-      <w:lvlJc w:val="left"/>
-      <w:pPr>
-        <w:tabs>
-          <w:tab w:val="num" w:pos="1440"/>
-        </w:tabs>
-        <w:ind w:left="1440" w:hanging="360"/>
-      </w:pPr>
-      <w:rPr>
-        <w:rFonts w:ascii="Courier New" w:hAnsi="Courier New" w:hint="default"/>
-        <w:sz w:val="20"/>
-      </w:rPr>
-    </w:lvl>
-    <w:lvl w:ilvl="2" w:tentative="1">
-      <w:start w:val="1"/>
-      <w:numFmt w:val="bullet"/>
-      <w:lvlText w:val=""/>
-      <w:lvlJc w:val="left"/>
-      <w:pPr>
-        <w:tabs>
-          <w:tab w:val="num" w:pos="2160"/>
-        </w:tabs>
-        <w:ind w:left="2160" w:hanging="360"/>
-      </w:pPr>
       <w:rPr>
         <w:rFonts w:ascii="Wingdings" w:hAnsi="Wingdings" w:hint="default"/>
         <w:sz w:val="20"/>
       </w:rPr>
     </w:lvl>
-    <w:lvl w:ilvl="3" w:tentative="1">
+  </w:abstractNum>
+  <w:abstractNum w:abstractNumId="3" w15:restartNumberingAfterBreak="0">
+    <w:nsid w:val="4B507E9C"/>
+    <w:multiLevelType w:val="hybridMultilevel"/>
+    <w:tmpl w:val="FB021C0C"/>
+    <w:lvl w:ilvl="0" w:tplc="04190001">
+      <w:start w:val="1"/>
+      <w:numFmt w:val="bullet"/>
+      <w:lvlText w:val=""/>
+      <w:lvlJc w:val="left"/>
+      <w:pPr>
+        <w:ind w:left="720" w:hanging="360"/>
+      </w:pPr>
+      <w:rPr>
+        <w:rFonts w:ascii="Symbol" w:hAnsi="Symbol" w:hint="default"/>
+      </w:rPr>
+    </w:lvl>
+    <w:lvl w:ilvl="1" w:tplc="04190003">
+      <w:start w:val="1"/>
+      <w:numFmt w:val="bullet"/>
+      <w:lvlText w:val="o"/>
+      <w:lvlJc w:val="left"/>
+      <w:pPr>
+        <w:ind w:left="1440" w:hanging="360"/>
+      </w:pPr>
+      <w:rPr>
+        <w:rFonts w:ascii="Courier New" w:hAnsi="Courier New" w:cs="Courier New" w:hint="default"/>
+      </w:rPr>
+    </w:lvl>
+    <w:lvl w:ilvl="2" w:tplc="04190005">
       <w:start w:val="1"/>
       <w:numFmt w:val="bullet"/>
       <w:lvlText w:val=""/>
       <w:lvlJc w:val="left"/>
       <w:pPr>
-        <w:tabs>
-          <w:tab w:val="num" w:pos="2880"/>
-        </w:tabs>
-        <w:ind w:left="2880" w:hanging="360"/>
+        <w:ind w:left="2160" w:hanging="360"/>
       </w:pPr>
       <w:rPr>
         <w:rFonts w:ascii="Wingdings" w:hAnsi="Wingdings" w:hint="default"/>
-        <w:sz w:val="20"/>
       </w:rPr>
     </w:lvl>
-    <w:lvl w:ilvl="4" w:tentative="1">
+    <w:lvl w:ilvl="3" w:tplc="04190001">
+      <w:start w:val="1"/>
+      <w:numFmt w:val="bullet"/>
+      <w:lvlText w:val=""/>
+      <w:lvlJc w:val="left"/>
+      <w:pPr>
+        <w:ind w:left="2880" w:hanging="360"/>
+      </w:pPr>
+      <w:rPr>
+        <w:rFonts w:ascii="Symbol" w:hAnsi="Symbol" w:hint="default"/>
+      </w:rPr>
+    </w:lvl>
+    <w:lvl w:ilvl="4" w:tplc="04190003">
+      <w:start w:val="1"/>
+      <w:numFmt w:val="bullet"/>
+      <w:lvlText w:val="o"/>
+      <w:lvlJc w:val="left"/>
+      <w:pPr>
+        <w:ind w:left="3600" w:hanging="360"/>
+      </w:pPr>
+      <w:rPr>
+        <w:rFonts w:ascii="Courier New" w:hAnsi="Courier New" w:cs="Courier New" w:hint="default"/>
+      </w:rPr>
+    </w:lvl>
+    <w:lvl w:ilvl="5" w:tplc="04190005">
       <w:start w:val="1"/>
       <w:numFmt w:val="bullet"/>
       <w:lvlText w:val=""/>
       <w:lvlJc w:val="left"/>
       <w:pPr>
-        <w:tabs>
-          <w:tab w:val="num" w:pos="3600"/>
-        </w:tabs>
-        <w:ind w:left="3600" w:hanging="360"/>
+        <w:ind w:left="4320" w:hanging="360"/>
       </w:pPr>
       <w:rPr>
         <w:rFonts w:ascii="Wingdings" w:hAnsi="Wingdings" w:hint="default"/>
-        <w:sz w:val="20"/>
       </w:rPr>
     </w:lvl>
-    <w:lvl w:ilvl="5" w:tentative="1">
+    <w:lvl w:ilvl="6" w:tplc="04190001">
+      <w:start w:val="1"/>
+      <w:numFmt w:val="bullet"/>
+      <w:lvlText w:val=""/>
+      <w:lvlJc w:val="left"/>
+      <w:pPr>
+        <w:ind w:left="5040" w:hanging="360"/>
+      </w:pPr>
+      <w:rPr>
+        <w:rFonts w:ascii="Symbol" w:hAnsi="Symbol" w:hint="default"/>
+      </w:rPr>
+    </w:lvl>
+    <w:lvl w:ilvl="7" w:tplc="04190003">
+      <w:start w:val="1"/>
+      <w:numFmt w:val="bullet"/>
+      <w:lvlText w:val="o"/>
+      <w:lvlJc w:val="left"/>
+      <w:pPr>
+        <w:ind w:left="5760" w:hanging="360"/>
+      </w:pPr>
+      <w:rPr>
+        <w:rFonts w:ascii="Courier New" w:hAnsi="Courier New" w:cs="Courier New" w:hint="default"/>
+      </w:rPr>
+    </w:lvl>
+    <w:lvl w:ilvl="8" w:tplc="04190005">
       <w:start w:val="1"/>
       <w:numFmt w:val="bullet"/>
       <w:lvlText w:val=""/>
       <w:lvlJc w:val="left"/>
       <w:pPr>
-        <w:tabs>
-          <w:tab w:val="num" w:pos="4320"/>
-        </w:tabs>
-        <w:ind w:left="4320" w:hanging="360"/>
+        <w:ind w:left="6480" w:hanging="360"/>
       </w:pPr>
       <w:rPr>
         <w:rFonts w:ascii="Wingdings" w:hAnsi="Wingdings" w:hint="default"/>
-        <w:sz w:val="20"/>
       </w:rPr>
     </w:lvl>
-    <w:lvl w:ilvl="6" w:tentative="1">
-      <w:start w:val="1"/>
-      <w:numFmt w:val="bullet"/>
-      <w:lvlText w:val=""/>
-      <w:lvlJc w:val="left"/>
-      <w:pPr>
-        <w:tabs>
-          <w:tab w:val="num" w:pos="5040"/>
-        </w:tabs>
-        <w:ind w:left="5040" w:hanging="360"/>
-      </w:pPr>
-      <w:rPr>
-        <w:rFonts w:ascii="Wingdings" w:hAnsi="Wingdings" w:hint="default"/>
-        <w:sz w:val="20"/>
-      </w:rPr>
-    </w:lvl>
-    <w:lvl w:ilvl="7" w:tentative="1">
-      <w:start w:val="1"/>
-      <w:numFmt w:val="bullet"/>
-      <w:lvlText w:val=""/>
-      <w:lvlJc w:val="left"/>
-      <w:pPr>
-        <w:tabs>
-          <w:tab w:val="num" w:pos="5760"/>
-        </w:tabs>
-        <w:ind w:left="5760" w:hanging="360"/>
-      </w:pPr>
-      <w:rPr>
-        <w:rFonts w:ascii="Wingdings" w:hAnsi="Wingdings" w:hint="default"/>
-        <w:sz w:val="20"/>
-      </w:rPr>
-    </w:lvl>
-    <w:lvl w:ilvl="8" w:tentative="1">
-      <w:start w:val="1"/>
-      <w:numFmt w:val="bullet"/>
-      <w:lvlText w:val=""/>
-      <w:lvlJc w:val="left"/>
-      <w:pPr>
-        <w:tabs>
-          <w:tab w:val="num" w:pos="6480"/>
-        </w:tabs>
-        <w:ind w:left="6480" w:hanging="360"/>
-      </w:pPr>
-      <w:rPr>
-        <w:rFonts w:ascii="Wingdings" w:hAnsi="Wingdings" w:hint="default"/>
-        <w:sz w:val="20"/>
-      </w:rPr>
-    </w:lvl>
   </w:abstractNum>
-  <w:abstractNum w:abstractNumId="5">
-    <w:nsid w:val="330C05AD"/>
-    <w:multiLevelType w:val="multilevel"/>
-    <w:tmpl w:val="E2FEAB66"/>
-    <w:lvl w:ilvl="0">
-      <w:start w:val="1"/>
-      <w:numFmt w:val="bullet"/>
-      <w:lvlText w:val=""/>
-      <w:lvlJc w:val="left"/>
-      <w:pPr>
-        <w:tabs>
-          <w:tab w:val="num" w:pos="720"/>
-        </w:tabs>
-        <w:ind w:left="720" w:hanging="360"/>
-      </w:pPr>
-      <w:rPr>
-        <w:rFonts w:ascii="Symbol" w:hAnsi="Symbol" w:hint="default"/>
-        <w:sz w:val="20"/>
-      </w:rPr>
-    </w:lvl>
-    <w:lvl w:ilvl="1" w:tentative="1">
-      <w:start w:val="1"/>
-      <w:numFmt w:val="bullet"/>
-      <w:lvlText w:val="o"/>
-      <w:lvlJc w:val="left"/>
-      <w:pPr>
-        <w:tabs>
-          <w:tab w:val="num" w:pos="1440"/>
-        </w:tabs>
-        <w:ind w:left="1440" w:hanging="360"/>
-      </w:pPr>
-      <w:rPr>
-        <w:rFonts w:ascii="Courier New" w:hAnsi="Courier New" w:hint="default"/>
-        <w:sz w:val="20"/>
-      </w:rPr>
-    </w:lvl>
-    <w:lvl w:ilvl="2" w:tentative="1">
-      <w:start w:val="1"/>
-      <w:numFmt w:val="bullet"/>
-      <w:lvlText w:val=""/>
-      <w:lvlJc w:val="left"/>
-      <w:pPr>
-        <w:tabs>
-          <w:tab w:val="num" w:pos="2160"/>
-        </w:tabs>
-        <w:ind w:left="2160" w:hanging="360"/>
-      </w:pPr>
-      <w:rPr>
-        <w:rFonts w:ascii="Wingdings" w:hAnsi="Wingdings" w:hint="default"/>
-        <w:sz w:val="20"/>
-      </w:rPr>
-    </w:lvl>
-    <w:lvl w:ilvl="3" w:tentative="1">
-      <w:start w:val="1"/>
-      <w:numFmt w:val="bullet"/>
-      <w:lvlText w:val=""/>
-      <w:lvlJc w:val="left"/>
-      <w:pPr>
-        <w:tabs>
-          <w:tab w:val="num" w:pos="2880"/>
-        </w:tabs>
-        <w:ind w:left="2880" w:hanging="360"/>
-      </w:pPr>
-      <w:rPr>
-        <w:rFonts w:ascii="Wingdings" w:hAnsi="Wingdings" w:hint="default"/>
-        <w:sz w:val="20"/>
-      </w:rPr>
-    </w:lvl>
-    <w:lvl w:ilvl="4" w:tentative="1">
-      <w:start w:val="1"/>
-      <w:numFmt w:val="bullet"/>
-      <w:lvlText w:val=""/>
-      <w:lvlJc w:val="left"/>
-      <w:pPr>
-        <w:tabs>
-          <w:tab w:val="num" w:pos="3600"/>
-        </w:tabs>
-        <w:ind w:left="3600" w:hanging="360"/>
-      </w:pPr>
-      <w:rPr>
-        <w:rFonts w:ascii="Wingdings" w:hAnsi="Wingdings" w:hint="default"/>
-        <w:sz w:val="20"/>
-      </w:rPr>
-    </w:lvl>
-    <w:lvl w:ilvl="5" w:tentative="1">
-      <w:start w:val="1"/>
-      <w:numFmt w:val="bullet"/>
-      <w:lvlText w:val=""/>
-      <w:lvlJc w:val="left"/>
-      <w:pPr>
-        <w:tabs>
-          <w:tab w:val="num" w:pos="4320"/>
-        </w:tabs>
-        <w:ind w:left="4320" w:hanging="360"/>
-      </w:pPr>
-      <w:rPr>
-        <w:rFonts w:ascii="Wingdings" w:hAnsi="Wingdings" w:hint="default"/>
-        <w:sz w:val="20"/>
-      </w:rPr>
-    </w:lvl>
-    <w:lvl w:ilvl="6" w:tentative="1">
-      <w:start w:val="1"/>
-      <w:numFmt w:val="bullet"/>
-      <w:lvlText w:val=""/>
-      <w:lvlJc w:val="left"/>
-      <w:pPr>
-        <w:tabs>
-          <w:tab w:val="num" w:pos="5040"/>
-        </w:tabs>
-        <w:ind w:left="5040" w:hanging="360"/>
-      </w:pPr>
-      <w:rPr>
-        <w:rFonts w:ascii="Wingdings" w:hAnsi="Wingdings" w:hint="default"/>
-        <w:sz w:val="20"/>
-      </w:rPr>
-    </w:lvl>
-    <w:lvl w:ilvl="7" w:tentative="1">
-      <w:start w:val="1"/>
-      <w:numFmt w:val="bullet"/>
-      <w:lvlText w:val=""/>
-      <w:lvlJc w:val="left"/>
-      <w:pPr>
-        <w:tabs>
-          <w:tab w:val="num" w:pos="5760"/>
-        </w:tabs>
-        <w:ind w:left="5760" w:hanging="360"/>
-      </w:pPr>
-      <w:rPr>
-        <w:rFonts w:ascii="Wingdings" w:hAnsi="Wingdings" w:hint="default"/>
-        <w:sz w:val="20"/>
-      </w:rPr>
-    </w:lvl>
-    <w:lvl w:ilvl="8" w:tentative="1">
-      <w:start w:val="1"/>
-      <w:numFmt w:val="bullet"/>
-      <w:lvlText w:val=""/>
-      <w:lvlJc w:val="left"/>
-      <w:pPr>
-        <w:tabs>
-          <w:tab w:val="num" w:pos="6480"/>
-        </w:tabs>
-        <w:ind w:left="6480" w:hanging="360"/>
-      </w:pPr>
-      <w:rPr>
-        <w:rFonts w:ascii="Wingdings" w:hAnsi="Wingdings" w:hint="default"/>
-        <w:sz w:val="20"/>
-      </w:rPr>
-    </w:lvl>
-  </w:abstractNum>
-  <w:abstractNum w:abstractNumId="6">
-    <w:nsid w:val="389B5934"/>
+  <w:abstractNum w:abstractNumId="4" w15:restartNumberingAfterBreak="0">
+    <w:nsid w:val="68154D93"/>
     <w:multiLevelType w:val="multilevel"/>
     <w:tmpl w:val="722448A2"/>
     <w:lvl w:ilvl="0">
@@ -4380,7 +4161,7 @@
         <w:ind w:left="785" w:hanging="360"/>
       </w:pPr>
     </w:lvl>
-    <w:lvl w:ilvl="1" w:tentative="1">
+    <w:lvl w:ilvl="1">
       <w:start w:val="1"/>
       <w:numFmt w:val="decimal"/>
       <w:lvlText w:val="%2."/>
@@ -4392,7 +4173,7 @@
         <w:ind w:left="1505" w:hanging="360"/>
       </w:pPr>
     </w:lvl>
-    <w:lvl w:ilvl="2" w:tentative="1">
+    <w:lvl w:ilvl="2">
       <w:start w:val="1"/>
       <w:numFmt w:val="decimal"/>
       <w:lvlText w:val="%3."/>
@@ -4404,7 +4185,7 @@
         <w:ind w:left="2225" w:hanging="360"/>
       </w:pPr>
     </w:lvl>
-    <w:lvl w:ilvl="3" w:tentative="1">
+    <w:lvl w:ilvl="3">
       <w:start w:val="1"/>
       <w:numFmt w:val="decimal"/>
       <w:lvlText w:val="%4."/>
@@ -4416,7 +4197,7 @@
         <w:ind w:left="2945" w:hanging="360"/>
       </w:pPr>
     </w:lvl>
-    <w:lvl w:ilvl="4" w:tentative="1">
+    <w:lvl w:ilvl="4">
       <w:start w:val="1"/>
       <w:numFmt w:val="decimal"/>
       <w:lvlText w:val="%5."/>
@@ -4428,7 +4209,7 @@
         <w:ind w:left="3665" w:hanging="360"/>
       </w:pPr>
     </w:lvl>
-    <w:lvl w:ilvl="5" w:tentative="1">
+    <w:lvl w:ilvl="5">
       <w:start w:val="1"/>
       <w:numFmt w:val="decimal"/>
       <w:lvlText w:val="%6."/>
@@ -4440,7 +4221,7 @@
         <w:ind w:left="4385" w:hanging="360"/>
       </w:pPr>
     </w:lvl>
-    <w:lvl w:ilvl="6" w:tentative="1">
+    <w:lvl w:ilvl="6">
       <w:start w:val="1"/>
       <w:numFmt w:val="decimal"/>
       <w:lvlText w:val="%7."/>
@@ -4452,7 +4233,7 @@
         <w:ind w:left="5105" w:hanging="360"/>
       </w:pPr>
     </w:lvl>
-    <w:lvl w:ilvl="7" w:tentative="1">
+    <w:lvl w:ilvl="7">
       <w:start w:val="1"/>
       <w:numFmt w:val="decimal"/>
       <w:lvlText w:val="%8."/>
@@ -4464,7 +4245,7 @@
         <w:ind w:left="5825" w:hanging="360"/>
       </w:pPr>
     </w:lvl>
-    <w:lvl w:ilvl="8" w:tentative="1">
+    <w:lvl w:ilvl="8">
       <w:start w:val="1"/>
       <w:numFmt w:val="decimal"/>
       <w:lvlText w:val="%9."/>
@@ -4477,572 +4258,7 @@
       </w:pPr>
     </w:lvl>
   </w:abstractNum>
-  <w:abstractNum w:abstractNumId="7">
-    <w:nsid w:val="489D6521"/>
-    <w:multiLevelType w:val="multilevel"/>
-    <w:tmpl w:val="722448A2"/>
-    <w:lvl w:ilvl="0">
-      <w:start w:val="1"/>
-      <w:numFmt w:val="decimal"/>
-      <w:lvlText w:val="%1."/>
-      <w:lvlJc w:val="left"/>
-      <w:pPr>
-        <w:tabs>
-          <w:tab w:val="num" w:pos="785"/>
-        </w:tabs>
-        <w:ind w:left="785" w:hanging="360"/>
-      </w:pPr>
-    </w:lvl>
-    <w:lvl w:ilvl="1" w:tentative="1">
-      <w:start w:val="1"/>
-      <w:numFmt w:val="decimal"/>
-      <w:lvlText w:val="%2."/>
-      <w:lvlJc w:val="left"/>
-      <w:pPr>
-        <w:tabs>
-          <w:tab w:val="num" w:pos="1505"/>
-        </w:tabs>
-        <w:ind w:left="1505" w:hanging="360"/>
-      </w:pPr>
-    </w:lvl>
-    <w:lvl w:ilvl="2" w:tentative="1">
-      <w:start w:val="1"/>
-      <w:numFmt w:val="decimal"/>
-      <w:lvlText w:val="%3."/>
-      <w:lvlJc w:val="left"/>
-      <w:pPr>
-        <w:tabs>
-          <w:tab w:val="num" w:pos="2225"/>
-        </w:tabs>
-        <w:ind w:left="2225" w:hanging="360"/>
-      </w:pPr>
-    </w:lvl>
-    <w:lvl w:ilvl="3" w:tentative="1">
-      <w:start w:val="1"/>
-      <w:numFmt w:val="decimal"/>
-      <w:lvlText w:val="%4."/>
-      <w:lvlJc w:val="left"/>
-      <w:pPr>
-        <w:tabs>
-          <w:tab w:val="num" w:pos="2945"/>
-        </w:tabs>
-        <w:ind w:left="2945" w:hanging="360"/>
-      </w:pPr>
-    </w:lvl>
-    <w:lvl w:ilvl="4" w:tentative="1">
-      <w:start w:val="1"/>
-      <w:numFmt w:val="decimal"/>
-      <w:lvlText w:val="%5."/>
-      <w:lvlJc w:val="left"/>
-      <w:pPr>
-        <w:tabs>
-          <w:tab w:val="num" w:pos="3665"/>
-        </w:tabs>
-        <w:ind w:left="3665" w:hanging="360"/>
-      </w:pPr>
-    </w:lvl>
-    <w:lvl w:ilvl="5" w:tentative="1">
-      <w:start w:val="1"/>
-      <w:numFmt w:val="decimal"/>
-      <w:lvlText w:val="%6."/>
-      <w:lvlJc w:val="left"/>
-      <w:pPr>
-        <w:tabs>
-          <w:tab w:val="num" w:pos="4385"/>
-        </w:tabs>
-        <w:ind w:left="4385" w:hanging="360"/>
-      </w:pPr>
-    </w:lvl>
-    <w:lvl w:ilvl="6" w:tentative="1">
-      <w:start w:val="1"/>
-      <w:numFmt w:val="decimal"/>
-      <w:lvlText w:val="%7."/>
-      <w:lvlJc w:val="left"/>
-      <w:pPr>
-        <w:tabs>
-          <w:tab w:val="num" w:pos="5105"/>
-        </w:tabs>
-        <w:ind w:left="5105" w:hanging="360"/>
-      </w:pPr>
-    </w:lvl>
-    <w:lvl w:ilvl="7" w:tentative="1">
-      <w:start w:val="1"/>
-      <w:numFmt w:val="decimal"/>
-      <w:lvlText w:val="%8."/>
-      <w:lvlJc w:val="left"/>
-      <w:pPr>
-        <w:tabs>
-          <w:tab w:val="num" w:pos="5825"/>
-        </w:tabs>
-        <w:ind w:left="5825" w:hanging="360"/>
-      </w:pPr>
-    </w:lvl>
-    <w:lvl w:ilvl="8" w:tentative="1">
-      <w:start w:val="1"/>
-      <w:numFmt w:val="decimal"/>
-      <w:lvlText w:val="%9."/>
-      <w:lvlJc w:val="left"/>
-      <w:pPr>
-        <w:tabs>
-          <w:tab w:val="num" w:pos="6545"/>
-        </w:tabs>
-        <w:ind w:left="6545" w:hanging="360"/>
-      </w:pPr>
-    </w:lvl>
-  </w:abstractNum>
-  <w:abstractNum w:abstractNumId="8">
-    <w:nsid w:val="4B507E9C"/>
-    <w:multiLevelType w:val="hybridMultilevel"/>
-    <w:tmpl w:val="FB021C0C"/>
-    <w:lvl w:ilvl="0" w:tplc="04190001">
-      <w:start w:val="1"/>
-      <w:numFmt w:val="bullet"/>
-      <w:lvlText w:val=""/>
-      <w:lvlJc w:val="left"/>
-      <w:pPr>
-        <w:ind w:left="720" w:hanging="360"/>
-      </w:pPr>
-      <w:rPr>
-        <w:rFonts w:ascii="Symbol" w:hAnsi="Symbol" w:hint="default"/>
-      </w:rPr>
-    </w:lvl>
-    <w:lvl w:ilvl="1" w:tplc="04190003" w:tentative="1">
-      <w:start w:val="1"/>
-      <w:numFmt w:val="bullet"/>
-      <w:lvlText w:val="o"/>
-      <w:lvlJc w:val="left"/>
-      <w:pPr>
-        <w:ind w:left="1440" w:hanging="360"/>
-      </w:pPr>
-      <w:rPr>
-        <w:rFonts w:ascii="Courier New" w:hAnsi="Courier New" w:cs="Courier New" w:hint="default"/>
-      </w:rPr>
-    </w:lvl>
-    <w:lvl w:ilvl="2" w:tplc="04190005" w:tentative="1">
-      <w:start w:val="1"/>
-      <w:numFmt w:val="bullet"/>
-      <w:lvlText w:val=""/>
-      <w:lvlJc w:val="left"/>
-      <w:pPr>
-        <w:ind w:left="2160" w:hanging="360"/>
-      </w:pPr>
-      <w:rPr>
-        <w:rFonts w:ascii="Wingdings" w:hAnsi="Wingdings" w:hint="default"/>
-      </w:rPr>
-    </w:lvl>
-    <w:lvl w:ilvl="3" w:tplc="04190001" w:tentative="1">
-      <w:start w:val="1"/>
-      <w:numFmt w:val="bullet"/>
-      <w:lvlText w:val=""/>
-      <w:lvlJc w:val="left"/>
-      <w:pPr>
-        <w:ind w:left="2880" w:hanging="360"/>
-      </w:pPr>
-      <w:rPr>
-        <w:rFonts w:ascii="Symbol" w:hAnsi="Symbol" w:hint="default"/>
-      </w:rPr>
-    </w:lvl>
-    <w:lvl w:ilvl="4" w:tplc="04190003" w:tentative="1">
-      <w:start w:val="1"/>
-      <w:numFmt w:val="bullet"/>
-      <w:lvlText w:val="o"/>
-      <w:lvlJc w:val="left"/>
-      <w:pPr>
-        <w:ind w:left="3600" w:hanging="360"/>
-      </w:pPr>
-      <w:rPr>
-        <w:rFonts w:ascii="Courier New" w:hAnsi="Courier New" w:cs="Courier New" w:hint="default"/>
-      </w:rPr>
-    </w:lvl>
-    <w:lvl w:ilvl="5" w:tplc="04190005" w:tentative="1">
-      <w:start w:val="1"/>
-      <w:numFmt w:val="bullet"/>
-      <w:lvlText w:val=""/>
-      <w:lvlJc w:val="left"/>
-      <w:pPr>
-        <w:ind w:left="4320" w:hanging="360"/>
-      </w:pPr>
-      <w:rPr>
-        <w:rFonts w:ascii="Wingdings" w:hAnsi="Wingdings" w:hint="default"/>
-      </w:rPr>
-    </w:lvl>
-    <w:lvl w:ilvl="6" w:tplc="04190001" w:tentative="1">
-      <w:start w:val="1"/>
-      <w:numFmt w:val="bullet"/>
-      <w:lvlText w:val=""/>
-      <w:lvlJc w:val="left"/>
-      <w:pPr>
-        <w:ind w:left="5040" w:hanging="360"/>
-      </w:pPr>
-      <w:rPr>
-        <w:rFonts w:ascii="Symbol" w:hAnsi="Symbol" w:hint="default"/>
-      </w:rPr>
-    </w:lvl>
-    <w:lvl w:ilvl="7" w:tplc="04190003" w:tentative="1">
-      <w:start w:val="1"/>
-      <w:numFmt w:val="bullet"/>
-      <w:lvlText w:val="o"/>
-      <w:lvlJc w:val="left"/>
-      <w:pPr>
-        <w:ind w:left="5760" w:hanging="360"/>
-      </w:pPr>
-      <w:rPr>
-        <w:rFonts w:ascii="Courier New" w:hAnsi="Courier New" w:cs="Courier New" w:hint="default"/>
-      </w:rPr>
-    </w:lvl>
-    <w:lvl w:ilvl="8" w:tplc="04190005" w:tentative="1">
-      <w:start w:val="1"/>
-      <w:numFmt w:val="bullet"/>
-      <w:lvlText w:val=""/>
-      <w:lvlJc w:val="left"/>
-      <w:pPr>
-        <w:ind w:left="6480" w:hanging="360"/>
-      </w:pPr>
-      <w:rPr>
-        <w:rFonts w:ascii="Wingdings" w:hAnsi="Wingdings" w:hint="default"/>
-      </w:rPr>
-    </w:lvl>
-  </w:abstractNum>
-  <w:abstractNum w:abstractNumId="9">
-    <w:nsid w:val="574A0C29"/>
-    <w:multiLevelType w:val="multilevel"/>
-    <w:tmpl w:val="722448A2"/>
-    <w:lvl w:ilvl="0">
-      <w:start w:val="1"/>
-      <w:numFmt w:val="decimal"/>
-      <w:lvlText w:val="%1."/>
-      <w:lvlJc w:val="left"/>
-      <w:pPr>
-        <w:tabs>
-          <w:tab w:val="num" w:pos="785"/>
-        </w:tabs>
-        <w:ind w:left="785" w:hanging="360"/>
-      </w:pPr>
-    </w:lvl>
-    <w:lvl w:ilvl="1" w:tentative="1">
-      <w:start w:val="1"/>
-      <w:numFmt w:val="decimal"/>
-      <w:lvlText w:val="%2."/>
-      <w:lvlJc w:val="left"/>
-      <w:pPr>
-        <w:tabs>
-          <w:tab w:val="num" w:pos="1505"/>
-        </w:tabs>
-        <w:ind w:left="1505" w:hanging="360"/>
-      </w:pPr>
-    </w:lvl>
-    <w:lvl w:ilvl="2" w:tentative="1">
-      <w:start w:val="1"/>
-      <w:numFmt w:val="decimal"/>
-      <w:lvlText w:val="%3."/>
-      <w:lvlJc w:val="left"/>
-      <w:pPr>
-        <w:tabs>
-          <w:tab w:val="num" w:pos="2225"/>
-        </w:tabs>
-        <w:ind w:left="2225" w:hanging="360"/>
-      </w:pPr>
-    </w:lvl>
-    <w:lvl w:ilvl="3" w:tentative="1">
-      <w:start w:val="1"/>
-      <w:numFmt w:val="decimal"/>
-      <w:lvlText w:val="%4."/>
-      <w:lvlJc w:val="left"/>
-      <w:pPr>
-        <w:tabs>
-          <w:tab w:val="num" w:pos="2945"/>
-        </w:tabs>
-        <w:ind w:left="2945" w:hanging="360"/>
-      </w:pPr>
-    </w:lvl>
-    <w:lvl w:ilvl="4" w:tentative="1">
-      <w:start w:val="1"/>
-      <w:numFmt w:val="decimal"/>
-      <w:lvlText w:val="%5."/>
-      <w:lvlJc w:val="left"/>
-      <w:pPr>
-        <w:tabs>
-          <w:tab w:val="num" w:pos="3665"/>
-        </w:tabs>
-        <w:ind w:left="3665" w:hanging="360"/>
-      </w:pPr>
-    </w:lvl>
-    <w:lvl w:ilvl="5" w:tentative="1">
-      <w:start w:val="1"/>
-      <w:numFmt w:val="decimal"/>
-      <w:lvlText w:val="%6."/>
-      <w:lvlJc w:val="left"/>
-      <w:pPr>
-        <w:tabs>
-          <w:tab w:val="num" w:pos="4385"/>
-        </w:tabs>
-        <w:ind w:left="4385" w:hanging="360"/>
-      </w:pPr>
-    </w:lvl>
-    <w:lvl w:ilvl="6" w:tentative="1">
-      <w:start w:val="1"/>
-      <w:numFmt w:val="decimal"/>
-      <w:lvlText w:val="%7."/>
-      <w:lvlJc w:val="left"/>
-      <w:pPr>
-        <w:tabs>
-          <w:tab w:val="num" w:pos="5105"/>
-        </w:tabs>
-        <w:ind w:left="5105" w:hanging="360"/>
-      </w:pPr>
-    </w:lvl>
-    <w:lvl w:ilvl="7" w:tentative="1">
-      <w:start w:val="1"/>
-      <w:numFmt w:val="decimal"/>
-      <w:lvlText w:val="%8."/>
-      <w:lvlJc w:val="left"/>
-      <w:pPr>
-        <w:tabs>
-          <w:tab w:val="num" w:pos="5825"/>
-        </w:tabs>
-        <w:ind w:left="5825" w:hanging="360"/>
-      </w:pPr>
-    </w:lvl>
-    <w:lvl w:ilvl="8" w:tentative="1">
-      <w:start w:val="1"/>
-      <w:numFmt w:val="decimal"/>
-      <w:lvlText w:val="%9."/>
-      <w:lvlJc w:val="left"/>
-      <w:pPr>
-        <w:tabs>
-          <w:tab w:val="num" w:pos="6545"/>
-        </w:tabs>
-        <w:ind w:left="6545" w:hanging="360"/>
-      </w:pPr>
-    </w:lvl>
-  </w:abstractNum>
-  <w:abstractNum w:abstractNumId="10">
-    <w:nsid w:val="5AA1235C"/>
-    <w:multiLevelType w:val="multilevel"/>
-    <w:tmpl w:val="722448A2"/>
-    <w:lvl w:ilvl="0">
-      <w:start w:val="1"/>
-      <w:numFmt w:val="decimal"/>
-      <w:lvlText w:val="%1."/>
-      <w:lvlJc w:val="left"/>
-      <w:pPr>
-        <w:tabs>
-          <w:tab w:val="num" w:pos="785"/>
-        </w:tabs>
-        <w:ind w:left="785" w:hanging="360"/>
-      </w:pPr>
-    </w:lvl>
-    <w:lvl w:ilvl="1" w:tentative="1">
-      <w:start w:val="1"/>
-      <w:numFmt w:val="decimal"/>
-      <w:lvlText w:val="%2."/>
-      <w:lvlJc w:val="left"/>
-      <w:pPr>
-        <w:tabs>
-          <w:tab w:val="num" w:pos="1505"/>
-        </w:tabs>
-        <w:ind w:left="1505" w:hanging="360"/>
-      </w:pPr>
-    </w:lvl>
-    <w:lvl w:ilvl="2" w:tentative="1">
-      <w:start w:val="1"/>
-      <w:numFmt w:val="decimal"/>
-      <w:lvlText w:val="%3."/>
-      <w:lvlJc w:val="left"/>
-      <w:pPr>
-        <w:tabs>
-          <w:tab w:val="num" w:pos="2225"/>
-        </w:tabs>
-        <w:ind w:left="2225" w:hanging="360"/>
-      </w:pPr>
-    </w:lvl>
-    <w:lvl w:ilvl="3" w:tentative="1">
-      <w:start w:val="1"/>
-      <w:numFmt w:val="decimal"/>
-      <w:lvlText w:val="%4."/>
-      <w:lvlJc w:val="left"/>
-      <w:pPr>
-        <w:tabs>
-          <w:tab w:val="num" w:pos="2945"/>
-        </w:tabs>
-        <w:ind w:left="2945" w:hanging="360"/>
-      </w:pPr>
-    </w:lvl>
-    <w:lvl w:ilvl="4" w:tentative="1">
-      <w:start w:val="1"/>
-      <w:numFmt w:val="decimal"/>
-      <w:lvlText w:val="%5."/>
-      <w:lvlJc w:val="left"/>
-      <w:pPr>
-        <w:tabs>
-          <w:tab w:val="num" w:pos="3665"/>
-        </w:tabs>
-        <w:ind w:left="3665" w:hanging="360"/>
-      </w:pPr>
-    </w:lvl>
-    <w:lvl w:ilvl="5" w:tentative="1">
-      <w:start w:val="1"/>
-      <w:numFmt w:val="decimal"/>
-      <w:lvlText w:val="%6."/>
-      <w:lvlJc w:val="left"/>
-      <w:pPr>
-        <w:tabs>
-          <w:tab w:val="num" w:pos="4385"/>
-        </w:tabs>
-        <w:ind w:left="4385" w:hanging="360"/>
-      </w:pPr>
-    </w:lvl>
-    <w:lvl w:ilvl="6" w:tentative="1">
-      <w:start w:val="1"/>
-      <w:numFmt w:val="decimal"/>
-      <w:lvlText w:val="%7."/>
-      <w:lvlJc w:val="left"/>
-      <w:pPr>
-        <w:tabs>
-          <w:tab w:val="num" w:pos="5105"/>
-        </w:tabs>
-        <w:ind w:left="5105" w:hanging="360"/>
-      </w:pPr>
-    </w:lvl>
-    <w:lvl w:ilvl="7" w:tentative="1">
-      <w:start w:val="1"/>
-      <w:numFmt w:val="decimal"/>
-      <w:lvlText w:val="%8."/>
-      <w:lvlJc w:val="left"/>
-      <w:pPr>
-        <w:tabs>
-          <w:tab w:val="num" w:pos="5825"/>
-        </w:tabs>
-        <w:ind w:left="5825" w:hanging="360"/>
-      </w:pPr>
-    </w:lvl>
-    <w:lvl w:ilvl="8" w:tentative="1">
-      <w:start w:val="1"/>
-      <w:numFmt w:val="decimal"/>
-      <w:lvlText w:val="%9."/>
-      <w:lvlJc w:val="left"/>
-      <w:pPr>
-        <w:tabs>
-          <w:tab w:val="num" w:pos="6545"/>
-        </w:tabs>
-        <w:ind w:left="6545" w:hanging="360"/>
-      </w:pPr>
-    </w:lvl>
-  </w:abstractNum>
-  <w:abstractNum w:abstractNumId="11">
-    <w:nsid w:val="68154D93"/>
-    <w:multiLevelType w:val="multilevel"/>
-    <w:tmpl w:val="722448A2"/>
-    <w:lvl w:ilvl="0">
-      <w:start w:val="1"/>
-      <w:numFmt w:val="decimal"/>
-      <w:lvlText w:val="%1."/>
-      <w:lvlJc w:val="left"/>
-      <w:pPr>
-        <w:tabs>
-          <w:tab w:val="num" w:pos="785"/>
-        </w:tabs>
-        <w:ind w:left="785" w:hanging="360"/>
-      </w:pPr>
-    </w:lvl>
-    <w:lvl w:ilvl="1" w:tentative="1">
-      <w:start w:val="1"/>
-      <w:numFmt w:val="decimal"/>
-      <w:lvlText w:val="%2."/>
-      <w:lvlJc w:val="left"/>
-      <w:pPr>
-        <w:tabs>
-          <w:tab w:val="num" w:pos="1505"/>
-        </w:tabs>
-        <w:ind w:left="1505" w:hanging="360"/>
-      </w:pPr>
-    </w:lvl>
-    <w:lvl w:ilvl="2" w:tentative="1">
-      <w:start w:val="1"/>
-      <w:numFmt w:val="decimal"/>
-      <w:lvlText w:val="%3."/>
-      <w:lvlJc w:val="left"/>
-      <w:pPr>
-        <w:tabs>
-          <w:tab w:val="num" w:pos="2225"/>
-        </w:tabs>
-        <w:ind w:left="2225" w:hanging="360"/>
-      </w:pPr>
-    </w:lvl>
-    <w:lvl w:ilvl="3" w:tentative="1">
-      <w:start w:val="1"/>
-      <w:numFmt w:val="decimal"/>
-      <w:lvlText w:val="%4."/>
-      <w:lvlJc w:val="left"/>
-      <w:pPr>
-        <w:tabs>
-          <w:tab w:val="num" w:pos="2945"/>
-        </w:tabs>
-        <w:ind w:left="2945" w:hanging="360"/>
-      </w:pPr>
-    </w:lvl>
-    <w:lvl w:ilvl="4" w:tentative="1">
-      <w:start w:val="1"/>
-      <w:numFmt w:val="decimal"/>
-      <w:lvlText w:val="%5."/>
-      <w:lvlJc w:val="left"/>
-      <w:pPr>
-        <w:tabs>
-          <w:tab w:val="num" w:pos="3665"/>
-        </w:tabs>
-        <w:ind w:left="3665" w:hanging="360"/>
-      </w:pPr>
-    </w:lvl>
-    <w:lvl w:ilvl="5" w:tentative="1">
-      <w:start w:val="1"/>
-      <w:numFmt w:val="decimal"/>
-      <w:lvlText w:val="%6."/>
-      <w:lvlJc w:val="left"/>
-      <w:pPr>
-        <w:tabs>
-          <w:tab w:val="num" w:pos="4385"/>
-        </w:tabs>
-        <w:ind w:left="4385" w:hanging="360"/>
-      </w:pPr>
-    </w:lvl>
-    <w:lvl w:ilvl="6" w:tentative="1">
-      <w:start w:val="1"/>
-      <w:numFmt w:val="decimal"/>
-      <w:lvlText w:val="%7."/>
-      <w:lvlJc w:val="left"/>
-      <w:pPr>
-        <w:tabs>
-          <w:tab w:val="num" w:pos="5105"/>
-        </w:tabs>
-        <w:ind w:left="5105" w:hanging="360"/>
-      </w:pPr>
-    </w:lvl>
-    <w:lvl w:ilvl="7" w:tentative="1">
-      <w:start w:val="1"/>
-      <w:numFmt w:val="decimal"/>
-      <w:lvlText w:val="%8."/>
-      <w:lvlJc w:val="left"/>
-      <w:pPr>
-        <w:tabs>
-          <w:tab w:val="num" w:pos="5825"/>
-        </w:tabs>
-        <w:ind w:left="5825" w:hanging="360"/>
-      </w:pPr>
-    </w:lvl>
-    <w:lvl w:ilvl="8" w:tentative="1">
-      <w:start w:val="1"/>
-      <w:numFmt w:val="decimal"/>
-      <w:lvlText w:val="%9."/>
-      <w:lvlJc w:val="left"/>
-      <w:pPr>
-        <w:tabs>
-          <w:tab w:val="num" w:pos="6545"/>
-        </w:tabs>
-        <w:ind w:left="6545" w:hanging="360"/>
-      </w:pPr>
-    </w:lvl>
-  </w:abstractNum>
-  <w:abstractNum w:abstractNumId="12">
+  <w:abstractNum w:abstractNumId="5" w15:restartNumberingAfterBreak="0">
     <w:nsid w:val="7D237077"/>
     <w:multiLevelType w:val="hybridMultilevel"/>
     <w:tmpl w:val="B150EC22"/>
@@ -5058,7 +4274,7 @@
         <w:rFonts w:ascii="Symbol" w:hAnsi="Symbol" w:hint="default"/>
       </w:rPr>
     </w:lvl>
-    <w:lvl w:ilvl="1" w:tplc="04190003" w:tentative="1">
+    <w:lvl w:ilvl="1" w:tplc="04190003">
       <w:start w:val="1"/>
       <w:numFmt w:val="bullet"/>
       <w:lvlText w:val="o"/>
@@ -5070,7 +4286,7 @@
         <w:rFonts w:ascii="Courier New" w:hAnsi="Courier New" w:cs="Courier New" w:hint="default"/>
       </w:rPr>
     </w:lvl>
-    <w:lvl w:ilvl="2" w:tplc="04190005" w:tentative="1">
+    <w:lvl w:ilvl="2" w:tplc="04190005">
       <w:start w:val="1"/>
       <w:numFmt w:val="bullet"/>
       <w:lvlText w:val=""/>
@@ -5082,7 +4298,7 @@
         <w:rFonts w:ascii="Wingdings" w:hAnsi="Wingdings" w:hint="default"/>
       </w:rPr>
     </w:lvl>
-    <w:lvl w:ilvl="3" w:tplc="04190001" w:tentative="1">
+    <w:lvl w:ilvl="3" w:tplc="04190001">
       <w:start w:val="1"/>
       <w:numFmt w:val="bullet"/>
       <w:lvlText w:val=""/>
@@ -5094,7 +4310,7 @@
         <w:rFonts w:ascii="Symbol" w:hAnsi="Symbol" w:hint="default"/>
       </w:rPr>
     </w:lvl>
-    <w:lvl w:ilvl="4" w:tplc="04190003" w:tentative="1">
+    <w:lvl w:ilvl="4" w:tplc="04190003">
       <w:start w:val="1"/>
       <w:numFmt w:val="bullet"/>
       <w:lvlText w:val="o"/>
@@ -5106,7 +4322,7 @@
         <w:rFonts w:ascii="Courier New" w:hAnsi="Courier New" w:cs="Courier New" w:hint="default"/>
       </w:rPr>
     </w:lvl>
-    <w:lvl w:ilvl="5" w:tplc="04190005" w:tentative="1">
+    <w:lvl w:ilvl="5" w:tplc="04190005">
       <w:start w:val="1"/>
       <w:numFmt w:val="bullet"/>
       <w:lvlText w:val=""/>
@@ -5118,7 +4334,7 @@
         <w:rFonts w:ascii="Wingdings" w:hAnsi="Wingdings" w:hint="default"/>
       </w:rPr>
     </w:lvl>
-    <w:lvl w:ilvl="6" w:tplc="04190001" w:tentative="1">
+    <w:lvl w:ilvl="6" w:tplc="04190001">
       <w:start w:val="1"/>
       <w:numFmt w:val="bullet"/>
       <w:lvlText w:val=""/>
@@ -5130,7 +4346,7 @@
         <w:rFonts w:ascii="Symbol" w:hAnsi="Symbol" w:hint="default"/>
       </w:rPr>
     </w:lvl>
-    <w:lvl w:ilvl="7" w:tplc="04190003" w:tentative="1">
+    <w:lvl w:ilvl="7" w:tplc="04190003">
       <w:start w:val="1"/>
       <w:numFmt w:val="bullet"/>
       <w:lvlText w:val="o"/>
@@ -5142,7 +4358,7 @@
         <w:rFonts w:ascii="Courier New" w:hAnsi="Courier New" w:cs="Courier New" w:hint="default"/>
       </w:rPr>
     </w:lvl>
-    <w:lvl w:ilvl="8" w:tplc="04190005" w:tentative="1">
+    <w:lvl w:ilvl="8" w:tplc="04190005">
       <w:start w:val="1"/>
       <w:numFmt w:val="bullet"/>
       <w:lvlText w:val=""/>
@@ -5156,49 +4372,100 @@
     </w:lvl>
   </w:abstractNum>
   <w:num w:numId="1">
-    <w:abstractNumId w:val="11"/>
+    <w:abstractNumId w:val="4"/>
+    <w:lvlOverride w:ilvl="0">
+      <w:startOverride w:val="1"/>
+    </w:lvlOverride>
+    <w:lvlOverride w:ilvl="1">
+      <w:startOverride w:val="1"/>
+    </w:lvlOverride>
+    <w:lvlOverride w:ilvl="2">
+      <w:startOverride w:val="1"/>
+    </w:lvlOverride>
+    <w:lvlOverride w:ilvl="3">
+      <w:startOverride w:val="1"/>
+    </w:lvlOverride>
+    <w:lvlOverride w:ilvl="4">
+      <w:startOverride w:val="1"/>
+    </w:lvlOverride>
+    <w:lvlOverride w:ilvl="5">
+      <w:startOverride w:val="1"/>
+    </w:lvlOverride>
+    <w:lvlOverride w:ilvl="6">
+      <w:startOverride w:val="1"/>
+    </w:lvlOverride>
+    <w:lvlOverride w:ilvl="7">
+      <w:startOverride w:val="1"/>
+    </w:lvlOverride>
+    <w:lvlOverride w:ilvl="8">
+      <w:startOverride w:val="1"/>
+    </w:lvlOverride>
   </w:num>
   <w:num w:numId="2">
-    <w:abstractNumId w:val="5"/>
+    <w:abstractNumId w:val="1"/>
+    <w:lvlOverride w:ilvl="0"/>
+    <w:lvlOverride w:ilvl="1"/>
+    <w:lvlOverride w:ilvl="2"/>
+    <w:lvlOverride w:ilvl="3"/>
+    <w:lvlOverride w:ilvl="4"/>
+    <w:lvlOverride w:ilvl="5"/>
+    <w:lvlOverride w:ilvl="6"/>
+    <w:lvlOverride w:ilvl="7"/>
+    <w:lvlOverride w:ilvl="8"/>
   </w:num>
   <w:num w:numId="3">
-    <w:abstractNumId w:val="0"/>
+    <w:abstractNumId w:val="3"/>
+    <w:lvlOverride w:ilvl="0"/>
+    <w:lvlOverride w:ilvl="1"/>
+    <w:lvlOverride w:ilvl="2"/>
+    <w:lvlOverride w:ilvl="3"/>
+    <w:lvlOverride w:ilvl="4"/>
+    <w:lvlOverride w:ilvl="5"/>
+    <w:lvlOverride w:ilvl="6"/>
+    <w:lvlOverride w:ilvl="7"/>
+    <w:lvlOverride w:ilvl="8"/>
   </w:num>
   <w:num w:numId="4">
-    <w:abstractNumId w:val="9"/>
+    <w:abstractNumId w:val="0"/>
+    <w:lvlOverride w:ilvl="0"/>
+    <w:lvlOverride w:ilvl="1"/>
+    <w:lvlOverride w:ilvl="2"/>
+    <w:lvlOverride w:ilvl="3"/>
+    <w:lvlOverride w:ilvl="4"/>
+    <w:lvlOverride w:ilvl="5"/>
+    <w:lvlOverride w:ilvl="6"/>
+    <w:lvlOverride w:ilvl="7"/>
+    <w:lvlOverride w:ilvl="8"/>
   </w:num>
   <w:num w:numId="5">
-    <w:abstractNumId w:val="3"/>
+    <w:abstractNumId w:val="2"/>
+    <w:lvlOverride w:ilvl="0"/>
+    <w:lvlOverride w:ilvl="1"/>
+    <w:lvlOverride w:ilvl="2"/>
+    <w:lvlOverride w:ilvl="3"/>
+    <w:lvlOverride w:ilvl="4"/>
+    <w:lvlOverride w:ilvl="5"/>
+    <w:lvlOverride w:ilvl="6"/>
+    <w:lvlOverride w:ilvl="7"/>
+    <w:lvlOverride w:ilvl="8"/>
   </w:num>
   <w:num w:numId="6">
-    <w:abstractNumId w:val="4"/>
-  </w:num>
-  <w:num w:numId="7">
-    <w:abstractNumId w:val="7"/>
-  </w:num>
-  <w:num w:numId="8">
-    <w:abstractNumId w:val="10"/>
-  </w:num>
-  <w:num w:numId="9">
-    <w:abstractNumId w:val="6"/>
-  </w:num>
-  <w:num w:numId="10">
-    <w:abstractNumId w:val="2"/>
-  </w:num>
-  <w:num w:numId="11">
-    <w:abstractNumId w:val="8"/>
-  </w:num>
-  <w:num w:numId="12">
-    <w:abstractNumId w:val="1"/>
-  </w:num>
-  <w:num w:numId="13">
-    <w:abstractNumId w:val="12"/>
+    <w:abstractNumId w:val="5"/>
+    <w:lvlOverride w:ilvl="0"/>
+    <w:lvlOverride w:ilvl="1"/>
+    <w:lvlOverride w:ilvl="2"/>
+    <w:lvlOverride w:ilvl="3"/>
+    <w:lvlOverride w:ilvl="4"/>
+    <w:lvlOverride w:ilvl="5"/>
+    <w:lvlOverride w:ilvl="6"/>
+    <w:lvlOverride w:ilvl="7"/>
+    <w:lvlOverride w:ilvl="8"/>
   </w:num>
 </w:numbering>
 </file>
 
 <file path=word/styles.xml><?xml version="1.0" encoding="utf-8"?>
-<w:styles xmlns:mc="http://schemas.openxmlformats.org/markup-compatibility/2006" xmlns:r="http://schemas.openxmlformats.org/officeDocument/2006/relationships" xmlns:w="http://schemas.openxmlformats.org/wordprocessingml/2006/main" xmlns:w14="http://schemas.microsoft.com/office/word/2010/wordml" mc:Ignorable="w14">
+<w:styles xmlns:mc="http://schemas.openxmlformats.org/markup-compatibility/2006" xmlns:r="http://schemas.openxmlformats.org/officeDocument/2006/relationships" xmlns:w="http://schemas.openxmlformats.org/wordprocessingml/2006/main" xmlns:w14="http://schemas.microsoft.com/office/word/2010/wordml" xmlns:w15="http://schemas.microsoft.com/office/word/2012/wordml" xmlns:w16se="http://schemas.microsoft.com/office/word/2015/wordml/symex" mc:Ignorable="w14 w15 w16se">
   <w:docDefaults>
     <w:rPrDefault>
       <w:rPr>
@@ -5210,156 +4477,387 @@
     </w:rPrDefault>
     <w:pPrDefault>
       <w:pPr>
-        <w:spacing w:after="160" w:line="259" w:lineRule="auto"/>
+        <w:spacing w:after="200" w:line="276" w:lineRule="auto"/>
       </w:pPr>
     </w:pPrDefault>
   </w:docDefaults>
-  <w:latentStyles w:defLockedState="0" w:defUIPriority="99" w:defSemiHidden="1" w:defUnhideWhenUsed="1" w:defQFormat="0" w:count="267">
-    <w:lsdException w:name="Normal" w:semiHidden="0" w:uiPriority="0" w:unhideWhenUsed="0" w:qFormat="1"/>
-    <w:lsdException w:name="heading 1" w:semiHidden="0" w:uiPriority="9" w:unhideWhenUsed="0" w:qFormat="1"/>
-    <w:lsdException w:name="heading 2" w:uiPriority="9" w:qFormat="1"/>
-    <w:lsdException w:name="heading 3" w:uiPriority="9" w:qFormat="1"/>
-    <w:lsdException w:name="heading 4" w:uiPriority="9" w:qFormat="1"/>
-    <w:lsdException w:name="heading 5" w:uiPriority="9" w:qFormat="1"/>
-    <w:lsdException w:name="heading 6" w:uiPriority="9" w:qFormat="1"/>
-    <w:lsdException w:name="heading 7" w:uiPriority="9" w:qFormat="1"/>
-    <w:lsdException w:name="heading 8" w:uiPriority="9" w:qFormat="1"/>
-    <w:lsdException w:name="heading 9" w:uiPriority="9" w:qFormat="1"/>
-    <w:lsdException w:name="toc 1" w:uiPriority="39"/>
-    <w:lsdException w:name="toc 2" w:uiPriority="39"/>
-    <w:lsdException w:name="toc 3" w:uiPriority="39"/>
-    <w:lsdException w:name="toc 4" w:uiPriority="39"/>
-    <w:lsdException w:name="toc 5" w:uiPriority="39"/>
-    <w:lsdException w:name="toc 6" w:uiPriority="39"/>
-    <w:lsdException w:name="toc 7" w:uiPriority="39"/>
-    <w:lsdException w:name="toc 8" w:uiPriority="39"/>
-    <w:lsdException w:name="toc 9" w:uiPriority="39"/>
-    <w:lsdException w:name="caption" w:uiPriority="35" w:qFormat="1"/>
-    <w:lsdException w:name="Title" w:semiHidden="0" w:uiPriority="10" w:unhideWhenUsed="0" w:qFormat="1"/>
-    <w:lsdException w:name="Default Paragraph Font" w:uiPriority="1"/>
-    <w:lsdException w:name="Subtitle" w:semiHidden="0" w:uiPriority="11" w:unhideWhenUsed="0" w:qFormat="1"/>
-    <w:lsdException w:name="Strong" w:semiHidden="0" w:uiPriority="22" w:unhideWhenUsed="0" w:qFormat="1"/>
-    <w:lsdException w:name="Emphasis" w:semiHidden="0" w:uiPriority="20" w:unhideWhenUsed="0" w:qFormat="1"/>
-    <w:lsdException w:name="Table Grid" w:semiHidden="0" w:uiPriority="39" w:unhideWhenUsed="0"/>
-    <w:lsdException w:name="Placeholder Text" w:unhideWhenUsed="0"/>
-    <w:lsdException w:name="No Spacing" w:semiHidden="0" w:uiPriority="1" w:unhideWhenUsed="0" w:qFormat="1"/>
-    <w:lsdException w:name="Light Shading" w:semiHidden="0" w:uiPriority="60" w:unhideWhenUsed="0"/>
-    <w:lsdException w:name="Light List" w:semiHidden="0" w:uiPriority="61" w:unhideWhenUsed="0"/>
-    <w:lsdException w:name="Light Grid" w:semiHidden="0" w:uiPriority="62" w:unhideWhenUsed="0"/>
-    <w:lsdException w:name="Medium Shading 1" w:semiHidden="0" w:uiPriority="63" w:unhideWhenUsed="0"/>
-    <w:lsdException w:name="Medium Shading 2" w:semiHidden="0" w:uiPriority="64" w:unhideWhenUsed="0"/>
-    <w:lsdException w:name="Medium List 1" w:semiHidden="0" w:uiPriority="65" w:unhideWhenUsed="0"/>
-    <w:lsdException w:name="Medium List 2" w:semiHidden="0" w:uiPriority="66" w:unhideWhenUsed="0"/>
-    <w:lsdException w:name="Medium Grid 1" w:semiHidden="0" w:uiPriority="67" w:unhideWhenUsed="0"/>
-    <w:lsdException w:name="Medium Grid 2" w:semiHidden="0" w:uiPriority="68" w:unhideWhenUsed="0"/>
-    <w:lsdException w:name="Medium Grid 3" w:semiHidden="0" w:uiPriority="69" w:unhideWhenUsed="0"/>
-    <w:lsdException w:name="Dark List" w:semiHidden="0" w:uiPriority="70" w:unhideWhenUsed="0"/>
-    <w:lsdException w:name="Colorful Shading" w:semiHidden="0" w:uiPriority="71" w:unhideWhenUsed="0"/>
-    <w:lsdException w:name="Colorful List" w:semiHidden="0" w:uiPriority="72" w:unhideWhenUsed="0"/>
-    <w:lsdException w:name="Colorful Grid" w:semiHidden="0" w:uiPriority="73" w:unhideWhenUsed="0"/>
-    <w:lsdException w:name="Light Shading Accent 1" w:semiHidden="0" w:uiPriority="60" w:unhideWhenUsed="0"/>
-    <w:lsdException w:name="Light List Accent 1" w:semiHidden="0" w:uiPriority="61" w:unhideWhenUsed="0"/>
-    <w:lsdException w:name="Light Grid Accent 1" w:semiHidden="0" w:uiPriority="62" w:unhideWhenUsed="0"/>
-    <w:lsdException w:name="Medium Shading 1 Accent 1" w:semiHidden="0" w:uiPriority="63" w:unhideWhenUsed="0"/>
-    <w:lsdException w:name="Medium Shading 2 Accent 1" w:semiHidden="0" w:uiPriority="64" w:unhideWhenUsed="0"/>
-    <w:lsdException w:name="Medium List 1 Accent 1" w:semiHidden="0" w:uiPriority="65" w:unhideWhenUsed="0"/>
-    <w:lsdException w:name="Revision" w:unhideWhenUsed="0"/>
-    <w:lsdException w:name="List Paragraph" w:semiHidden="0" w:uiPriority="34" w:unhideWhenUsed="0" w:qFormat="1"/>
-    <w:lsdException w:name="Quote" w:semiHidden="0" w:uiPriority="29" w:unhideWhenUsed="0" w:qFormat="1"/>
-    <w:lsdException w:name="Intense Quote" w:semiHidden="0" w:uiPriority="30" w:unhideWhenUsed="0" w:qFormat="1"/>
-    <w:lsdException w:name="Medium List 2 Accent 1" w:semiHidden="0" w:uiPriority="66" w:unhideWhenUsed="0"/>
-    <w:lsdException w:name="Medium Grid 1 Accent 1" w:semiHidden="0" w:uiPriority="67" w:unhideWhenUsed="0"/>
-    <w:lsdException w:name="Medium Grid 2 Accent 1" w:semiHidden="0" w:uiPriority="68" w:unhideWhenUsed="0"/>
-    <w:lsdException w:name="Medium Grid 3 Accent 1" w:semiHidden="0" w:uiPriority="69" w:unhideWhenUsed="0"/>
-    <w:lsdException w:name="Dark List Accent 1" w:semiHidden="0" w:uiPriority="70" w:unhideWhenUsed="0"/>
-    <w:lsdException w:name="Colorful Shading Accent 1" w:semiHidden="0" w:uiPriority="71" w:unhideWhenUsed="0"/>
-    <w:lsdException w:name="Colorful List Accent 1" w:semiHidden="0" w:uiPriority="72" w:unhideWhenUsed="0"/>
-    <w:lsdException w:name="Colorful Grid Accent 1" w:semiHidden="0" w:uiPriority="73" w:unhideWhenUsed="0"/>
-    <w:lsdException w:name="Light Shading Accent 2" w:semiHidden="0" w:uiPriority="60" w:unhideWhenUsed="0"/>
-    <w:lsdException w:name="Light List Accent 2" w:semiHidden="0" w:uiPriority="61" w:unhideWhenUsed="0"/>
-    <w:lsdException w:name="Light Grid Accent 2" w:semiHidden="0" w:uiPriority="62" w:unhideWhenUsed="0"/>
-    <w:lsdException w:name="Medium Shading 1 Accent 2" w:semiHidden="0" w:uiPriority="63" w:unhideWhenUsed="0"/>
-    <w:lsdException w:name="Medium Shading 2 Accent 2" w:semiHidden="0" w:uiPriority="64" w:unhideWhenUsed="0"/>
-    <w:lsdException w:name="Medium List 1 Accent 2" w:semiHidden="0" w:uiPriority="65" w:unhideWhenUsed="0"/>
-    <w:lsdException w:name="Medium List 2 Accent 2" w:semiHidden="0" w:uiPriority="66" w:unhideWhenUsed="0"/>
-    <w:lsdException w:name="Medium Grid 1 Accent 2" w:semiHidden="0" w:uiPriority="67" w:unhideWhenUsed="0"/>
-    <w:lsdException w:name="Medium Grid 2 Accent 2" w:semiHidden="0" w:uiPriority="68" w:unhideWhenUsed="0"/>
-    <w:lsdException w:name="Medium Grid 3 Accent 2" w:semiHidden="0" w:uiPriority="69" w:unhideWhenUsed="0"/>
-    <w:lsdException w:name="Dark List Accent 2" w:semiHidden="0" w:uiPriority="70" w:unhideWhenUsed="0"/>
-    <w:lsdException w:name="Colorful Shading Accent 2" w:semiHidden="0" w:uiPriority="71" w:unhideWhenUsed="0"/>
-    <w:lsdException w:name="Colorful List Accent 2" w:semiHidden="0" w:uiPriority="72" w:unhideWhenUsed="0"/>
-    <w:lsdException w:name="Colorful Grid Accent 2" w:semiHidden="0" w:uiPriority="73" w:unhideWhenUsed="0"/>
-    <w:lsdException w:name="Light Shading Accent 3" w:semiHidden="0" w:uiPriority="60" w:unhideWhenUsed="0"/>
-    <w:lsdException w:name="Light List Accent 3" w:semiHidden="0" w:uiPriority="61" w:unhideWhenUsed="0"/>
-    <w:lsdException w:name="Light Grid Accent 3" w:semiHidden="0" w:uiPriority="62" w:unhideWhenUsed="0"/>
-    <w:lsdException w:name="Medium Shading 1 Accent 3" w:semiHidden="0" w:uiPriority="63" w:unhideWhenUsed="0"/>
-    <w:lsdException w:name="Medium Shading 2 Accent 3" w:semiHidden="0" w:uiPriority="64" w:unhideWhenUsed="0"/>
-    <w:lsdException w:name="Medium List 1 Accent 3" w:semiHidden="0" w:uiPriority="65" w:unhideWhenUsed="0"/>
-    <w:lsdException w:name="Medium List 2 Accent 3" w:semiHidden="0" w:uiPriority="66" w:unhideWhenUsed="0"/>
-    <w:lsdException w:name="Medium Grid 1 Accent 3" w:semiHidden="0" w:uiPriority="67" w:unhideWhenUsed="0"/>
-    <w:lsdException w:name="Medium Grid 2 Accent 3" w:semiHidden="0" w:uiPriority="68" w:unhideWhenUsed="0"/>
-    <w:lsdException w:name="Medium Grid 3 Accent 3" w:semiHidden="0" w:uiPriority="69" w:unhideWhenUsed="0"/>
-    <w:lsdException w:name="Dark List Accent 3" w:semiHidden="0" w:uiPriority="70" w:unhideWhenUsed="0"/>
-    <w:lsdException w:name="Colorful Shading Accent 3" w:semiHidden="0" w:uiPriority="71" w:unhideWhenUsed="0"/>
-    <w:lsdException w:name="Colorful List Accent 3" w:semiHidden="0" w:uiPriority="72" w:unhideWhenUsed="0"/>
-    <w:lsdException w:name="Colorful Grid Accent 3" w:semiHidden="0" w:uiPriority="73" w:unhideWhenUsed="0"/>
-    <w:lsdException w:name="Light Shading Accent 4" w:semiHidden="0" w:uiPriority="60" w:unhideWhenUsed="0"/>
-    <w:lsdException w:name="Light List Accent 4" w:semiHidden="0" w:uiPriority="61" w:unhideWhenUsed="0"/>
-    <w:lsdException w:name="Light Grid Accent 4" w:semiHidden="0" w:uiPriority="62" w:unhideWhenUsed="0"/>
-    <w:lsdException w:name="Medium Shading 1 Accent 4" w:semiHidden="0" w:uiPriority="63" w:unhideWhenUsed="0"/>
-    <w:lsdException w:name="Medium Shading 2 Accent 4" w:semiHidden="0" w:uiPriority="64" w:unhideWhenUsed="0"/>
-    <w:lsdException w:name="Medium List 1 Accent 4" w:semiHidden="0" w:uiPriority="65" w:unhideWhenUsed="0"/>
-    <w:lsdException w:name="Medium List 2 Accent 4" w:semiHidden="0" w:uiPriority="66" w:unhideWhenUsed="0"/>
-    <w:lsdException w:name="Medium Grid 1 Accent 4" w:semiHidden="0" w:uiPriority="67" w:unhideWhenUsed="0"/>
-    <w:lsdException w:name="Medium Grid 2 Accent 4" w:semiHidden="0" w:uiPriority="68" w:unhideWhenUsed="0"/>
-    <w:lsdException w:name="Medium Grid 3 Accent 4" w:semiHidden="0" w:uiPriority="69" w:unhideWhenUsed="0"/>
-    <w:lsdException w:name="Dark List Accent 4" w:semiHidden="0" w:uiPriority="70" w:unhideWhenUsed="0"/>
-    <w:lsdException w:name="Colorful Shading Accent 4" w:semiHidden="0" w:uiPriority="71" w:unhideWhenUsed="0"/>
-    <w:lsdException w:name="Colorful List Accent 4" w:semiHidden="0" w:uiPriority="72" w:unhideWhenUsed="0"/>
-    <w:lsdException w:name="Colorful Grid Accent 4" w:semiHidden="0" w:uiPriority="73" w:unhideWhenUsed="0"/>
-    <w:lsdException w:name="Light Shading Accent 5" w:semiHidden="0" w:uiPriority="60" w:unhideWhenUsed="0"/>
-    <w:lsdException w:name="Light List Accent 5" w:semiHidden="0" w:uiPriority="61" w:unhideWhenUsed="0"/>
-    <w:lsdException w:name="Light Grid Accent 5" w:semiHidden="0" w:uiPriority="62" w:unhideWhenUsed="0"/>
-    <w:lsdException w:name="Medium Shading 1 Accent 5" w:semiHidden="0" w:uiPriority="63" w:unhideWhenUsed="0"/>
-    <w:lsdException w:name="Medium Shading 2 Accent 5" w:semiHidden="0" w:uiPriority="64" w:unhideWhenUsed="0"/>
-    <w:lsdException w:name="Medium List 1 Accent 5" w:semiHidden="0" w:uiPriority="65" w:unhideWhenUsed="0"/>
-    <w:lsdException w:name="Medium List 2 Accent 5" w:semiHidden="0" w:uiPriority="66" w:unhideWhenUsed="0"/>
-    <w:lsdException w:name="Medium Grid 1 Accent 5" w:semiHidden="0" w:uiPriority="67" w:unhideWhenUsed="0"/>
-    <w:lsdException w:name="Medium Grid 2 Accent 5" w:semiHidden="0" w:uiPriority="68" w:unhideWhenUsed="0"/>
-    <w:lsdException w:name="Medium Grid 3 Accent 5" w:semiHidden="0" w:uiPriority="69" w:unhideWhenUsed="0"/>
-    <w:lsdException w:name="Dark List Accent 5" w:semiHidden="0" w:uiPriority="70" w:unhideWhenUsed="0"/>
-    <w:lsdException w:name="Colorful Shading Accent 5" w:semiHidden="0" w:uiPriority="71" w:unhideWhenUsed="0"/>
-    <w:lsdException w:name="Colorful List Accent 5" w:semiHidden="0" w:uiPriority="72" w:unhideWhenUsed="0"/>
-    <w:lsdException w:name="Colorful Grid Accent 5" w:semiHidden="0" w:uiPriority="73" w:unhideWhenUsed="0"/>
-    <w:lsdException w:name="Light Shading Accent 6" w:semiHidden="0" w:uiPriority="60" w:unhideWhenUsed="0"/>
-    <w:lsdException w:name="Light List Accent 6" w:semiHidden="0" w:uiPriority="61" w:unhideWhenUsed="0"/>
-    <w:lsdException w:name="Light Grid Accent 6" w:semiHidden="0" w:uiPriority="62" w:unhideWhenUsed="0"/>
-    <w:lsdException w:name="Medium Shading 1 Accent 6" w:semiHidden="0" w:uiPriority="63" w:unhideWhenUsed="0"/>
-    <w:lsdException w:name="Medium Shading 2 Accent 6" w:semiHidden="0" w:uiPriority="64" w:unhideWhenUsed="0"/>
-    <w:lsdException w:name="Medium List 1 Accent 6" w:semiHidden="0" w:uiPriority="65" w:unhideWhenUsed="0"/>
-    <w:lsdException w:name="Medium List 2 Accent 6" w:semiHidden="0" w:uiPriority="66" w:unhideWhenUsed="0"/>
-    <w:lsdException w:name="Medium Grid 1 Accent 6" w:semiHidden="0" w:uiPriority="67" w:unhideWhenUsed="0"/>
-    <w:lsdException w:name="Medium Grid 2 Accent 6" w:semiHidden="0" w:uiPriority="68" w:unhideWhenUsed="0"/>
-    <w:lsdException w:name="Medium Grid 3 Accent 6" w:semiHidden="0" w:uiPriority="69" w:unhideWhenUsed="0"/>
-    <w:lsdException w:name="Dark List Accent 6" w:semiHidden="0" w:uiPriority="70" w:unhideWhenUsed="0"/>
-    <w:lsdException w:name="Colorful Shading Accent 6" w:semiHidden="0" w:uiPriority="71" w:unhideWhenUsed="0"/>
-    <w:lsdException w:name="Colorful List Accent 6" w:semiHidden="0" w:uiPriority="72" w:unhideWhenUsed="0"/>
-    <w:lsdException w:name="Colorful Grid Accent 6" w:semiHidden="0" w:uiPriority="73" w:unhideWhenUsed="0"/>
-    <w:lsdException w:name="Subtle Emphasis" w:semiHidden="0" w:uiPriority="19" w:unhideWhenUsed="0" w:qFormat="1"/>
-    <w:lsdException w:name="Intense Emphasis" w:semiHidden="0" w:uiPriority="21" w:unhideWhenUsed="0" w:qFormat="1"/>
-    <w:lsdException w:name="Subtle Reference" w:semiHidden="0" w:uiPriority="31" w:unhideWhenUsed="0" w:qFormat="1"/>
-    <w:lsdException w:name="Intense Reference" w:semiHidden="0" w:uiPriority="32" w:unhideWhenUsed="0" w:qFormat="1"/>
-    <w:lsdException w:name="Book Title" w:semiHidden="0" w:uiPriority="33" w:unhideWhenUsed="0" w:qFormat="1"/>
-    <w:lsdException w:name="Bibliography" w:uiPriority="37"/>
-    <w:lsdException w:name="TOC Heading" w:uiPriority="39" w:qFormat="1"/>
+  <w:latentStyles w:defLockedState="0" w:defUIPriority="99" w:defSemiHidden="0" w:defUnhideWhenUsed="0" w:defQFormat="0" w:count="371">
+    <w:lsdException w:name="Normal" w:uiPriority="0" w:qFormat="1"/>
+    <w:lsdException w:name="heading 1" w:uiPriority="9" w:qFormat="1"/>
+    <w:lsdException w:name="heading 2" w:semiHidden="1" w:uiPriority="9" w:unhideWhenUsed="1" w:qFormat="1"/>
+    <w:lsdException w:name="heading 3" w:semiHidden="1" w:uiPriority="9" w:unhideWhenUsed="1" w:qFormat="1"/>
+    <w:lsdException w:name="heading 4" w:semiHidden="1" w:uiPriority="9" w:unhideWhenUsed="1" w:qFormat="1"/>
+    <w:lsdException w:name="heading 5" w:semiHidden="1" w:uiPriority="9" w:unhideWhenUsed="1" w:qFormat="1"/>
+    <w:lsdException w:name="heading 6" w:semiHidden="1" w:uiPriority="9" w:unhideWhenUsed="1" w:qFormat="1"/>
+    <w:lsdException w:name="heading 7" w:semiHidden="1" w:uiPriority="9" w:unhideWhenUsed="1" w:qFormat="1"/>
+    <w:lsdException w:name="heading 8" w:semiHidden="1" w:uiPriority="9" w:unhideWhenUsed="1" w:qFormat="1"/>
+    <w:lsdException w:name="heading 9" w:semiHidden="1" w:uiPriority="9" w:unhideWhenUsed="1" w:qFormat="1"/>
+    <w:lsdException w:name="index 1" w:semiHidden="1" w:unhideWhenUsed="1"/>
+    <w:lsdException w:name="index 2" w:semiHidden="1" w:unhideWhenUsed="1"/>
+    <w:lsdException w:name="index 3" w:semiHidden="1" w:unhideWhenUsed="1"/>
+    <w:lsdException w:name="index 4" w:semiHidden="1" w:unhideWhenUsed="1"/>
+    <w:lsdException w:name="index 5" w:semiHidden="1" w:unhideWhenUsed="1"/>
+    <w:lsdException w:name="index 6" w:semiHidden="1" w:unhideWhenUsed="1"/>
+    <w:lsdException w:name="index 7" w:semiHidden="1" w:unhideWhenUsed="1"/>
+    <w:lsdException w:name="index 8" w:semiHidden="1" w:unhideWhenUsed="1"/>
+    <w:lsdException w:name="index 9" w:semiHidden="1" w:unhideWhenUsed="1"/>
+    <w:lsdException w:name="toc 1" w:semiHidden="1" w:uiPriority="39" w:unhideWhenUsed="1"/>
+    <w:lsdException w:name="toc 2" w:semiHidden="1" w:uiPriority="39" w:unhideWhenUsed="1"/>
+    <w:lsdException w:name="toc 3" w:semiHidden="1" w:uiPriority="39" w:unhideWhenUsed="1"/>
+    <w:lsdException w:name="toc 4" w:semiHidden="1" w:uiPriority="39" w:unhideWhenUsed="1"/>
+    <w:lsdException w:name="toc 5" w:semiHidden="1" w:uiPriority="39" w:unhideWhenUsed="1"/>
+    <w:lsdException w:name="toc 6" w:semiHidden="1" w:uiPriority="39" w:unhideWhenUsed="1"/>
+    <w:lsdException w:name="toc 7" w:semiHidden="1" w:uiPriority="39" w:unhideWhenUsed="1"/>
+    <w:lsdException w:name="toc 8" w:semiHidden="1" w:uiPriority="39" w:unhideWhenUsed="1"/>
+    <w:lsdException w:name="toc 9" w:semiHidden="1" w:uiPriority="39" w:unhideWhenUsed="1"/>
+    <w:lsdException w:name="Normal Indent" w:semiHidden="1" w:unhideWhenUsed="1"/>
+    <w:lsdException w:name="footnote text" w:semiHidden="1" w:unhideWhenUsed="1"/>
+    <w:lsdException w:name="annotation text" w:semiHidden="1" w:unhideWhenUsed="1"/>
+    <w:lsdException w:name="header" w:semiHidden="1" w:unhideWhenUsed="1"/>
+    <w:lsdException w:name="footer" w:semiHidden="1" w:unhideWhenUsed="1"/>
+    <w:lsdException w:name="index heading" w:semiHidden="1" w:unhideWhenUsed="1"/>
+    <w:lsdException w:name="caption" w:semiHidden="1" w:uiPriority="35" w:unhideWhenUsed="1" w:qFormat="1"/>
+    <w:lsdException w:name="table of figures" w:semiHidden="1" w:unhideWhenUsed="1"/>
+    <w:lsdException w:name="envelope address" w:semiHidden="1" w:unhideWhenUsed="1"/>
+    <w:lsdException w:name="envelope return" w:semiHidden="1" w:unhideWhenUsed="1"/>
+    <w:lsdException w:name="footnote reference" w:semiHidden="1" w:unhideWhenUsed="1"/>
+    <w:lsdException w:name="annotation reference" w:semiHidden="1" w:unhideWhenUsed="1"/>
+    <w:lsdException w:name="line number" w:semiHidden="1" w:unhideWhenUsed="1"/>
+    <w:lsdException w:name="page number" w:semiHidden="1" w:unhideWhenUsed="1"/>
+    <w:lsdException w:name="endnote reference" w:semiHidden="1" w:unhideWhenUsed="1"/>
+    <w:lsdException w:name="endnote text" w:semiHidden="1" w:unhideWhenUsed="1"/>
+    <w:lsdException w:name="table of authorities" w:semiHidden="1" w:unhideWhenUsed="1"/>
+    <w:lsdException w:name="macro" w:semiHidden="1" w:unhideWhenUsed="1"/>
+    <w:lsdException w:name="toa heading" w:semiHidden="1" w:unhideWhenUsed="1"/>
+    <w:lsdException w:name="List" w:semiHidden="1" w:unhideWhenUsed="1"/>
+    <w:lsdException w:name="List Bullet" w:semiHidden="1" w:unhideWhenUsed="1"/>
+    <w:lsdException w:name="List Number" w:semiHidden="1" w:unhideWhenUsed="1"/>
+    <w:lsdException w:name="List 2" w:semiHidden="1" w:unhideWhenUsed="1"/>
+    <w:lsdException w:name="List 3" w:semiHidden="1" w:unhideWhenUsed="1"/>
+    <w:lsdException w:name="List 4" w:semiHidden="1" w:unhideWhenUsed="1"/>
+    <w:lsdException w:name="List 5" w:semiHidden="1" w:unhideWhenUsed="1"/>
+    <w:lsdException w:name="List Bullet 2" w:semiHidden="1" w:unhideWhenUsed="1"/>
+    <w:lsdException w:name="List Bullet 3" w:semiHidden="1" w:unhideWhenUsed="1"/>
+    <w:lsdException w:name="List Bullet 4" w:semiHidden="1" w:unhideWhenUsed="1"/>
+    <w:lsdException w:name="List Bullet 5" w:semiHidden="1" w:unhideWhenUsed="1"/>
+    <w:lsdException w:name="List Number 2" w:semiHidden="1" w:unhideWhenUsed="1"/>
+    <w:lsdException w:name="List Number 3" w:semiHidden="1" w:unhideWhenUsed="1"/>
+    <w:lsdException w:name="List Number 4" w:semiHidden="1" w:unhideWhenUsed="1"/>
+    <w:lsdException w:name="List Number 5" w:semiHidden="1" w:unhideWhenUsed="1"/>
+    <w:lsdException w:name="Title" w:uiPriority="10" w:qFormat="1"/>
+    <w:lsdException w:name="Closing" w:semiHidden="1" w:unhideWhenUsed="1"/>
+    <w:lsdException w:name="Signature" w:semiHidden="1" w:unhideWhenUsed="1"/>
+    <w:lsdException w:name="Default Paragraph Font" w:semiHidden="1" w:uiPriority="1" w:unhideWhenUsed="1"/>
+    <w:lsdException w:name="Body Text" w:semiHidden="1" w:unhideWhenUsed="1"/>
+    <w:lsdException w:name="Body Text Indent" w:semiHidden="1" w:unhideWhenUsed="1"/>
+    <w:lsdException w:name="List Continue" w:semiHidden="1" w:unhideWhenUsed="1"/>
+    <w:lsdException w:name="List Continue 2" w:semiHidden="1" w:unhideWhenUsed="1"/>
+    <w:lsdException w:name="List Continue 3" w:semiHidden="1" w:unhideWhenUsed="1"/>
+    <w:lsdException w:name="List Continue 4" w:semiHidden="1" w:unhideWhenUsed="1"/>
+    <w:lsdException w:name="List Continue 5" w:semiHidden="1" w:unhideWhenUsed="1"/>
+    <w:lsdException w:name="Message Header" w:semiHidden="1" w:unhideWhenUsed="1"/>
+    <w:lsdException w:name="Subtitle" w:uiPriority="11" w:qFormat="1"/>
+    <w:lsdException w:name="Salutation" w:semiHidden="1" w:unhideWhenUsed="1"/>
+    <w:lsdException w:name="Date" w:semiHidden="1" w:unhideWhenUsed="1"/>
+    <w:lsdException w:name="Body Text First Indent" w:semiHidden="1" w:unhideWhenUsed="1"/>
+    <w:lsdException w:name="Body Text First Indent 2" w:semiHidden="1" w:unhideWhenUsed="1"/>
+    <w:lsdException w:name="Note Heading" w:semiHidden="1" w:unhideWhenUsed="1"/>
+    <w:lsdException w:name="Body Text 2" w:semiHidden="1" w:unhideWhenUsed="1"/>
+    <w:lsdException w:name="Body Text 3" w:semiHidden="1" w:unhideWhenUsed="1"/>
+    <w:lsdException w:name="Body Text Indent 2" w:semiHidden="1" w:unhideWhenUsed="1"/>
+    <w:lsdException w:name="Body Text Indent 3" w:semiHidden="1" w:unhideWhenUsed="1"/>
+    <w:lsdException w:name="Block Text" w:semiHidden="1" w:unhideWhenUsed="1"/>
+    <w:lsdException w:name="Hyperlink" w:semiHidden="1" w:unhideWhenUsed="1"/>
+    <w:lsdException w:name="FollowedHyperlink" w:semiHidden="1" w:unhideWhenUsed="1"/>
+    <w:lsdException w:name="Strong" w:uiPriority="22" w:qFormat="1"/>
+    <w:lsdException w:name="Emphasis" w:uiPriority="20" w:qFormat="1"/>
+    <w:lsdException w:name="Document Map" w:semiHidden="1" w:unhideWhenUsed="1"/>
+    <w:lsdException w:name="Plain Text" w:semiHidden="1" w:unhideWhenUsed="1"/>
+    <w:lsdException w:name="E-mail Signature" w:semiHidden="1" w:unhideWhenUsed="1"/>
+    <w:lsdException w:name="HTML Top of Form" w:semiHidden="1" w:unhideWhenUsed="1"/>
+    <w:lsdException w:name="HTML Bottom of Form" w:semiHidden="1" w:unhideWhenUsed="1"/>
+    <w:lsdException w:name="Normal (Web)" w:semiHidden="1" w:unhideWhenUsed="1"/>
+    <w:lsdException w:name="HTML Acronym" w:semiHidden="1" w:unhideWhenUsed="1"/>
+    <w:lsdException w:name="HTML Address" w:semiHidden="1" w:unhideWhenUsed="1"/>
+    <w:lsdException w:name="HTML Cite" w:semiHidden="1" w:unhideWhenUsed="1"/>
+    <w:lsdException w:name="HTML Code" w:semiHidden="1" w:unhideWhenUsed="1"/>
+    <w:lsdException w:name="HTML Definition" w:semiHidden="1" w:unhideWhenUsed="1"/>
+    <w:lsdException w:name="HTML Keyboard" w:semiHidden="1" w:unhideWhenUsed="1"/>
+    <w:lsdException w:name="HTML Preformatted" w:semiHidden="1" w:unhideWhenUsed="1"/>
+    <w:lsdException w:name="HTML Sample" w:semiHidden="1" w:unhideWhenUsed="1"/>
+    <w:lsdException w:name="HTML Typewriter" w:semiHidden="1" w:unhideWhenUsed="1"/>
+    <w:lsdException w:name="HTML Variable" w:semiHidden="1" w:unhideWhenUsed="1"/>
+    <w:lsdException w:name="Normal Table" w:semiHidden="1" w:unhideWhenUsed="1"/>
+    <w:lsdException w:name="annotation subject" w:semiHidden="1" w:unhideWhenUsed="1"/>
+    <w:lsdException w:name="No List" w:semiHidden="1" w:unhideWhenUsed="1"/>
+    <w:lsdException w:name="Outline List 1" w:semiHidden="1" w:unhideWhenUsed="1"/>
+    <w:lsdException w:name="Outline List 2" w:semiHidden="1" w:unhideWhenUsed="1"/>
+    <w:lsdException w:name="Outline List 3" w:semiHidden="1" w:unhideWhenUsed="1"/>
+    <w:lsdException w:name="Table Simple 1" w:semiHidden="1" w:unhideWhenUsed="1"/>
+    <w:lsdException w:name="Table Simple 2" w:semiHidden="1" w:unhideWhenUsed="1"/>
+    <w:lsdException w:name="Table Simple 3" w:semiHidden="1" w:unhideWhenUsed="1"/>
+    <w:lsdException w:name="Table Classic 1" w:semiHidden="1" w:unhideWhenUsed="1"/>
+    <w:lsdException w:name="Table Classic 2" w:semiHidden="1" w:unhideWhenUsed="1"/>
+    <w:lsdException w:name="Table Classic 3" w:semiHidden="1" w:unhideWhenUsed="1"/>
+    <w:lsdException w:name="Table Classic 4" w:semiHidden="1" w:unhideWhenUsed="1"/>
+    <w:lsdException w:name="Table Colorful 1" w:semiHidden="1" w:unhideWhenUsed="1"/>
+    <w:lsdException w:name="Table Colorful 2" w:semiHidden="1" w:unhideWhenUsed="1"/>
+    <w:lsdException w:name="Table Colorful 3" w:semiHidden="1" w:unhideWhenUsed="1"/>
+    <w:lsdException w:name="Table Columns 1" w:semiHidden="1" w:unhideWhenUsed="1"/>
+    <w:lsdException w:name="Table Columns 2" w:semiHidden="1" w:unhideWhenUsed="1"/>
+    <w:lsdException w:name="Table Columns 3" w:semiHidden="1" w:unhideWhenUsed="1"/>
+    <w:lsdException w:name="Table Columns 4" w:semiHidden="1" w:unhideWhenUsed="1"/>
+    <w:lsdException w:name="Table Columns 5" w:semiHidden="1" w:unhideWhenUsed="1"/>
+    <w:lsdException w:name="Table Grid 1" w:semiHidden="1" w:unhideWhenUsed="1"/>
+    <w:lsdException w:name="Table Grid 2" w:semiHidden="1" w:unhideWhenUsed="1"/>
+    <w:lsdException w:name="Table Grid 3" w:semiHidden="1" w:unhideWhenUsed="1"/>
+    <w:lsdException w:name="Table Grid 4" w:semiHidden="1" w:unhideWhenUsed="1"/>
+    <w:lsdException w:name="Table Grid 5" w:semiHidden="1" w:unhideWhenUsed="1"/>
+    <w:lsdException w:name="Table Grid 6" w:semiHidden="1" w:unhideWhenUsed="1"/>
+    <w:lsdException w:name="Table Grid 7" w:semiHidden="1" w:unhideWhenUsed="1"/>
+    <w:lsdException w:name="Table Grid 8" w:semiHidden="1" w:unhideWhenUsed="1"/>
+    <w:lsdException w:name="Table List 1" w:semiHidden="1" w:unhideWhenUsed="1"/>
+    <w:lsdException w:name="Table List 2" w:semiHidden="1" w:unhideWhenUsed="1"/>
+    <w:lsdException w:name="Table List 3" w:semiHidden="1" w:unhideWhenUsed="1"/>
+    <w:lsdException w:name="Table List 4" w:semiHidden="1" w:unhideWhenUsed="1"/>
+    <w:lsdException w:name="Table List 5" w:semiHidden="1" w:unhideWhenUsed="1"/>
+    <w:lsdException w:name="Table List 6" w:semiHidden="1" w:unhideWhenUsed="1"/>
+    <w:lsdException w:name="Table List 7" w:semiHidden="1" w:unhideWhenUsed="1"/>
+    <w:lsdException w:name="Table List 8" w:semiHidden="1" w:unhideWhenUsed="1"/>
+    <w:lsdException w:name="Table 3D effects 1" w:semiHidden="1" w:unhideWhenUsed="1"/>
+    <w:lsdException w:name="Table 3D effects 2" w:semiHidden="1" w:unhideWhenUsed="1"/>
+    <w:lsdException w:name="Table 3D effects 3" w:semiHidden="1" w:unhideWhenUsed="1"/>
+    <w:lsdException w:name="Table Contemporary" w:semiHidden="1" w:unhideWhenUsed="1"/>
+    <w:lsdException w:name="Table Elegant" w:semiHidden="1" w:unhideWhenUsed="1"/>
+    <w:lsdException w:name="Table Professional" w:semiHidden="1" w:unhideWhenUsed="1"/>
+    <w:lsdException w:name="Table Subtle 1" w:semiHidden="1" w:unhideWhenUsed="1"/>
+    <w:lsdException w:name="Table Subtle 2" w:semiHidden="1" w:unhideWhenUsed="1"/>
+    <w:lsdException w:name="Table Web 1" w:semiHidden="1" w:unhideWhenUsed="1"/>
+    <w:lsdException w:name="Table Web 2" w:semiHidden="1" w:unhideWhenUsed="1"/>
+    <w:lsdException w:name="Table Web 3" w:semiHidden="1" w:unhideWhenUsed="1"/>
+    <w:lsdException w:name="Balloon Text" w:semiHidden="1" w:unhideWhenUsed="1"/>
+    <w:lsdException w:name="Table Grid" w:uiPriority="59"/>
+    <w:lsdException w:name="Table Theme" w:semiHidden="1" w:unhideWhenUsed="1"/>
+    <w:lsdException w:name="Placeholder Text" w:semiHidden="1"/>
+    <w:lsdException w:name="No Spacing" w:uiPriority="1" w:qFormat="1"/>
+    <w:lsdException w:name="Light Shading" w:uiPriority="60"/>
+    <w:lsdException w:name="Light List" w:uiPriority="61"/>
+    <w:lsdException w:name="Light Grid" w:uiPriority="62"/>
+    <w:lsdException w:name="Medium Shading 1" w:uiPriority="63"/>
+    <w:lsdException w:name="Medium Shading 2" w:uiPriority="64"/>
+    <w:lsdException w:name="Medium List 1" w:uiPriority="65"/>
+    <w:lsdException w:name="Medium List 2" w:uiPriority="66"/>
+    <w:lsdException w:name="Medium Grid 1" w:uiPriority="67"/>
+    <w:lsdException w:name="Medium Grid 2" w:uiPriority="68"/>
+    <w:lsdException w:name="Medium Grid 3" w:uiPriority="69"/>
+    <w:lsdException w:name="Dark List" w:uiPriority="70"/>
+    <w:lsdException w:name="Colorful Shading" w:uiPriority="71"/>
+    <w:lsdException w:name="Colorful List" w:uiPriority="72"/>
+    <w:lsdException w:name="Colorful Grid" w:uiPriority="73"/>
+    <w:lsdException w:name="Light Shading Accent 1" w:uiPriority="60"/>
+    <w:lsdException w:name="Light List Accent 1" w:uiPriority="61"/>
+    <w:lsdException w:name="Light Grid Accent 1" w:uiPriority="62"/>
+    <w:lsdException w:name="Medium Shading 1 Accent 1" w:uiPriority="63"/>
+    <w:lsdException w:name="Medium Shading 2 Accent 1" w:uiPriority="64"/>
+    <w:lsdException w:name="Medium List 1 Accent 1" w:uiPriority="65"/>
+    <w:lsdException w:name="Revision" w:semiHidden="1"/>
+    <w:lsdException w:name="List Paragraph" w:uiPriority="34" w:qFormat="1"/>
+    <w:lsdException w:name="Quote" w:uiPriority="29" w:qFormat="1"/>
+    <w:lsdException w:name="Intense Quote" w:uiPriority="30" w:qFormat="1"/>
+    <w:lsdException w:name="Medium List 2 Accent 1" w:uiPriority="66"/>
+    <w:lsdException w:name="Medium Grid 1 Accent 1" w:uiPriority="67"/>
+    <w:lsdException w:name="Medium Grid 2 Accent 1" w:uiPriority="68"/>
+    <w:lsdException w:name="Medium Grid 3 Accent 1" w:uiPriority="69"/>
+    <w:lsdException w:name="Dark List Accent 1" w:uiPriority="70"/>
+    <w:lsdException w:name="Colorful Shading Accent 1" w:uiPriority="71"/>
+    <w:lsdException w:name="Colorful List Accent 1" w:uiPriority="72"/>
+    <w:lsdException w:name="Colorful Grid Accent 1" w:uiPriority="73"/>
+    <w:lsdException w:name="Light Shading Accent 2" w:uiPriority="60"/>
+    <w:lsdException w:name="Light List Accent 2" w:uiPriority="61"/>
+    <w:lsdException w:name="Light Grid Accent 2" w:uiPriority="62"/>
+    <w:lsdException w:name="Medium Shading 1 Accent 2" w:uiPriority="63"/>
+    <w:lsdException w:name="Medium Shading 2 Accent 2" w:uiPriority="64"/>
+    <w:lsdException w:name="Medium List 1 Accent 2" w:uiPriority="65"/>
+    <w:lsdException w:name="Medium List 2 Accent 2" w:uiPriority="66"/>
+    <w:lsdException w:name="Medium Grid 1 Accent 2" w:uiPriority="67"/>
+    <w:lsdException w:name="Medium Grid 2 Accent 2" w:uiPriority="68"/>
+    <w:lsdException w:name="Medium Grid 3 Accent 2" w:uiPriority="69"/>
+    <w:lsdException w:name="Dark List Accent 2" w:uiPriority="70"/>
+    <w:lsdException w:name="Colorful Shading Accent 2" w:uiPriority="71"/>
+    <w:lsdException w:name="Colorful List Accent 2" w:uiPriority="72"/>
+    <w:lsdException w:name="Colorful Grid Accent 2" w:uiPriority="73"/>
+    <w:lsdException w:name="Light Shading Accent 3" w:uiPriority="60"/>
+    <w:lsdException w:name="Light List Accent 3" w:uiPriority="61"/>
+    <w:lsdException w:name="Light Grid Accent 3" w:uiPriority="62"/>
+    <w:lsdException w:name="Medium Shading 1 Accent 3" w:uiPriority="63"/>
+    <w:lsdException w:name="Medium Shading 2 Accent 3" w:uiPriority="64"/>
+    <w:lsdException w:name="Medium List 1 Accent 3" w:uiPriority="65"/>
+    <w:lsdException w:name="Medium List 2 Accent 3" w:uiPriority="66"/>
+    <w:lsdException w:name="Medium Grid 1 Accent 3" w:uiPriority="67"/>
+    <w:lsdException w:name="Medium Grid 2 Accent 3" w:uiPriority="68"/>
+    <w:lsdException w:name="Medium Grid 3 Accent 3" w:uiPriority="69"/>
+    <w:lsdException w:name="Dark List Accent 3" w:uiPriority="70"/>
+    <w:lsdException w:name="Colorful Shading Accent 3" w:uiPriority="71"/>
+    <w:lsdException w:name="Colorful List Accent 3" w:uiPriority="72"/>
+    <w:lsdException w:name="Colorful Grid Accent 3" w:uiPriority="73"/>
+    <w:lsdException w:name="Light Shading Accent 4" w:uiPriority="60"/>
+    <w:lsdException w:name="Light List Accent 4" w:uiPriority="61"/>
+    <w:lsdException w:name="Light Grid Accent 4" w:uiPriority="62"/>
+    <w:lsdException w:name="Medium Shading 1 Accent 4" w:uiPriority="63"/>
+    <w:lsdException w:name="Medium Shading 2 Accent 4" w:uiPriority="64"/>
+    <w:lsdException w:name="Medium List 1 Accent 4" w:uiPriority="65"/>
+    <w:lsdException w:name="Medium List 2 Accent 4" w:uiPriority="66"/>
+    <w:lsdException w:name="Medium Grid 1 Accent 4" w:uiPriority="67"/>
+    <w:lsdException w:name="Medium Grid 2 Accent 4" w:uiPriority="68"/>
+    <w:lsdException w:name="Medium Grid 3 Accent 4" w:uiPriority="69"/>
+    <w:lsdException w:name="Dark List Accent 4" w:uiPriority="70"/>
+    <w:lsdException w:name="Colorful Shading Accent 4" w:uiPriority="71"/>
+    <w:lsdException w:name="Colorful List Accent 4" w:uiPriority="72"/>
+    <w:lsdException w:name="Colorful Grid Accent 4" w:uiPriority="73"/>
+    <w:lsdException w:name="Light Shading Accent 5" w:uiPriority="60"/>
+    <w:lsdException w:name="Light List Accent 5" w:uiPriority="61"/>
+    <w:lsdException w:name="Light Grid Accent 5" w:uiPriority="62"/>
+    <w:lsdException w:name="Medium Shading 1 Accent 5" w:uiPriority="63"/>
+    <w:lsdException w:name="Medium Shading 2 Accent 5" w:uiPriority="64"/>
+    <w:lsdException w:name="Medium List 1 Accent 5" w:uiPriority="65"/>
+    <w:lsdException w:name="Medium List 2 Accent 5" w:uiPriority="66"/>
+    <w:lsdException w:name="Medium Grid 1 Accent 5" w:uiPriority="67"/>
+    <w:lsdException w:name="Medium Grid 2 Accent 5" w:uiPriority="68"/>
+    <w:lsdException w:name="Medium Grid 3 Accent 5" w:uiPriority="69"/>
+    <w:lsdException w:name="Dark List Accent 5" w:uiPriority="70"/>
+    <w:lsdException w:name="Colorful Shading Accent 5" w:uiPriority="71"/>
+    <w:lsdException w:name="Colorful List Accent 5" w:uiPriority="72"/>
+    <w:lsdException w:name="Colorful Grid Accent 5" w:uiPriority="73"/>
+    <w:lsdException w:name="Light Shading Accent 6" w:uiPriority="60"/>
+    <w:lsdException w:name="Light List Accent 6" w:uiPriority="61"/>
+    <w:lsdException w:name="Light Grid Accent 6" w:uiPriority="62"/>
+    <w:lsdException w:name="Medium Shading 1 Accent 6" w:uiPriority="63"/>
+    <w:lsdException w:name="Medium Shading 2 Accent 6" w:uiPriority="64"/>
+    <w:lsdException w:name="Medium List 1 Accent 6" w:uiPriority="65"/>
+    <w:lsdException w:name="Medium List 2 Accent 6" w:uiPriority="66"/>
+    <w:lsdException w:name="Medium Grid 1 Accent 6" w:uiPriority="67"/>
+    <w:lsdException w:name="Medium Grid 2 Accent 6" w:uiPriority="68"/>
+    <w:lsdException w:name="Medium Grid 3 Accent 6" w:uiPriority="69"/>
+    <w:lsdException w:name="Dark List Accent 6" w:uiPriority="70"/>
+    <w:lsdException w:name="Colorful Shading Accent 6" w:uiPriority="71"/>
+    <w:lsdException w:name="Colorful List Accent 6" w:uiPriority="72"/>
+    <w:lsdException w:name="Colorful Grid Accent 6" w:uiPriority="73"/>
+    <w:lsdException w:name="Subtle Emphasis" w:uiPriority="19" w:qFormat="1"/>
+    <w:lsdException w:name="Intense Emphasis" w:uiPriority="21" w:qFormat="1"/>
+    <w:lsdException w:name="Subtle Reference" w:uiPriority="31" w:qFormat="1"/>
+    <w:lsdException w:name="Intense Reference" w:uiPriority="32" w:qFormat="1"/>
+    <w:lsdException w:name="Book Title" w:uiPriority="33" w:qFormat="1"/>
+    <w:lsdException w:name="Bibliography" w:semiHidden="1" w:uiPriority="37" w:unhideWhenUsed="1"/>
+    <w:lsdException w:name="TOC Heading" w:semiHidden="1" w:uiPriority="39" w:unhideWhenUsed="1" w:qFormat="1"/>
+    <w:lsdException w:name="Plain Table 1" w:uiPriority="41"/>
+    <w:lsdException w:name="Plain Table 2" w:uiPriority="42"/>
+    <w:lsdException w:name="Plain Table 3" w:uiPriority="43"/>
+    <w:lsdException w:name="Plain Table 4" w:uiPriority="44"/>
+    <w:lsdException w:name="Plain Table 5" w:uiPriority="45"/>
+    <w:lsdException w:name="Grid Table Light" w:uiPriority="40"/>
+    <w:lsdException w:name="Grid Table 1 Light" w:uiPriority="46"/>
+    <w:lsdException w:name="Grid Table 2" w:uiPriority="47"/>
+    <w:lsdException w:name="Grid Table 3" w:uiPriority="48"/>
+    <w:lsdException w:name="Grid Table 4" w:uiPriority="49"/>
+    <w:lsdException w:name="Grid Table 5 Dark" w:uiPriority="50"/>
+    <w:lsdException w:name="Grid Table 6 Colorful" w:uiPriority="51"/>
+    <w:lsdException w:name="Grid Table 7 Colorful" w:uiPriority="52"/>
+    <w:lsdException w:name="Grid Table 1 Light Accent 1" w:uiPriority="46"/>
+    <w:lsdException w:name="Grid Table 2 Accent 1" w:uiPriority="47"/>
+    <w:lsdException w:name="Grid Table 3 Accent 1" w:uiPriority="48"/>
+    <w:lsdException w:name="Grid Table 4 Accent 1" w:uiPriority="49"/>
+    <w:lsdException w:name="Grid Table 5 Dark Accent 1" w:uiPriority="50"/>
+    <w:lsdException w:name="Grid Table 6 Colorful Accent 1" w:uiPriority="51"/>
+    <w:lsdException w:name="Grid Table 7 Colorful Accent 1" w:uiPriority="52"/>
+    <w:lsdException w:name="Grid Table 1 Light Accent 2" w:uiPriority="46"/>
+    <w:lsdException w:name="Grid Table 2 Accent 2" w:uiPriority="47"/>
+    <w:lsdException w:name="Grid Table 3 Accent 2" w:uiPriority="48"/>
+    <w:lsdException w:name="Grid Table 4 Accent 2" w:uiPriority="49"/>
+    <w:lsdException w:name="Grid Table 5 Dark Accent 2" w:uiPriority="50"/>
+    <w:lsdException w:name="Grid Table 6 Colorful Accent 2" w:uiPriority="51"/>
+    <w:lsdException w:name="Grid Table 7 Colorful Accent 2" w:uiPriority="52"/>
+    <w:lsdException w:name="Grid Table 1 Light Accent 3" w:uiPriority="46"/>
+    <w:lsdException w:name="Grid Table 2 Accent 3" w:uiPriority="47"/>
+    <w:lsdException w:name="Grid Table 3 Accent 3" w:uiPriority="48"/>
+    <w:lsdException w:name="Grid Table 4 Accent 3" w:uiPriority="49"/>
+    <w:lsdException w:name="Grid Table 5 Dark Accent 3" w:uiPriority="50"/>
+    <w:lsdException w:name="Grid Table 6 Colorful Accent 3" w:uiPriority="51"/>
+    <w:lsdException w:name="Grid Table 7 Colorful Accent 3" w:uiPriority="52"/>
+    <w:lsdException w:name="Grid Table 1 Light Accent 4" w:uiPriority="46"/>
+    <w:lsdException w:name="Grid Table 2 Accent 4" w:uiPriority="47"/>
+    <w:lsdException w:name="Grid Table 3 Accent 4" w:uiPriority="48"/>
+    <w:lsdException w:name="Grid Table 4 Accent 4" w:uiPriority="49"/>
+    <w:lsdException w:name="Grid Table 5 Dark Accent 4" w:uiPriority="50"/>
+    <w:lsdException w:name="Grid Table 6 Colorful Accent 4" w:uiPriority="51"/>
+    <w:lsdException w:name="Grid Table 7 Colorful Accent 4" w:uiPriority="52"/>
+    <w:lsdException w:name="Grid Table 1 Light Accent 5" w:uiPriority="46"/>
+    <w:lsdException w:name="Grid Table 2 Accent 5" w:uiPriority="47"/>
+    <w:lsdException w:name="Grid Table 3 Accent 5" w:uiPriority="48"/>
+    <w:lsdException w:name="Grid Table 4 Accent 5" w:uiPriority="49"/>
+    <w:lsdException w:name="Grid Table 5 Dark Accent 5" w:uiPriority="50"/>
+    <w:lsdException w:name="Grid Table 6 Colorful Accent 5" w:uiPriority="51"/>
+    <w:lsdException w:name="Grid Table 7 Colorful Accent 5" w:uiPriority="52"/>
+    <w:lsdException w:name="Grid Table 1 Light Accent 6" w:uiPriority="46"/>
+    <w:lsdException w:name="Grid Table 2 Accent 6" w:uiPriority="47"/>
+    <w:lsdException w:name="Grid Table 3 Accent 6" w:uiPriority="48"/>
+    <w:lsdException w:name="Grid Table 4 Accent 6" w:uiPriority="49"/>
+    <w:lsdException w:name="Grid Table 5 Dark Accent 6" w:uiPriority="50"/>
+    <w:lsdException w:name="Grid Table 6 Colorful Accent 6" w:uiPriority="51"/>
+    <w:lsdException w:name="Grid Table 7 Colorful Accent 6" w:uiPriority="52"/>
+    <w:lsdException w:name="List Table 1 Light" w:uiPriority="46"/>
+    <w:lsdException w:name="List Table 2" w:uiPriority="47"/>
+    <w:lsdException w:name="List Table 3" w:uiPriority="48"/>
+    <w:lsdException w:name="List Table 4" w:uiPriority="49"/>
+    <w:lsdException w:name="List Table 5 Dark" w:uiPriority="50"/>
+    <w:lsdException w:name="List Table 6 Colorful" w:uiPriority="51"/>
+    <w:lsdException w:name="List Table 7 Colorful" w:uiPriority="52"/>
+    <w:lsdException w:name="List Table 1 Light Accent 1" w:uiPriority="46"/>
+    <w:lsdException w:name="List Table 2 Accent 1" w:uiPriority="47"/>
+    <w:lsdException w:name="List Table 3 Accent 1" w:uiPriority="48"/>
+    <w:lsdException w:name="List Table 4 Accent 1" w:uiPriority="49"/>
+    <w:lsdException w:name="List Table 5 Dark Accent 1" w:uiPriority="50"/>
+    <w:lsdException w:name="List Table 6 Colorful Accent 1" w:uiPriority="51"/>
+    <w:lsdException w:name="List Table 7 Colorful Accent 1" w:uiPriority="52"/>
+    <w:lsdException w:name="List Table 1 Light Accent 2" w:uiPriority="46"/>
+    <w:lsdException w:name="List Table 2 Accent 2" w:uiPriority="47"/>
+    <w:lsdException w:name="List Table 3 Accent 2" w:uiPriority="48"/>
+    <w:lsdException w:name="List Table 4 Accent 2" w:uiPriority="49"/>
+    <w:lsdException w:name="List Table 5 Dark Accent 2" w:uiPriority="50"/>
+    <w:lsdException w:name="List Table 6 Colorful Accent 2" w:uiPriority="51"/>
+    <w:lsdException w:name="List Table 7 Colorful Accent 2" w:uiPriority="52"/>
+    <w:lsdException w:name="List Table 1 Light Accent 3" w:uiPriority="46"/>
+    <w:lsdException w:name="List Table 2 Accent 3" w:uiPriority="47"/>
+    <w:lsdException w:name="List Table 3 Accent 3" w:uiPriority="48"/>
+    <w:lsdException w:name="List Table 4 Accent 3" w:uiPriority="49"/>
+    <w:lsdException w:name="List Table 5 Dark Accent 3" w:uiPriority="50"/>
+    <w:lsdException w:name="List Table 6 Colorful Accent 3" w:uiPriority="51"/>
+    <w:lsdException w:name="List Table 7 Colorful Accent 3" w:uiPriority="52"/>
+    <w:lsdException w:name="List Table 1 Light Accent 4" w:uiPriority="46"/>
+    <w:lsdException w:name="List Table 2 Accent 4" w:uiPriority="47"/>
+    <w:lsdException w:name="List Table 3 Accent 4" w:uiPriority="48"/>
+    <w:lsdException w:name="List Table 4 Accent 4" w:uiPriority="49"/>
+    <w:lsdException w:name="List Table 5 Dark Accent 4" w:uiPriority="50"/>
+    <w:lsdException w:name="List Table 6 Colorful Accent 4" w:uiPriority="51"/>
+    <w:lsdException w:name="List Table 7 Colorful Accent 4" w:uiPriority="52"/>
+    <w:lsdException w:name="List Table 1 Light Accent 5" w:uiPriority="46"/>
+    <w:lsdException w:name="List Table 2 Accent 5" w:uiPriority="47"/>
+    <w:lsdException w:name="List Table 3 Accent 5" w:uiPriority="48"/>
+    <w:lsdException w:name="List Table 4 Accent 5" w:uiPriority="49"/>
+    <w:lsdException w:name="List Table 5 Dark Accent 5" w:uiPriority="50"/>
+    <w:lsdException w:name="List Table 6 Colorful Accent 5" w:uiPriority="51"/>
+    <w:lsdException w:name="List Table 7 Colorful Accent 5" w:uiPriority="52"/>
+    <w:lsdException w:name="List Table 1 Light Accent 6" w:uiPriority="46"/>
+    <w:lsdException w:name="List Table 2 Accent 6" w:uiPriority="47"/>
+    <w:lsdException w:name="List Table 3 Accent 6" w:uiPriority="48"/>
+    <w:lsdException w:name="List Table 4 Accent 6" w:uiPriority="49"/>
+    <w:lsdException w:name="List Table 5 Dark Accent 6" w:uiPriority="50"/>
+    <w:lsdException w:name="List Table 6 Colorful Accent 6" w:uiPriority="51"/>
+    <w:lsdException w:name="List Table 7 Colorful Accent 6" w:uiPriority="52"/>
   </w:latentStyles>
   <w:style w:type="paragraph" w:default="1" w:styleId="a">
     <w:name w:val="Normal"/>
     <w:qFormat/>
-    <w:rsid w:val="00C31089"/>
-    <w:pPr>
-      <w:spacing w:after="200" w:line="276" w:lineRule="auto"/>
-    </w:pPr>
+    <w:rsid w:val="00795E88"/>
     <w:rPr>
       <w:rFonts w:ascii="Calibri" w:eastAsia="Calibri" w:hAnsi="Calibri" w:cs="Times New Roman"/>
     </w:rPr>
@@ -5396,7 +4894,7 @@
     <w:basedOn w:val="a"/>
     <w:uiPriority w:val="34"/>
     <w:qFormat/>
-    <w:rsid w:val="00C31089"/>
+    <w:rsid w:val="00795E88"/>
     <w:pPr>
       <w:ind w:left="720"/>
       <w:contextualSpacing/>
@@ -5405,244 +4903,7 @@
   <w:style w:type="character" w:customStyle="1" w:styleId="apple-converted-space">
     <w:name w:val="apple-converted-space"/>
     <w:basedOn w:val="a0"/>
-    <w:rsid w:val="00161DEF"/>
-  </w:style>
-  <w:style w:type="character" w:styleId="a4">
-    <w:name w:val="Hyperlink"/>
-    <w:basedOn w:val="a0"/>
-    <w:uiPriority w:val="99"/>
-    <w:semiHidden/>
-    <w:unhideWhenUsed/>
-    <w:rsid w:val="003E754D"/>
-    <w:rPr>
-      <w:color w:val="0000FF"/>
-      <w:u w:val="single"/>
-    </w:rPr>
-  </w:style>
-</w:styles>
-</file>
-
-<file path=word/stylesWithEffects.xml><?xml version="1.0" encoding="utf-8"?>
-<w:styles xmlns:wpc="http://schemas.microsoft.com/office/word/2010/wordprocessingCanvas" xmlns:mc="http://schemas.openxmlformats.org/markup-compatibility/2006" xmlns:o="urn:schemas-microsoft-com:office:office" xmlns:r="http://schemas.openxmlformats.org/officeDocument/2006/relationships" xmlns:m="http://schemas.openxmlformats.org/officeDocument/2006/math" xmlns:v="urn:schemas-microsoft-com:vml" xmlns:wp14="http://schemas.microsoft.com/office/word/2010/wordprocessingDrawing" xmlns:wp="http://schemas.openxmlformats.org/drawingml/2006/wordprocessingDrawing" xmlns:w10="urn:schemas-microsoft-com:office:word" xmlns:w="http://schemas.openxmlformats.org/wordprocessingml/2006/main" xmlns:w14="http://schemas.microsoft.com/office/word/2010/wordml" xmlns:wpg="http://schemas.microsoft.com/office/word/2010/wordprocessingGroup" xmlns:wpi="http://schemas.microsoft.com/office/word/2010/wordprocessingInk" xmlns:wne="http://schemas.microsoft.com/office/word/2006/wordml" xmlns:wps="http://schemas.microsoft.com/office/word/2010/wordprocessingShape" mc:Ignorable="w14 wp14">
-  <w:docDefaults>
-    <w:rPrDefault>
-      <w:rPr>
-        <w:rFonts w:asciiTheme="minorHAnsi" w:eastAsiaTheme="minorHAnsi" w:hAnsiTheme="minorHAnsi" w:cstheme="minorBidi"/>
-        <w:sz w:val="22"/>
-        <w:szCs w:val="22"/>
-        <w:lang w:val="ru-RU" w:eastAsia="en-US" w:bidi="ar-SA"/>
-      </w:rPr>
-    </w:rPrDefault>
-    <w:pPrDefault>
-      <w:pPr>
-        <w:spacing w:after="160" w:line="259" w:lineRule="auto"/>
-      </w:pPr>
-    </w:pPrDefault>
-  </w:docDefaults>
-  <w:latentStyles w:defLockedState="0" w:defUIPriority="99" w:defSemiHidden="1" w:defUnhideWhenUsed="1" w:defQFormat="0" w:count="267">
-    <w:lsdException w:name="Normal" w:semiHidden="0" w:uiPriority="0" w:unhideWhenUsed="0" w:qFormat="1"/>
-    <w:lsdException w:name="heading 1" w:semiHidden="0" w:uiPriority="9" w:unhideWhenUsed="0" w:qFormat="1"/>
-    <w:lsdException w:name="heading 2" w:uiPriority="9" w:qFormat="1"/>
-    <w:lsdException w:name="heading 3" w:uiPriority="9" w:qFormat="1"/>
-    <w:lsdException w:name="heading 4" w:uiPriority="9" w:qFormat="1"/>
-    <w:lsdException w:name="heading 5" w:uiPriority="9" w:qFormat="1"/>
-    <w:lsdException w:name="heading 6" w:uiPriority="9" w:qFormat="1"/>
-    <w:lsdException w:name="heading 7" w:uiPriority="9" w:qFormat="1"/>
-    <w:lsdException w:name="heading 8" w:uiPriority="9" w:qFormat="1"/>
-    <w:lsdException w:name="heading 9" w:uiPriority="9" w:qFormat="1"/>
-    <w:lsdException w:name="toc 1" w:uiPriority="39"/>
-    <w:lsdException w:name="toc 2" w:uiPriority="39"/>
-    <w:lsdException w:name="toc 3" w:uiPriority="39"/>
-    <w:lsdException w:name="toc 4" w:uiPriority="39"/>
-    <w:lsdException w:name="toc 5" w:uiPriority="39"/>
-    <w:lsdException w:name="toc 6" w:uiPriority="39"/>
-    <w:lsdException w:name="toc 7" w:uiPriority="39"/>
-    <w:lsdException w:name="toc 8" w:uiPriority="39"/>
-    <w:lsdException w:name="toc 9" w:uiPriority="39"/>
-    <w:lsdException w:name="caption" w:uiPriority="35" w:qFormat="1"/>
-    <w:lsdException w:name="Title" w:semiHidden="0" w:uiPriority="10" w:unhideWhenUsed="0" w:qFormat="1"/>
-    <w:lsdException w:name="Default Paragraph Font" w:uiPriority="1"/>
-    <w:lsdException w:name="Subtitle" w:semiHidden="0" w:uiPriority="11" w:unhideWhenUsed="0" w:qFormat="1"/>
-    <w:lsdException w:name="Strong" w:semiHidden="0" w:uiPriority="22" w:unhideWhenUsed="0" w:qFormat="1"/>
-    <w:lsdException w:name="Emphasis" w:semiHidden="0" w:uiPriority="20" w:unhideWhenUsed="0" w:qFormat="1"/>
-    <w:lsdException w:name="Table Grid" w:semiHidden="0" w:uiPriority="39" w:unhideWhenUsed="0"/>
-    <w:lsdException w:name="Placeholder Text" w:unhideWhenUsed="0"/>
-    <w:lsdException w:name="No Spacing" w:semiHidden="0" w:uiPriority="1" w:unhideWhenUsed="0" w:qFormat="1"/>
-    <w:lsdException w:name="Light Shading" w:semiHidden="0" w:uiPriority="60" w:unhideWhenUsed="0"/>
-    <w:lsdException w:name="Light List" w:semiHidden="0" w:uiPriority="61" w:unhideWhenUsed="0"/>
-    <w:lsdException w:name="Light Grid" w:semiHidden="0" w:uiPriority="62" w:unhideWhenUsed="0"/>
-    <w:lsdException w:name="Medium Shading 1" w:semiHidden="0" w:uiPriority="63" w:unhideWhenUsed="0"/>
-    <w:lsdException w:name="Medium Shading 2" w:semiHidden="0" w:uiPriority="64" w:unhideWhenUsed="0"/>
-    <w:lsdException w:name="Medium List 1" w:semiHidden="0" w:uiPriority="65" w:unhideWhenUsed="0"/>
-    <w:lsdException w:name="Medium List 2" w:semiHidden="0" w:uiPriority="66" w:unhideWhenUsed="0"/>
-    <w:lsdException w:name="Medium Grid 1" w:semiHidden="0" w:uiPriority="67" w:unhideWhenUsed="0"/>
-    <w:lsdException w:name="Medium Grid 2" w:semiHidden="0" w:uiPriority="68" w:unhideWhenUsed="0"/>
-    <w:lsdException w:name="Medium Grid 3" w:semiHidden="0" w:uiPriority="69" w:unhideWhenUsed="0"/>
-    <w:lsdException w:name="Dark List" w:semiHidden="0" w:uiPriority="70" w:unhideWhenUsed="0"/>
-    <w:lsdException w:name="Colorful Shading" w:semiHidden="0" w:uiPriority="71" w:unhideWhenUsed="0"/>
-    <w:lsdException w:name="Colorful List" w:semiHidden="0" w:uiPriority="72" w:unhideWhenUsed="0"/>
-    <w:lsdException w:name="Colorful Grid" w:semiHidden="0" w:uiPriority="73" w:unhideWhenUsed="0"/>
-    <w:lsdException w:name="Light Shading Accent 1" w:semiHidden="0" w:uiPriority="60" w:unhideWhenUsed="0"/>
-    <w:lsdException w:name="Light List Accent 1" w:semiHidden="0" w:uiPriority="61" w:unhideWhenUsed="0"/>
-    <w:lsdException w:name="Light Grid Accent 1" w:semiHidden="0" w:uiPriority="62" w:unhideWhenUsed="0"/>
-    <w:lsdException w:name="Medium Shading 1 Accent 1" w:semiHidden="0" w:uiPriority="63" w:unhideWhenUsed="0"/>
-    <w:lsdException w:name="Medium Shading 2 Accent 1" w:semiHidden="0" w:uiPriority="64" w:unhideWhenUsed="0"/>
-    <w:lsdException w:name="Medium List 1 Accent 1" w:semiHidden="0" w:uiPriority="65" w:unhideWhenUsed="0"/>
-    <w:lsdException w:name="Revision" w:unhideWhenUsed="0"/>
-    <w:lsdException w:name="List Paragraph" w:semiHidden="0" w:uiPriority="34" w:unhideWhenUsed="0" w:qFormat="1"/>
-    <w:lsdException w:name="Quote" w:semiHidden="0" w:uiPriority="29" w:unhideWhenUsed="0" w:qFormat="1"/>
-    <w:lsdException w:name="Intense Quote" w:semiHidden="0" w:uiPriority="30" w:unhideWhenUsed="0" w:qFormat="1"/>
-    <w:lsdException w:name="Medium List 2 Accent 1" w:semiHidden="0" w:uiPriority="66" w:unhideWhenUsed="0"/>
-    <w:lsdException w:name="Medium Grid 1 Accent 1" w:semiHidden="0" w:uiPriority="67" w:unhideWhenUsed="0"/>
-    <w:lsdException w:name="Medium Grid 2 Accent 1" w:semiHidden="0" w:uiPriority="68" w:unhideWhenUsed="0"/>
-    <w:lsdException w:name="Medium Grid 3 Accent 1" w:semiHidden="0" w:uiPriority="69" w:unhideWhenUsed="0"/>
-    <w:lsdException w:name="Dark List Accent 1" w:semiHidden="0" w:uiPriority="70" w:unhideWhenUsed="0"/>
-    <w:lsdException w:name="Colorful Shading Accent 1" w:semiHidden="0" w:uiPriority="71" w:unhideWhenUsed="0"/>
-    <w:lsdException w:name="Colorful List Accent 1" w:semiHidden="0" w:uiPriority="72" w:unhideWhenUsed="0"/>
-    <w:lsdException w:name="Colorful Grid Accent 1" w:semiHidden="0" w:uiPriority="73" w:unhideWhenUsed="0"/>
-    <w:lsdException w:name="Light Shading Accent 2" w:semiHidden="0" w:uiPriority="60" w:unhideWhenUsed="0"/>
-    <w:lsdException w:name="Light List Accent 2" w:semiHidden="0" w:uiPriority="61" w:unhideWhenUsed="0"/>
-    <w:lsdException w:name="Light Grid Accent 2" w:semiHidden="0" w:uiPriority="62" w:unhideWhenUsed="0"/>
-    <w:lsdException w:name="Medium Shading 1 Accent 2" w:semiHidden="0" w:uiPriority="63" w:unhideWhenUsed="0"/>
-    <w:lsdException w:name="Medium Shading 2 Accent 2" w:semiHidden="0" w:uiPriority="64" w:unhideWhenUsed="0"/>
-    <w:lsdException w:name="Medium List 1 Accent 2" w:semiHidden="0" w:uiPriority="65" w:unhideWhenUsed="0"/>
-    <w:lsdException w:name="Medium List 2 Accent 2" w:semiHidden="0" w:uiPriority="66" w:unhideWhenUsed="0"/>
-    <w:lsdException w:name="Medium Grid 1 Accent 2" w:semiHidden="0" w:uiPriority="67" w:unhideWhenUsed="0"/>
-    <w:lsdException w:name="Medium Grid 2 Accent 2" w:semiHidden="0" w:uiPriority="68" w:unhideWhenUsed="0"/>
-    <w:lsdException w:name="Medium Grid 3 Accent 2" w:semiHidden="0" w:uiPriority="69" w:unhideWhenUsed="0"/>
-    <w:lsdException w:name="Dark List Accent 2" w:semiHidden="0" w:uiPriority="70" w:unhideWhenUsed="0"/>
-    <w:lsdException w:name="Colorful Shading Accent 2" w:semiHidden="0" w:uiPriority="71" w:unhideWhenUsed="0"/>
-    <w:lsdException w:name="Colorful List Accent 2" w:semiHidden="0" w:uiPriority="72" w:unhideWhenUsed="0"/>
-    <w:lsdException w:name="Colorful Grid Accent 2" w:semiHidden="0" w:uiPriority="73" w:unhideWhenUsed="0"/>
-    <w:lsdException w:name="Light Shading Accent 3" w:semiHidden="0" w:uiPriority="60" w:unhideWhenUsed="0"/>
-    <w:lsdException w:name="Light List Accent 3" w:semiHidden="0" w:uiPriority="61" w:unhideWhenUsed="0"/>
-    <w:lsdException w:name="Light Grid Accent 3" w:semiHidden="0" w:uiPriority="62" w:unhideWhenUsed="0"/>
-    <w:lsdException w:name="Medium Shading 1 Accent 3" w:semiHidden="0" w:uiPriority="63" w:unhideWhenUsed="0"/>
-    <w:lsdException w:name="Medium Shading 2 Accent 3" w:semiHidden="0" w:uiPriority="64" w:unhideWhenUsed="0"/>
-    <w:lsdException w:name="Medium List 1 Accent 3" w:semiHidden="0" w:uiPriority="65" w:unhideWhenUsed="0"/>
-    <w:lsdException w:name="Medium List 2 Accent 3" w:semiHidden="0" w:uiPriority="66" w:unhideWhenUsed="0"/>
-    <w:lsdException w:name="Medium Grid 1 Accent 3" w:semiHidden="0" w:uiPriority="67" w:unhideWhenUsed="0"/>
-    <w:lsdException w:name="Medium Grid 2 Accent 3" w:semiHidden="0" w:uiPriority="68" w:unhideWhenUsed="0"/>
-    <w:lsdException w:name="Medium Grid 3 Accent 3" w:semiHidden="0" w:uiPriority="69" w:unhideWhenUsed="0"/>
-    <w:lsdException w:name="Dark List Accent 3" w:semiHidden="0" w:uiPriority="70" w:unhideWhenUsed="0"/>
-    <w:lsdException w:name="Colorful Shading Accent 3" w:semiHidden="0" w:uiPriority="71" w:unhideWhenUsed="0"/>
-    <w:lsdException w:name="Colorful List Accent 3" w:semiHidden="0" w:uiPriority="72" w:unhideWhenUsed="0"/>
-    <w:lsdException w:name="Colorful Grid Accent 3" w:semiHidden="0" w:uiPriority="73" w:unhideWhenUsed="0"/>
-    <w:lsdException w:name="Light Shading Accent 4" w:semiHidden="0" w:uiPriority="60" w:unhideWhenUsed="0"/>
-    <w:lsdException w:name="Light List Accent 4" w:semiHidden="0" w:uiPriority="61" w:unhideWhenUsed="0"/>
-    <w:lsdException w:name="Light Grid Accent 4" w:semiHidden="0" w:uiPriority="62" w:unhideWhenUsed="0"/>
-    <w:lsdException w:name="Medium Shading 1 Accent 4" w:semiHidden="0" w:uiPriority="63" w:unhideWhenUsed="0"/>
-    <w:lsdException w:name="Medium Shading 2 Accent 4" w:semiHidden="0" w:uiPriority="64" w:unhideWhenUsed="0"/>
-    <w:lsdException w:name="Medium List 1 Accent 4" w:semiHidden="0" w:uiPriority="65" w:unhideWhenUsed="0"/>
-    <w:lsdException w:name="Medium List 2 Accent 4" w:semiHidden="0" w:uiPriority="66" w:unhideWhenUsed="0"/>
-    <w:lsdException w:name="Medium Grid 1 Accent 4" w:semiHidden="0" w:uiPriority="67" w:unhideWhenUsed="0"/>
-    <w:lsdException w:name="Medium Grid 2 Accent 4" w:semiHidden="0" w:uiPriority="68" w:unhideWhenUsed="0"/>
-    <w:lsdException w:name="Medium Grid 3 Accent 4" w:semiHidden="0" w:uiPriority="69" w:unhideWhenUsed="0"/>
-    <w:lsdException w:name="Dark List Accent 4" w:semiHidden="0" w:uiPriority="70" w:unhideWhenUsed="0"/>
-    <w:lsdException w:name="Colorful Shading Accent 4" w:semiHidden="0" w:uiPriority="71" w:unhideWhenUsed="0"/>
-    <w:lsdException w:name="Colorful List Accent 4" w:semiHidden="0" w:uiPriority="72" w:unhideWhenUsed="0"/>
-    <w:lsdException w:name="Colorful Grid Accent 4" w:semiHidden="0" w:uiPriority="73" w:unhideWhenUsed="0"/>
-    <w:lsdException w:name="Light Shading Accent 5" w:semiHidden="0" w:uiPriority="60" w:unhideWhenUsed="0"/>
-    <w:lsdException w:name="Light List Accent 5" w:semiHidden="0" w:uiPriority="61" w:unhideWhenUsed="0"/>
-    <w:lsdException w:name="Light Grid Accent 5" w:semiHidden="0" w:uiPriority="62" w:unhideWhenUsed="0"/>
-    <w:lsdException w:name="Medium Shading 1 Accent 5" w:semiHidden="0" w:uiPriority="63" w:unhideWhenUsed="0"/>
-    <w:lsdException w:name="Medium Shading 2 Accent 5" w:semiHidden="0" w:uiPriority="64" w:unhideWhenUsed="0"/>
-    <w:lsdException w:name="Medium List 1 Accent 5" w:semiHidden="0" w:uiPriority="65" w:unhideWhenUsed="0"/>
-    <w:lsdException w:name="Medium List 2 Accent 5" w:semiHidden="0" w:uiPriority="66" w:unhideWhenUsed="0"/>
-    <w:lsdException w:name="Medium Grid 1 Accent 5" w:semiHidden="0" w:uiPriority="67" w:unhideWhenUsed="0"/>
-    <w:lsdException w:name="Medium Grid 2 Accent 5" w:semiHidden="0" w:uiPriority="68" w:unhideWhenUsed="0"/>
-    <w:lsdException w:name="Medium Grid 3 Accent 5" w:semiHidden="0" w:uiPriority="69" w:unhideWhenUsed="0"/>
-    <w:lsdException w:name="Dark List Accent 5" w:semiHidden="0" w:uiPriority="70" w:unhideWhenUsed="0"/>
-    <w:lsdException w:name="Colorful Shading Accent 5" w:semiHidden="0" w:uiPriority="71" w:unhideWhenUsed="0"/>
-    <w:lsdException w:name="Colorful List Accent 5" w:semiHidden="0" w:uiPriority="72" w:unhideWhenUsed="0"/>
-    <w:lsdException w:name="Colorful Grid Accent 5" w:semiHidden="0" w:uiPriority="73" w:unhideWhenUsed="0"/>
-    <w:lsdException w:name="Light Shading Accent 6" w:semiHidden="0" w:uiPriority="60" w:unhideWhenUsed="0"/>
-    <w:lsdException w:name="Light List Accent 6" w:semiHidden="0" w:uiPriority="61" w:unhideWhenUsed="0"/>
-    <w:lsdException w:name="Light Grid Accent 6" w:semiHidden="0" w:uiPriority="62" w:unhideWhenUsed="0"/>
-    <w:lsdException w:name="Medium Shading 1 Accent 6" w:semiHidden="0" w:uiPriority="63" w:unhideWhenUsed="0"/>
-    <w:lsdException w:name="Medium Shading 2 Accent 6" w:semiHidden="0" w:uiPriority="64" w:unhideWhenUsed="0"/>
-    <w:lsdException w:name="Medium List 1 Accent 6" w:semiHidden="0" w:uiPriority="65" w:unhideWhenUsed="0"/>
-    <w:lsdException w:name="Medium List 2 Accent 6" w:semiHidden="0" w:uiPriority="66" w:unhideWhenUsed="0"/>
-    <w:lsdException w:name="Medium Grid 1 Accent 6" w:semiHidden="0" w:uiPriority="67" w:unhideWhenUsed="0"/>
-    <w:lsdException w:name="Medium Grid 2 Accent 6" w:semiHidden="0" w:uiPriority="68" w:unhideWhenUsed="0"/>
-    <w:lsdException w:name="Medium Grid 3 Accent 6" w:semiHidden="0" w:uiPriority="69" w:unhideWhenUsed="0"/>
-    <w:lsdException w:name="Dark List Accent 6" w:semiHidden="0" w:uiPriority="70" w:unhideWhenUsed="0"/>
-    <w:lsdException w:name="Colorful Shading Accent 6" w:semiHidden="0" w:uiPriority="71" w:unhideWhenUsed="0"/>
-    <w:lsdException w:name="Colorful List Accent 6" w:semiHidden="0" w:uiPriority="72" w:unhideWhenUsed="0"/>
-    <w:lsdException w:name="Colorful Grid Accent 6" w:semiHidden="0" w:uiPriority="73" w:unhideWhenUsed="0"/>
-    <w:lsdException w:name="Subtle Emphasis" w:semiHidden="0" w:uiPriority="19" w:unhideWhenUsed="0" w:qFormat="1"/>
-    <w:lsdException w:name="Intense Emphasis" w:semiHidden="0" w:uiPriority="21" w:unhideWhenUsed="0" w:qFormat="1"/>
-    <w:lsdException w:name="Subtle Reference" w:semiHidden="0" w:uiPriority="31" w:unhideWhenUsed="0" w:qFormat="1"/>
-    <w:lsdException w:name="Intense Reference" w:semiHidden="0" w:uiPriority="32" w:unhideWhenUsed="0" w:qFormat="1"/>
-    <w:lsdException w:name="Book Title" w:semiHidden="0" w:uiPriority="33" w:unhideWhenUsed="0" w:qFormat="1"/>
-    <w:lsdException w:name="Bibliography" w:uiPriority="37"/>
-    <w:lsdException w:name="TOC Heading" w:uiPriority="39" w:qFormat="1"/>
-  </w:latentStyles>
-  <w:style w:type="paragraph" w:default="1" w:styleId="a">
-    <w:name w:val="Normal"/>
-    <w:qFormat/>
-    <w:rsid w:val="00C31089"/>
-    <w:pPr>
-      <w:spacing w:after="200" w:line="276" w:lineRule="auto"/>
-    </w:pPr>
-    <w:rPr>
-      <w:rFonts w:ascii="Calibri" w:eastAsia="Calibri" w:hAnsi="Calibri" w:cs="Times New Roman"/>
-    </w:rPr>
-  </w:style>
-  <w:style w:type="character" w:default="1" w:styleId="a0">
-    <w:name w:val="Default Paragraph Font"/>
-    <w:uiPriority w:val="1"/>
-    <w:semiHidden/>
-    <w:unhideWhenUsed/>
-  </w:style>
-  <w:style w:type="table" w:default="1" w:styleId="a1">
-    <w:name w:val="Normal Table"/>
-    <w:uiPriority w:val="99"/>
-    <w:semiHidden/>
-    <w:unhideWhenUsed/>
-    <w:tblPr>
-      <w:tblInd w:w="0" w:type="dxa"/>
-      <w:tblCellMar>
-        <w:top w:w="0" w:type="dxa"/>
-        <w:left w:w="108" w:type="dxa"/>
-        <w:bottom w:w="0" w:type="dxa"/>
-        <w:right w:w="108" w:type="dxa"/>
-      </w:tblCellMar>
-    </w:tblPr>
-  </w:style>
-  <w:style w:type="numbering" w:default="1" w:styleId="a2">
-    <w:name w:val="No List"/>
-    <w:uiPriority w:val="99"/>
-    <w:semiHidden/>
-    <w:unhideWhenUsed/>
-  </w:style>
-  <w:style w:type="paragraph" w:styleId="a3">
-    <w:name w:val="List Paragraph"/>
-    <w:basedOn w:val="a"/>
-    <w:uiPriority w:val="34"/>
-    <w:qFormat/>
-    <w:rsid w:val="00C31089"/>
-    <w:pPr>
-      <w:ind w:left="720"/>
-      <w:contextualSpacing/>
-    </w:pPr>
-  </w:style>
-  <w:style w:type="character" w:customStyle="1" w:styleId="apple-converted-space">
-    <w:name w:val="apple-converted-space"/>
-    <w:basedOn w:val="a0"/>
-    <w:rsid w:val="00161DEF"/>
-  </w:style>
-  <w:style w:type="character" w:styleId="a4">
-    <w:name w:val="Hyperlink"/>
-    <w:basedOn w:val="a0"/>
-    <w:uiPriority w:val="99"/>
-    <w:semiHidden/>
-    <w:unhideWhenUsed/>
-    <w:rsid w:val="003E754D"/>
-    <w:rPr>
-      <w:color w:val="0000FF"/>
-      <w:u w:val="single"/>
-    </w:rPr>
+    <w:rsid w:val="00795E88"/>
   </w:style>
 </w:styles>
 </file>
@@ -5658,39 +4919,39 @@
         <a:sysClr val="window" lastClr="FFFFFF"/>
       </a:lt1>
       <a:dk2>
-        <a:srgbClr val="44546A"/>
+        <a:srgbClr val="1F497D"/>
       </a:dk2>
       <a:lt2>
-        <a:srgbClr val="E7E6E6"/>
+        <a:srgbClr val="EEECE1"/>
       </a:lt2>
       <a:accent1>
-        <a:srgbClr val="5B9BD5"/>
+        <a:srgbClr val="4F81BD"/>
       </a:accent1>
       <a:accent2>
-        <a:srgbClr val="ED7D31"/>
+        <a:srgbClr val="C0504D"/>
       </a:accent2>
       <a:accent3>
-        <a:srgbClr val="A5A5A5"/>
+        <a:srgbClr val="9BBB59"/>
       </a:accent3>
       <a:accent4>
-        <a:srgbClr val="FFC000"/>
+        <a:srgbClr val="8064A2"/>
       </a:accent4>
       <a:accent5>
-        <a:srgbClr val="4472C4"/>
+        <a:srgbClr val="4BACC6"/>
       </a:accent5>
       <a:accent6>
-        <a:srgbClr val="70AD47"/>
+        <a:srgbClr val="F79646"/>
       </a:accent6>
       <a:hlink>
-        <a:srgbClr val="0563C1"/>
+        <a:srgbClr val="0000FF"/>
       </a:hlink>
       <a:folHlink>
-        <a:srgbClr val="954F72"/>
+        <a:srgbClr val="800080"/>
       </a:folHlink>
     </a:clrScheme>
     <a:fontScheme name="Стандартная">
       <a:majorFont>
-        <a:latin typeface="Calibri Light" panose="020F0302020204030204"/>
+        <a:latin typeface="Cambria"/>
         <a:ea typeface=""/>
         <a:cs typeface=""/>
         <a:font script="Jpan" typeface="ＭＳ ゴシック"/>
@@ -5725,7 +4986,7 @@
         <a:font script="Geor" typeface="Sylfaen"/>
       </a:majorFont>
       <a:minorFont>
-        <a:latin typeface="Calibri" panose="020F0502020204030204"/>
+        <a:latin typeface="Calibri"/>
         <a:ea typeface=""/>
         <a:cs typeface=""/>
         <a:font script="Jpan" typeface="ＭＳ 明朝"/>
@@ -5769,141 +5030,165 @@
           <a:gsLst>
             <a:gs pos="0">
               <a:schemeClr val="phClr">
-                <a:lumMod val="110000"/>
-                <a:satMod val="105000"/>
-                <a:tint val="67000"/>
+                <a:tint val="50000"/>
+                <a:satMod val="300000"/>
               </a:schemeClr>
             </a:gs>
-            <a:gs pos="50000">
+            <a:gs pos="35000">
               <a:schemeClr val="phClr">
-                <a:lumMod val="105000"/>
-                <a:satMod val="103000"/>
-                <a:tint val="73000"/>
+                <a:tint val="37000"/>
+                <a:satMod val="300000"/>
               </a:schemeClr>
             </a:gs>
             <a:gs pos="100000">
               <a:schemeClr val="phClr">
-                <a:lumMod val="105000"/>
-                <a:satMod val="109000"/>
-                <a:tint val="81000"/>
+                <a:tint val="15000"/>
+                <a:satMod val="350000"/>
               </a:schemeClr>
             </a:gs>
           </a:gsLst>
-          <a:lin ang="5400000" scaled="0"/>
+          <a:lin ang="16200000" scaled="1"/>
         </a:gradFill>
         <a:gradFill rotWithShape="1">
           <a:gsLst>
             <a:gs pos="0">
               <a:schemeClr val="phClr">
-                <a:satMod val="103000"/>
-                <a:lumMod val="102000"/>
-                <a:tint val="94000"/>
+                <a:shade val="51000"/>
+                <a:satMod val="130000"/>
               </a:schemeClr>
             </a:gs>
-            <a:gs pos="50000">
+            <a:gs pos="80000">
               <a:schemeClr val="phClr">
-                <a:satMod val="110000"/>
-                <a:lumMod val="100000"/>
-                <a:shade val="100000"/>
+                <a:shade val="93000"/>
+                <a:satMod val="130000"/>
               </a:schemeClr>
             </a:gs>
             <a:gs pos="100000">
               <a:schemeClr val="phClr">
-                <a:lumMod val="99000"/>
-                <a:satMod val="120000"/>
-                <a:shade val="78000"/>
+                <a:shade val="94000"/>
+                <a:satMod val="135000"/>
               </a:schemeClr>
             </a:gs>
           </a:gsLst>
-          <a:lin ang="5400000" scaled="0"/>
+          <a:lin ang="16200000" scaled="0"/>
         </a:gradFill>
       </a:fillStyleLst>
       <a:lnStyleLst>
-        <a:ln w="6350" cap="flat" cmpd="sng" algn="ctr">
+        <a:ln w="9525" cap="flat" cmpd="sng" algn="ctr">
+          <a:solidFill>
+            <a:schemeClr val="phClr">
+              <a:shade val="95000"/>
+              <a:satMod val="105000"/>
+            </a:schemeClr>
+          </a:solidFill>
+          <a:prstDash val="solid"/>
+        </a:ln>
+        <a:ln w="25400" cap="flat" cmpd="sng" algn="ctr">
           <a:solidFill>
             <a:schemeClr val="phClr"/>
           </a:solidFill>
           <a:prstDash val="solid"/>
-          <a:miter lim="800000"/>
         </a:ln>
-        <a:ln w="12700" cap="flat" cmpd="sng" algn="ctr">
+        <a:ln w="38100" cap="flat" cmpd="sng" algn="ctr">
           <a:solidFill>
             <a:schemeClr val="phClr"/>
           </a:solidFill>
           <a:prstDash val="solid"/>
-          <a:miter lim="800000"/>
-        </a:ln>
-        <a:ln w="19050" cap="flat" cmpd="sng" algn="ctr">
-          <a:solidFill>
-            <a:schemeClr val="phClr"/>
-          </a:solidFill>
-          <a:prstDash val="solid"/>
-          <a:miter lim="800000"/>
         </a:ln>
       </a:lnStyleLst>
       <a:effectStyleLst>
         <a:effectStyle>
-          <a:effectLst/>
-        </a:effectStyle>
-        <a:effectStyle>
-          <a:effectLst/>
+          <a:effectLst>
+            <a:outerShdw blurRad="40000" dist="20000" dir="5400000" rotWithShape="0">
+              <a:srgbClr val="000000">
+                <a:alpha val="38000"/>
+              </a:srgbClr>
+            </a:outerShdw>
+          </a:effectLst>
         </a:effectStyle>
         <a:effectStyle>
           <a:effectLst>
-            <a:outerShdw blurRad="57150" dist="19050" dir="5400000" algn="ctr" rotWithShape="0">
+            <a:outerShdw blurRad="40000" dist="23000" dir="5400000" rotWithShape="0">
               <a:srgbClr val="000000">
-                <a:alpha val="63000"/>
+                <a:alpha val="35000"/>
               </a:srgbClr>
             </a:outerShdw>
           </a:effectLst>
+        </a:effectStyle>
+        <a:effectStyle>
+          <a:effectLst>
+            <a:outerShdw blurRad="40000" dist="23000" dir="5400000" rotWithShape="0">
+              <a:srgbClr val="000000">
+                <a:alpha val="35000"/>
+              </a:srgbClr>
+            </a:outerShdw>
+          </a:effectLst>
+          <a:scene3d>
+            <a:camera prst="orthographicFront">
+              <a:rot lat="0" lon="0" rev="0"/>
+            </a:camera>
+            <a:lightRig rig="threePt" dir="t">
+              <a:rot lat="0" lon="0" rev="1200000"/>
+            </a:lightRig>
+          </a:scene3d>
+          <a:sp3d>
+            <a:bevelT w="63500" h="25400"/>
+          </a:sp3d>
         </a:effectStyle>
       </a:effectStyleLst>
       <a:bgFillStyleLst>
         <a:solidFill>
           <a:schemeClr val="phClr"/>
         </a:solidFill>
-        <a:solidFill>
-          <a:schemeClr val="phClr">
-            <a:tint val="95000"/>
-            <a:satMod val="170000"/>
-          </a:schemeClr>
-        </a:solidFill>
         <a:gradFill rotWithShape="1">
           <a:gsLst>
             <a:gs pos="0">
               <a:schemeClr val="phClr">
-                <a:tint val="93000"/>
-                <a:satMod val="150000"/>
-                <a:shade val="98000"/>
-                <a:lumMod val="102000"/>
+                <a:tint val="40000"/>
+                <a:satMod val="350000"/>
               </a:schemeClr>
             </a:gs>
-            <a:gs pos="50000">
+            <a:gs pos="40000">
               <a:schemeClr val="phClr">
-                <a:tint val="98000"/>
-                <a:satMod val="130000"/>
-                <a:shade val="90000"/>
-                <a:lumMod val="103000"/>
+                <a:tint val="45000"/>
+                <a:shade val="99000"/>
+                <a:satMod val="350000"/>
               </a:schemeClr>
             </a:gs>
             <a:gs pos="100000">
               <a:schemeClr val="phClr">
-                <a:shade val="63000"/>
-                <a:satMod val="120000"/>
+                <a:shade val="20000"/>
+                <a:satMod val="255000"/>
               </a:schemeClr>
             </a:gs>
           </a:gsLst>
-          <a:lin ang="5400000" scaled="0"/>
+          <a:path path="circle">
+            <a:fillToRect l="50000" t="-80000" r="50000" b="180000"/>
+          </a:path>
+        </a:gradFill>
+        <a:gradFill rotWithShape="1">
+          <a:gsLst>
+            <a:gs pos="0">
+              <a:schemeClr val="phClr">
+                <a:tint val="80000"/>
+                <a:satMod val="300000"/>
+              </a:schemeClr>
+            </a:gs>
+            <a:gs pos="100000">
+              <a:schemeClr val="phClr">
+                <a:shade val="30000"/>
+                <a:satMod val="200000"/>
+              </a:schemeClr>
+            </a:gs>
+          </a:gsLst>
+          <a:path path="circle">
+            <a:fillToRect l="50000" t="50000" r="50000" b="50000"/>
+          </a:path>
         </a:gradFill>
       </a:bgFillStyleLst>
     </a:fmtScheme>
   </a:themeElements>
   <a:objectDefaults/>
   <a:extraClrSchemeLst/>
-  <a:extLst>
-    <a:ext uri="{05A4C25C-085E-4340-85A3-A5531E510DB2}">
-      <thm15:themeFamily xmlns:thm15="http://schemas.microsoft.com/office/thememl/2012/main" xmlns="" name="Office Theme" id="{62F939B6-93AF-4DB8-9C6B-D6C7DFDC589F}" vid="{4A3C46E8-61CC-4603-A589-7422A47A8E4A}"/>
-    </a:ext>
-  </a:extLst>
 </a:theme>
 </file>